--- a/Documentação/Documentação.docx
+++ b/Documentação/Documentação.docx
@@ -135,7 +135,6 @@
     </w:p>
     <w:p>
       <w:pPr>
-        <w:ind w:left="720"/>
         <w:rPr>
           <w:rStyle w:val="Forte"/>
           <w:sz w:val="36"/>
@@ -173,11 +172,6 @@
     </w:p>
     <w:p>
       <w:pPr>
-        <w:pStyle w:val="PargrafodaLista"/>
-        <w:numPr>
-          <w:ilvl w:val="1"/>
-          <w:numId w:val="5"/>
-        </w:numPr>
         <w:rPr>
           <w:rStyle w:val="Forte"/>
           <w:sz w:val="24"/>
@@ -190,7 +184,31 @@
           <w:sz w:val="28"/>
           <w:szCs w:val="28"/>
         </w:rPr>
-        <w:t>Objetivo</w:t>
+        <w:t>1.</w:t>
+      </w:r>
+      <w:r>
+        <w:rPr>
+          <w:rStyle w:val="Forte"/>
+          <w:sz w:val="28"/>
+          <w:szCs w:val="28"/>
+        </w:rPr>
+        <w:t>1</w:t>
+      </w:r>
+      <w:r>
+        <w:rPr>
+          <w:rStyle w:val="Forte"/>
+          <w:sz w:val="28"/>
+          <w:szCs w:val="28"/>
+        </w:rPr>
+        <w:t xml:space="preserve"> </w:t>
+      </w:r>
+      <w:r>
+        <w:rPr>
+          <w:rStyle w:val="Forte"/>
+          <w:sz w:val="28"/>
+          <w:szCs w:val="28"/>
+        </w:rPr>
+        <w:t>Contexto</w:t>
       </w:r>
       <w:r>
         <w:rPr>
@@ -203,7 +221,15 @@
     </w:p>
     <w:p>
       <w:pPr>
-        <w:ind w:left="708"/>
+        <w:ind w:left="720"/>
+      </w:pPr>
+      <w:r>
+        <w:t xml:space="preserve">“Durante séculos acreditou-se que certas características físicas, como a força muscular ou a resistência física, estivessem associadas à boa saúde e à longevidade. Sempre se observou que as pessoas que se mantinham em atividade ao longo da vida eram mais independentes e viviam por mais tempo. Foi somente no século passado que surgiu o interesse pelo estudo científico da atividade física, primeiramente com o objetivo de melhor entender o processo de treinamento de atletas. Assim, já no início do século passado, os primeiros fisiologistas do exercício começaram a investigar como se dava a adaptação do organismo humano ao esforço físico. Hoje, existe uma vasta literatura com informações sobre as alterações que acontecem em nosso corpo durante atividades moderadas e intensas, sobre as modificações funcionais e estruturais decorrentes da prática regular dessas atividades, e quais as consequências.” </w:t>
+      </w:r>
+    </w:p>
+    <w:p>
+      <w:pPr>
+        <w:ind w:left="720"/>
         <w:rPr>
           <w:rStyle w:val="Forte"/>
           <w:b w:val="0"/>
@@ -213,6 +239,12 @@
         </w:rPr>
       </w:pPr>
       <w:r>
+        <w:t>– Markus V. Nahas</w:t>
+      </w:r>
+    </w:p>
+    <w:p>
+      <w:pPr>
+        <w:ind w:left="720"/>
         <w:rPr>
           <w:rStyle w:val="Forte"/>
           <w:b w:val="0"/>
@@ -220,54 +252,8 @@
           <w:sz w:val="24"/>
           <w:szCs w:val="24"/>
         </w:rPr>
-        <w:t>Trazer maior facilidade para a população ao procurarem em ter uma ótima saúde, bem-estar físico e mental e um bom condicionamento físico, com guias completos de treinos e como funciona o nosso corpo ao realizarem atividades físicas.</w:t>
-      </w:r>
-    </w:p>
-    <w:p>
-      <w:pPr>
-        <w:pStyle w:val="PargrafodaLista"/>
-        <w:numPr>
-          <w:ilvl w:val="1"/>
-          <w:numId w:val="5"/>
-        </w:numPr>
-        <w:rPr>
-          <w:rStyle w:val="Forte"/>
-          <w:sz w:val="24"/>
-          <w:szCs w:val="24"/>
-        </w:rPr>
-      </w:pPr>
-      <w:r>
-        <w:rPr>
-          <w:rStyle w:val="Forte"/>
-          <w:sz w:val="28"/>
-          <w:szCs w:val="28"/>
-        </w:rPr>
-        <w:t>Contexto</w:t>
-      </w:r>
-      <w:r>
-        <w:rPr>
-          <w:rStyle w:val="Forte"/>
-          <w:sz w:val="24"/>
-          <w:szCs w:val="24"/>
-        </w:rPr>
-        <w:t xml:space="preserve">: </w:t>
-      </w:r>
-    </w:p>
-    <w:p>
-      <w:pPr>
-        <w:ind w:left="720"/>
-      </w:pPr>
-      <w:r>
-        <w:t xml:space="preserve">“Durante séculos acreditou-se que certas características físicas, como a força muscular ou a resistência física, estivessem associadas à boa saúde e à longevidade. Sempre se observou que as pessoas que se mantinham em atividade ao longo da vida eram mais independentes e viviam por mais tempo. Foi somente no século passado que surgiu o interesse pelo estudo científico da atividade física, primeiramente com o objetivo de melhor entender o processo de treinamento de atletas. Assim, já no início do século passado, os primeiros fisiologistas do exercício começaram a investigar como se dava a adaptação do organismo humano ao esforço físico. Hoje, existe uma vasta literatura com informações sobre as alterações que acontecem em nosso corpo durante </w:t>
-      </w:r>
-      <w:r>
-        <w:lastRenderedPageBreak/>
-        <w:t xml:space="preserve">atividades moderadas e intensas, sobre as modificações funcionais e estruturais decorrentes da prática regular dessas atividades, e quais as consequências.” </w:t>
-      </w:r>
-    </w:p>
-    <w:p>
-      <w:pPr>
-        <w:ind w:left="720"/>
+      </w:pPr>
+      <w:r>
         <w:rPr>
           <w:rStyle w:val="Forte"/>
           <w:b w:val="0"/>
@@ -275,14 +261,9 @@
           <w:sz w:val="24"/>
           <w:szCs w:val="24"/>
         </w:rPr>
-      </w:pPr>
-      <w:r>
-        <w:t>– Markus V. Nahas</w:t>
-      </w:r>
-    </w:p>
-    <w:p>
-      <w:pPr>
-        <w:ind w:left="720"/>
+        <w:t>De acordo com a Pesquisa Nacional de Saúde (PNS, 2020), atualmente mais da metade dos adultos apresenta</w:t>
+      </w:r>
+      <w:r>
         <w:rPr>
           <w:rStyle w:val="Forte"/>
           <w:b w:val="0"/>
@@ -290,7 +271,8 @@
           <w:sz w:val="24"/>
           <w:szCs w:val="24"/>
         </w:rPr>
-      </w:pPr>
+        <w:t>m</w:t>
+      </w:r>
       <w:r>
         <w:rPr>
           <w:rStyle w:val="Forte"/>
@@ -299,7 +281,7 @@
           <w:sz w:val="24"/>
           <w:szCs w:val="24"/>
         </w:rPr>
-        <w:t>De acordo com a Pesquisa Nacional de Saúde (PNS, 2020), atualmente mais da metade dos adultos apresenta</w:t>
+        <w:t xml:space="preserve"> excesso de peso (60,3%, o que representa 96 </w:t>
       </w:r>
       <w:r>
         <w:rPr>
@@ -309,9 +291,13 @@
           <w:sz w:val="24"/>
           <w:szCs w:val="24"/>
         </w:rPr>
-        <w:t>m</w:t>
-      </w:r>
-      <w:r>
+        <w:lastRenderedPageBreak/>
+        <w:t>milhões de pessoas), com prevalência maior no público feminino (62,6%) do que no masculino (57,5%).</w:t>
+      </w:r>
+    </w:p>
+    <w:p>
+      <w:pPr>
+        <w:ind w:left="720"/>
         <w:rPr>
           <w:rStyle w:val="Forte"/>
           <w:b w:val="0"/>
@@ -319,12 +305,8 @@
           <w:sz w:val="24"/>
           <w:szCs w:val="24"/>
         </w:rPr>
-        <w:t xml:space="preserve"> excesso de peso (60,3%, o que representa 96 milhões de pessoas), com prevalência maior no público feminino (62,6%) do que no masculino (57,5%).</w:t>
-      </w:r>
-    </w:p>
-    <w:p>
-      <w:pPr>
-        <w:ind w:left="720"/>
+      </w:pPr>
+      <w:r>
         <w:rPr>
           <w:rStyle w:val="Forte"/>
           <w:b w:val="0"/>
@@ -332,7 +314,8 @@
           <w:sz w:val="24"/>
           <w:szCs w:val="24"/>
         </w:rPr>
-      </w:pPr>
+        <w:t xml:space="preserve">O recém-lançado Atlas Mundial da Obesidade 2023 aponta crescimento exponencial da incidência de obesidade global. Somente entre os brasileiros, 41% da população adulta conviverá com a condição </w:t>
+      </w:r>
       <w:r>
         <w:rPr>
           <w:rStyle w:val="Forte"/>
@@ -341,7 +324,7 @@
           <w:sz w:val="24"/>
           <w:szCs w:val="24"/>
         </w:rPr>
-        <w:t xml:space="preserve">O recém-lançado Atlas Mundial da Obesidade 2023 aponta crescimento exponencial da incidência de obesidade global. Somente entre os brasileiros, 41% da população adulta conviverá com a condição </w:t>
+        <w:t>até</w:t>
       </w:r>
       <w:r>
         <w:rPr>
@@ -351,9 +334,12 @@
           <w:sz w:val="24"/>
           <w:szCs w:val="24"/>
         </w:rPr>
-        <w:t>até</w:t>
-      </w:r>
-      <w:r>
+        <w:t xml:space="preserve"> 2035.</w:t>
+      </w:r>
+    </w:p>
+    <w:p>
+      <w:pPr>
+        <w:ind w:left="720"/>
         <w:rPr>
           <w:rStyle w:val="Forte"/>
           <w:b w:val="0"/>
@@ -361,12 +347,8 @@
           <w:sz w:val="24"/>
           <w:szCs w:val="24"/>
         </w:rPr>
-        <w:t xml:space="preserve"> 2035.</w:t>
-      </w:r>
-    </w:p>
-    <w:p>
-      <w:pPr>
-        <w:ind w:left="720"/>
+      </w:pPr>
+      <w:r>
         <w:rPr>
           <w:rStyle w:val="Forte"/>
           <w:b w:val="0"/>
@@ -374,8 +356,12 @@
           <w:sz w:val="24"/>
           <w:szCs w:val="24"/>
         </w:rPr>
-      </w:pPr>
-      <w:r>
+        <w:t>A musculação melhora o condicionamento cardiorrespiratório, diminui a quantidade de gordura, auxilia o emagrecimento, diminui o risco de diabetes, aumenta a autonomia em idosos e garante mais disposição física.</w:t>
+      </w:r>
+    </w:p>
+    <w:p>
+      <w:pPr>
+        <w:ind w:left="720"/>
         <w:rPr>
           <w:rStyle w:val="Forte"/>
           <w:b w:val="0"/>
@@ -383,12 +369,8 @@
           <w:sz w:val="24"/>
           <w:szCs w:val="24"/>
         </w:rPr>
-        <w:t>A musculação melhora o condicionamento cardiorrespiratório, diminui a quantidade de gordura, auxilia o emagrecimento, diminui o risco de diabetes, aumenta a autonomia em idosos e garante mais disposição física.</w:t>
-      </w:r>
-    </w:p>
-    <w:p>
-      <w:pPr>
-        <w:ind w:left="720"/>
+      </w:pPr>
+      <w:r>
         <w:rPr>
           <w:rStyle w:val="Forte"/>
           <w:b w:val="0"/>
@@ -396,7 +378,8 @@
           <w:sz w:val="24"/>
           <w:szCs w:val="24"/>
         </w:rPr>
-      </w:pPr>
+        <w:t xml:space="preserve">Com </w:t>
+      </w:r>
       <w:r>
         <w:rPr>
           <w:rStyle w:val="Forte"/>
@@ -405,7 +388,7 @@
           <w:sz w:val="24"/>
           <w:szCs w:val="24"/>
         </w:rPr>
-        <w:t xml:space="preserve">Com </w:t>
+        <w:t>base nisso,</w:t>
       </w:r>
       <w:r>
         <w:rPr>
@@ -415,7 +398,7 @@
           <w:sz w:val="24"/>
           <w:szCs w:val="24"/>
         </w:rPr>
-        <w:t>base nisso,</w:t>
+        <w:t xml:space="preserve"> uma das coisas mais importantes para a vida das pessoas é ter uma boa saúde, estar em forma para conseguir viver longos anos. Com isso, a Human’s Health pretende criar um guia informações para você </w:t>
       </w:r>
       <w:r>
         <w:rPr>
@@ -425,7 +408,7 @@
           <w:sz w:val="24"/>
           <w:szCs w:val="24"/>
         </w:rPr>
-        <w:t xml:space="preserve"> uma das coisas mais importantes para a vida das pessoas é ter uma boa saúde, estar em forma para conseguir viver longos anos. Com isso, a Human’s Health pretende criar um guia com todas as informações para você conseguir ter uma vida saudável</w:t>
+        <w:t>tentar criar</w:t>
       </w:r>
       <w:r>
         <w:rPr>
@@ -435,7 +418,7 @@
           <w:sz w:val="24"/>
           <w:szCs w:val="24"/>
         </w:rPr>
-        <w:t>.</w:t>
+        <w:t xml:space="preserve"> uma </w:t>
       </w:r>
       <w:r>
         <w:rPr>
@@ -445,7 +428,7 @@
           <w:sz w:val="24"/>
           <w:szCs w:val="24"/>
         </w:rPr>
-        <w:t xml:space="preserve"> </w:t>
+        <w:t xml:space="preserve">forma de </w:t>
       </w:r>
       <w:r>
         <w:rPr>
@@ -455,7 +438,7 @@
           <w:sz w:val="24"/>
           <w:szCs w:val="24"/>
         </w:rPr>
-        <w:t>M</w:t>
+        <w:t>vida saudável</w:t>
       </w:r>
       <w:r>
         <w:rPr>
@@ -465,7 +448,7 @@
           <w:sz w:val="24"/>
           <w:szCs w:val="24"/>
         </w:rPr>
-        <w:t>ostrando</w:t>
+        <w:t>.</w:t>
       </w:r>
       <w:r>
         <w:rPr>
@@ -475,7 +458,7 @@
           <w:sz w:val="24"/>
           <w:szCs w:val="24"/>
         </w:rPr>
-        <w:t xml:space="preserve"> guias completos para uma</w:t>
+        <w:t xml:space="preserve"> </w:t>
       </w:r>
       <w:r>
         <w:rPr>
@@ -485,7 +468,7 @@
           <w:sz w:val="24"/>
           <w:szCs w:val="24"/>
         </w:rPr>
-        <w:t xml:space="preserve"> boa alimentação</w:t>
+        <w:t>M</w:t>
       </w:r>
       <w:r>
         <w:rPr>
@@ -495,7 +478,7 @@
           <w:sz w:val="24"/>
           <w:szCs w:val="24"/>
         </w:rPr>
-        <w:t xml:space="preserve"> e</w:t>
+        <w:t>ostrando</w:t>
       </w:r>
       <w:r>
         <w:rPr>
@@ -505,7 +488,7 @@
           <w:sz w:val="24"/>
           <w:szCs w:val="24"/>
         </w:rPr>
-        <w:t xml:space="preserve"> para realizar exercícios, tanto em casa quanto </w:t>
+        <w:t xml:space="preserve"> guias completos </w:t>
       </w:r>
       <w:r>
         <w:rPr>
@@ -515,7 +498,7 @@
           <w:sz w:val="24"/>
           <w:szCs w:val="24"/>
         </w:rPr>
-        <w:t>em uma</w:t>
+        <w:t xml:space="preserve">para realizar exercícios, tanto em casa quanto </w:t>
       </w:r>
       <w:r>
         <w:rPr>
@@ -525,7 +508,7 @@
           <w:sz w:val="24"/>
           <w:szCs w:val="24"/>
         </w:rPr>
-        <w:t xml:space="preserve"> academia</w:t>
+        <w:t>em uma</w:t>
       </w:r>
       <w:r>
         <w:rPr>
@@ -535,12 +518,9 @@
           <w:sz w:val="24"/>
           <w:szCs w:val="24"/>
         </w:rPr>
-        <w:t xml:space="preserve">, separando por gênero, objetivo e idade. Terá um guia completo de todos os músculos, para que cada um serve e qual exercício pode realizar com o mesmo. </w:t>
-      </w:r>
-    </w:p>
-    <w:p>
-      <w:pPr>
-        <w:ind w:left="720"/>
+        <w:t xml:space="preserve"> academia</w:t>
+      </w:r>
+      <w:r>
         <w:rPr>
           <w:rStyle w:val="Forte"/>
           <w:b w:val="0"/>
@@ -548,11 +528,45 @@
           <w:sz w:val="24"/>
           <w:szCs w:val="24"/>
         </w:rPr>
-      </w:pPr>
-    </w:p>
-    <w:p>
-      <w:pPr>
-        <w:ind w:firstLine="708"/>
+        <w:t xml:space="preserve">, separando por gênero, objetivo e idade. Terá um guia completo de todos os músculos, para que cada um serve e qual exercício pode realizar com o mesmo. </w:t>
+      </w:r>
+    </w:p>
+    <w:p>
+      <w:pPr>
+        <w:ind w:left="720"/>
+        <w:rPr>
+          <w:rStyle w:val="Forte"/>
+          <w:b w:val="0"/>
+          <w:bCs w:val="0"/>
+          <w:sz w:val="24"/>
+          <w:szCs w:val="24"/>
+        </w:rPr>
+      </w:pPr>
+      <w:r>
+        <w:rPr>
+          <w:rStyle w:val="Forte"/>
+          <w:b w:val="0"/>
+          <w:bCs w:val="0"/>
+          <w:sz w:val="24"/>
+          <w:szCs w:val="24"/>
+        </w:rPr>
+        <w:t>Fala mais da população brasileira</w:t>
+      </w:r>
+    </w:p>
+    <w:p>
+      <w:pPr>
+        <w:ind w:left="720"/>
+        <w:rPr>
+          <w:rStyle w:val="Forte"/>
+          <w:b w:val="0"/>
+          <w:bCs w:val="0"/>
+          <w:sz w:val="24"/>
+          <w:szCs w:val="24"/>
+        </w:rPr>
+      </w:pPr>
+    </w:p>
+    <w:p>
+      <w:pPr>
         <w:rPr>
           <w:rStyle w:val="Forte"/>
           <w:sz w:val="28"/>
@@ -719,7 +733,25 @@
           <w:sz w:val="24"/>
           <w:szCs w:val="24"/>
         </w:rPr>
-        <w:t>Aplicação do NodeJs;</w:t>
+        <w:t xml:space="preserve">Aplicação do </w:t>
+      </w:r>
+      <w:proofErr w:type="spellStart"/>
+      <w:r>
+        <w:rPr>
+          <w:rFonts w:ascii="Bahnschrift Light" w:hAnsi="Bahnschrift Light" w:cs="Noto Sans"/>
+          <w:sz w:val="24"/>
+          <w:szCs w:val="24"/>
+        </w:rPr>
+        <w:t>NodeJs</w:t>
+      </w:r>
+      <w:proofErr w:type="spellEnd"/>
+      <w:r>
+        <w:rPr>
+          <w:rFonts w:ascii="Bahnschrift Light" w:hAnsi="Bahnschrift Light" w:cs="Noto Sans"/>
+          <w:sz w:val="24"/>
+          <w:szCs w:val="24"/>
+        </w:rPr>
+        <w:t>;</w:t>
       </w:r>
     </w:p>
     <w:p>
@@ -975,8 +1007,18 @@
           <w:sz w:val="24"/>
           <w:szCs w:val="24"/>
         </w:rPr>
-        <w:t>aplicar NodeJs</w:t>
-      </w:r>
+        <w:t xml:space="preserve">aplicar </w:t>
+      </w:r>
+      <w:proofErr w:type="spellStart"/>
+      <w:r>
+        <w:rPr>
+          <w:rFonts w:ascii="Bahnschrift Light" w:hAnsi="Bahnschrift Light"/>
+          <w:sz w:val="24"/>
+          <w:szCs w:val="24"/>
+        </w:rPr>
+        <w:t>NodeJs</w:t>
+      </w:r>
+      <w:proofErr w:type="spellEnd"/>
       <w:r>
         <w:rPr>
           <w:rFonts w:ascii="Bahnschrift Light" w:hAnsi="Bahnschrift Light"/>
@@ -1028,7 +1070,6 @@
           <w:sz w:val="24"/>
           <w:szCs w:val="24"/>
         </w:rPr>
-        <w:lastRenderedPageBreak/>
         <w:t>Fora do Escopo:</w:t>
       </w:r>
     </w:p>
@@ -1070,20 +1111,28 @@
     </w:p>
     <w:p>
       <w:pPr>
-        <w:ind w:firstLine="708"/>
+        <w:rPr>
+          <w:rStyle w:val="Forte"/>
+          <w:sz w:val="24"/>
+          <w:szCs w:val="24"/>
+        </w:rPr>
+      </w:pPr>
+      <w:r>
         <w:rPr>
           <w:rStyle w:val="Forte"/>
           <w:sz w:val="28"/>
           <w:szCs w:val="28"/>
         </w:rPr>
-      </w:pPr>
+        <w:lastRenderedPageBreak/>
+        <w:t>1.</w:t>
+      </w:r>
       <w:r>
         <w:rPr>
           <w:rStyle w:val="Forte"/>
           <w:sz w:val="28"/>
           <w:szCs w:val="28"/>
         </w:rPr>
-        <w:t>1.</w:t>
+        <w:t>3</w:t>
       </w:r>
       <w:r>
         <w:rPr>
@@ -1091,28 +1140,71 @@
           <w:sz w:val="28"/>
           <w:szCs w:val="28"/>
         </w:rPr>
-        <w:t>4</w:t>
-      </w:r>
-      <w:r>
+        <w:t xml:space="preserve"> Objetivo</w:t>
+      </w:r>
+      <w:r>
+        <w:rPr>
+          <w:rStyle w:val="Forte"/>
+          <w:sz w:val="24"/>
+          <w:szCs w:val="24"/>
+        </w:rPr>
+        <w:t xml:space="preserve">: </w:t>
+      </w:r>
+    </w:p>
+    <w:p>
+      <w:pPr>
+        <w:ind w:left="708"/>
+        <w:rPr>
+          <w:rStyle w:val="Forte"/>
+          <w:b w:val="0"/>
+          <w:bCs w:val="0"/>
+          <w:sz w:val="24"/>
+          <w:szCs w:val="24"/>
+        </w:rPr>
+      </w:pPr>
+      <w:r>
+        <w:rPr>
+          <w:rStyle w:val="Forte"/>
+          <w:b w:val="0"/>
+          <w:bCs w:val="0"/>
+          <w:sz w:val="24"/>
+          <w:szCs w:val="24"/>
+        </w:rPr>
+        <w:t>Trazer maior facilidade para a população ao procurarem em ter uma ótima saúde, bem-estar físico e mental e um bom condicionamento físico, com guias completos de treinos e como funciona o nosso corpo ao realizarem atividades físicas.</w:t>
+      </w:r>
+    </w:p>
+    <w:p>
+      <w:pPr>
+        <w:ind w:left="708"/>
+        <w:rPr>
+          <w:rStyle w:val="Forte"/>
+          <w:rFonts w:ascii="Bahnschrift Light" w:hAnsi="Bahnschrift Light"/>
+          <w:b w:val="0"/>
+          <w:bCs w:val="0"/>
+          <w:sz w:val="24"/>
+          <w:szCs w:val="24"/>
+        </w:rPr>
+      </w:pPr>
+    </w:p>
+    <w:p>
+      <w:pPr>
         <w:rPr>
           <w:rStyle w:val="Forte"/>
           <w:sz w:val="28"/>
           <w:szCs w:val="28"/>
         </w:rPr>
-        <w:t xml:space="preserve"> </w:t>
-      </w:r>
+      </w:pPr>
       <w:r>
         <w:rPr>
           <w:rStyle w:val="Forte"/>
           <w:sz w:val="28"/>
           <w:szCs w:val="28"/>
         </w:rPr>
-        <w:t>Justificativa</w:t>
-      </w:r>
-    </w:p>
-    <w:p>
-      <w:pPr>
-        <w:ind w:firstLine="708"/>
+        <w:t>1.4 Justificativa</w:t>
+      </w:r>
+    </w:p>
+    <w:p>
+      <w:pPr>
         <w:rPr>
           <w:rStyle w:val="Forte"/>
           <w:b w:val="0"/>
@@ -1129,7 +1221,7 @@
           <w:sz w:val="24"/>
           <w:szCs w:val="24"/>
         </w:rPr>
-        <w:t>Aumentar a produção de atividades físicas da população em até 30%</w:t>
+        <w:t xml:space="preserve"> </w:t>
       </w:r>
       <w:r>
         <w:rPr>
@@ -1139,8 +1231,226 @@
           <w:sz w:val="24"/>
           <w:szCs w:val="24"/>
         </w:rPr>
+        <w:t>Aumentar a produção de atividades físicas da população em até 30%</w:t>
+      </w:r>
+      <w:r>
+        <w:rPr>
+          <w:rStyle w:val="Forte"/>
+          <w:b w:val="0"/>
+          <w:bCs w:val="0"/>
+          <w:sz w:val="24"/>
+          <w:szCs w:val="24"/>
+        </w:rPr>
         <w:t>.</w:t>
       </w:r>
+    </w:p>
+    <w:p>
+      <w:pPr>
+        <w:rPr>
+          <w:rStyle w:val="Forte"/>
+          <w:b w:val="0"/>
+          <w:bCs w:val="0"/>
+          <w:sz w:val="24"/>
+          <w:szCs w:val="24"/>
+        </w:rPr>
+      </w:pPr>
+    </w:p>
+    <w:p>
+      <w:pPr>
+        <w:pStyle w:val="Ttulo2"/>
+        <w:rPr>
+          <w:rFonts w:ascii="Bahnschrift SemiBold" w:hAnsi="Bahnschrift SemiBold"/>
+          <w:b/>
+          <w:bCs/>
+          <w:color w:val="auto"/>
+          <w:sz w:val="28"/>
+          <w:szCs w:val="28"/>
+        </w:rPr>
+      </w:pPr>
+      <w:bookmarkStart w:id="0" w:name="_Toc130048355"/>
+    </w:p>
+    <w:p>
+      <w:pPr>
+        <w:pStyle w:val="Ttulo2"/>
+        <w:rPr>
+          <w:rFonts w:ascii="Bahnschrift SemiBold" w:hAnsi="Bahnschrift SemiBold"/>
+          <w:color w:val="auto"/>
+          <w:sz w:val="28"/>
+          <w:szCs w:val="28"/>
+        </w:rPr>
+      </w:pPr>
+      <w:r>
+        <w:rPr>
+          <w:rFonts w:ascii="Bahnschrift SemiBold" w:hAnsi="Bahnschrift SemiBold"/>
+          <w:color w:val="auto"/>
+          <w:sz w:val="28"/>
+          <w:szCs w:val="28"/>
+        </w:rPr>
+        <w:t>1.5 Premissas e Restrições</w:t>
+      </w:r>
+      <w:bookmarkEnd w:id="0"/>
+      <w:r>
+        <w:rPr>
+          <w:rFonts w:ascii="Bahnschrift SemiBold" w:hAnsi="Bahnschrift SemiBold"/>
+          <w:color w:val="auto"/>
+          <w:sz w:val="28"/>
+          <w:szCs w:val="28"/>
+        </w:rPr>
+        <w:t xml:space="preserve"> </w:t>
+      </w:r>
+    </w:p>
+    <w:p/>
+    <w:p>
+      <w:pPr>
+        <w:pStyle w:val="PargrafodaLista"/>
+        <w:numPr>
+          <w:ilvl w:val="0"/>
+          <w:numId w:val="18"/>
+        </w:numPr>
+      </w:pPr>
+      <w:r>
+        <w:rPr>
+          <w:sz w:val="28"/>
+          <w:szCs w:val="28"/>
+        </w:rPr>
+        <w:t>Premissas</w:t>
+      </w:r>
+      <w:r>
+        <w:rPr>
+          <w:sz w:val="28"/>
+          <w:szCs w:val="28"/>
+        </w:rPr>
+        <w:t>:</w:t>
+      </w:r>
+    </w:p>
+    <w:p>
+      <w:pPr>
+        <w:pStyle w:val="PargrafodaLista"/>
+        <w:numPr>
+          <w:ilvl w:val="0"/>
+          <w:numId w:val="24"/>
+        </w:numPr>
+      </w:pPr>
+      <w:r>
+        <w:t>O site estará hospedado na nuvem;</w:t>
+      </w:r>
+    </w:p>
+    <w:p>
+      <w:pPr>
+        <w:pStyle w:val="PargrafodaLista"/>
+        <w:numPr>
+          <w:ilvl w:val="0"/>
+          <w:numId w:val="24"/>
+        </w:numPr>
+      </w:pPr>
+      <w:r>
+        <w:t>O site funcionará apenas em desktop;</w:t>
+      </w:r>
+    </w:p>
+    <w:p>
+      <w:pPr>
+        <w:pStyle w:val="PargrafodaLista"/>
+        <w:numPr>
+          <w:ilvl w:val="0"/>
+          <w:numId w:val="24"/>
+        </w:numPr>
+      </w:pPr>
+      <w:r>
+        <w:t>Os usuários usarão os guias de forma correta para o mesmo.</w:t>
+      </w:r>
+    </w:p>
+    <w:p>
+      <w:pPr>
+        <w:pStyle w:val="PargrafodaLista"/>
+      </w:pPr>
+    </w:p>
+    <w:p>
+      <w:pPr>
+        <w:pStyle w:val="PargrafodaLista"/>
+        <w:ind w:left="1440"/>
+      </w:pPr>
+    </w:p>
+    <w:p/>
+    <w:p>
+      <w:pPr>
+        <w:pStyle w:val="PargrafodaLista"/>
+        <w:numPr>
+          <w:ilvl w:val="0"/>
+          <w:numId w:val="19"/>
+        </w:numPr>
+      </w:pPr>
+      <w:r>
+        <w:rPr>
+          <w:sz w:val="28"/>
+          <w:szCs w:val="28"/>
+        </w:rPr>
+        <w:t>Restrições:</w:t>
+      </w:r>
+    </w:p>
+    <w:p>
+      <w:pPr>
+        <w:pStyle w:val="PargrafodaLista"/>
+        <w:numPr>
+          <w:ilvl w:val="0"/>
+          <w:numId w:val="25"/>
+        </w:numPr>
+      </w:pPr>
+      <w:r>
+        <w:t>Os usuários não devem usar os guias como forma de exercício definitivo;</w:t>
+      </w:r>
+    </w:p>
+    <w:p>
+      <w:pPr>
+        <w:pStyle w:val="PargrafodaLista"/>
+        <w:numPr>
+          <w:ilvl w:val="0"/>
+          <w:numId w:val="25"/>
+        </w:numPr>
+      </w:pPr>
+      <w:r>
+        <w:t>Não é feito como plano de academia.</w:t>
+      </w:r>
+    </w:p>
+    <w:p>
+      <w:pPr>
+        <w:pStyle w:val="PargrafodaLista"/>
+      </w:pPr>
+    </w:p>
+    <w:p>
+      <w:pPr>
+        <w:pStyle w:val="Ttulo3"/>
+        <w:tabs>
+          <w:tab w:val="left" w:pos="360"/>
+        </w:tabs>
+        <w:rPr>
+          <w:rFonts w:ascii="Bahnschrift Light" w:hAnsi="Bahnschrift Light"/>
+        </w:rPr>
+      </w:pPr>
+    </w:p>
+    <w:p>
+      <w:pPr>
+        <w:pStyle w:val="xcontentpasted0"/>
+        <w:tabs>
+          <w:tab w:val="left" w:pos="1068"/>
+        </w:tabs>
+        <w:spacing w:before="0" w:after="0"/>
+        <w:rPr>
+          <w:rFonts w:ascii="Bahnschrift Light" w:hAnsi="Bahnschrift Light" w:cs="Calibri"/>
+          <w:color w:val="000000"/>
+        </w:rPr>
+      </w:pPr>
+    </w:p>
+    <w:p>
+      <w:pPr>
+        <w:ind w:firstLine="708"/>
+        <w:rPr>
+          <w:rStyle w:val="Forte"/>
+          <w:b w:val="0"/>
+          <w:bCs w:val="0"/>
+          <w:sz w:val="24"/>
+          <w:szCs w:val="24"/>
+        </w:rPr>
+      </w:pPr>
     </w:p>
     <w:p>
       <w:pPr>
@@ -1200,6 +1510,119 @@
 <file path=word/numbering.xml><?xml version="1.0" encoding="utf-8"?>
 <w:numbering xmlns:wpc="http://schemas.microsoft.com/office/word/2010/wordprocessingCanvas" xmlns:cx="http://schemas.microsoft.com/office/drawing/2014/chartex" xmlns:cx1="http://schemas.microsoft.com/office/drawing/2015/9/8/chartex" xmlns:cx2="http://schemas.microsoft.com/office/drawing/2015/10/21/chartex" xmlns:cx3="http://schemas.microsoft.com/office/drawing/2016/5/9/chartex" xmlns:cx4="http://schemas.microsoft.com/office/drawing/2016/5/10/chartex" xmlns:cx5="http://schemas.microsoft.com/office/drawing/2016/5/11/chartex" xmlns:cx6="http://schemas.microsoft.com/office/drawing/2016/5/12/chartex" xmlns:cx7="http://schemas.microsoft.com/office/drawing/2016/5/13/chartex" xmlns:cx8="http://schemas.microsoft.com/office/drawing/2016/5/14/chartex" xmlns:mc="http://schemas.openxmlformats.org/markup-compatibility/2006" xmlns:aink="http://schemas.microsoft.com/office/drawing/2016/ink" xmlns:am3d="http://schemas.microsoft.com/office/drawing/2017/model3d" xmlns:o="urn:schemas-microsoft-com:office:office" xmlns:oel="http://schemas.microsoft.com/office/2019/extlst" xmlns:r="http://schemas.openxmlformats.org/officeDocument/2006/relationships" xmlns:m="http://schemas.openxmlformats.org/officeDocument/2006/math" xmlns:v="urn:schemas-microsoft-com:vml" xmlns:wp14="http://schemas.microsoft.com/office/word/2010/wordprocessingDrawing" xmlns:wp="http://schemas.openxmlformats.org/drawingml/2006/wordprocessingDrawing" xmlns:w10="urn:schemas-microsoft-com:office:word" xmlns:w="http://schemas.openxmlformats.org/wordprocessingml/2006/main" xmlns:w14="http://schemas.microsoft.com/office/word/2010/wordml" xmlns:w15="http://schemas.microsoft.com/office/word/2012/wordml" xmlns:w16cex="http://schemas.microsoft.com/office/word/2018/wordml/cex" xmlns:w16cid="http://schemas.microsoft.com/office/word/2016/wordml/cid" xmlns:w16="http://schemas.microsoft.com/office/word/2018/wordml" xmlns:w16du="http://schemas.microsoft.com/office/word/2023/wordml/word16du" xmlns:w16sdtdh="http://schemas.microsoft.com/office/word/2020/wordml/sdtdatahash" xmlns:w16se="http://schemas.microsoft.com/office/word/2015/wordml/symex" xmlns:wpg="http://schemas.microsoft.com/office/word/2010/wordprocessingGroup" xmlns:wpi="http://schemas.microsoft.com/office/word/2010/wordprocessingInk" xmlns:wne="http://schemas.microsoft.com/office/word/2006/wordml" xmlns:wps="http://schemas.microsoft.com/office/word/2010/wordprocessingShape" mc:Ignorable="w14 w15 w16se w16cid w16 w16cex w16sdtdh wp14">
   <w:abstractNum w:abstractNumId="0" w15:restartNumberingAfterBreak="0">
+    <w:nsid w:val="0A407AB7"/>
+    <w:multiLevelType w:val="hybridMultilevel"/>
+    <w:tmpl w:val="BD945608"/>
+    <w:lvl w:ilvl="0" w:tplc="D5E2F61E">
+      <w:start w:val="1"/>
+      <w:numFmt w:val="bullet"/>
+      <w:lvlText w:val=""/>
+      <w:lvlJc w:val="left"/>
+      <w:pPr>
+        <w:ind w:left="720" w:hanging="360"/>
+      </w:pPr>
+      <w:rPr>
+        <w:rFonts w:ascii="Wingdings" w:hAnsi="Wingdings" w:hint="default"/>
+      </w:rPr>
+    </w:lvl>
+    <w:lvl w:ilvl="1" w:tplc="04160003" w:tentative="1">
+      <w:start w:val="1"/>
+      <w:numFmt w:val="bullet"/>
+      <w:lvlText w:val="o"/>
+      <w:lvlJc w:val="left"/>
+      <w:pPr>
+        <w:ind w:left="1440" w:hanging="360"/>
+      </w:pPr>
+      <w:rPr>
+        <w:rFonts w:ascii="Courier New" w:hAnsi="Courier New" w:cs="Courier New" w:hint="default"/>
+      </w:rPr>
+    </w:lvl>
+    <w:lvl w:ilvl="2" w:tplc="04160005" w:tentative="1">
+      <w:start w:val="1"/>
+      <w:numFmt w:val="bullet"/>
+      <w:lvlText w:val=""/>
+      <w:lvlJc w:val="left"/>
+      <w:pPr>
+        <w:ind w:left="2160" w:hanging="360"/>
+      </w:pPr>
+      <w:rPr>
+        <w:rFonts w:ascii="Wingdings" w:hAnsi="Wingdings" w:hint="default"/>
+      </w:rPr>
+    </w:lvl>
+    <w:lvl w:ilvl="3" w:tplc="04160001" w:tentative="1">
+      <w:start w:val="1"/>
+      <w:numFmt w:val="bullet"/>
+      <w:lvlText w:val=""/>
+      <w:lvlJc w:val="left"/>
+      <w:pPr>
+        <w:ind w:left="2880" w:hanging="360"/>
+      </w:pPr>
+      <w:rPr>
+        <w:rFonts w:ascii="Symbol" w:hAnsi="Symbol" w:hint="default"/>
+      </w:rPr>
+    </w:lvl>
+    <w:lvl w:ilvl="4" w:tplc="04160003" w:tentative="1">
+      <w:start w:val="1"/>
+      <w:numFmt w:val="bullet"/>
+      <w:lvlText w:val="o"/>
+      <w:lvlJc w:val="left"/>
+      <w:pPr>
+        <w:ind w:left="3600" w:hanging="360"/>
+      </w:pPr>
+      <w:rPr>
+        <w:rFonts w:ascii="Courier New" w:hAnsi="Courier New" w:cs="Courier New" w:hint="default"/>
+      </w:rPr>
+    </w:lvl>
+    <w:lvl w:ilvl="5" w:tplc="04160005" w:tentative="1">
+      <w:start w:val="1"/>
+      <w:numFmt w:val="bullet"/>
+      <w:lvlText w:val=""/>
+      <w:lvlJc w:val="left"/>
+      <w:pPr>
+        <w:ind w:left="4320" w:hanging="360"/>
+      </w:pPr>
+      <w:rPr>
+        <w:rFonts w:ascii="Wingdings" w:hAnsi="Wingdings" w:hint="default"/>
+      </w:rPr>
+    </w:lvl>
+    <w:lvl w:ilvl="6" w:tplc="04160001" w:tentative="1">
+      <w:start w:val="1"/>
+      <w:numFmt w:val="bullet"/>
+      <w:lvlText w:val=""/>
+      <w:lvlJc w:val="left"/>
+      <w:pPr>
+        <w:ind w:left="5040" w:hanging="360"/>
+      </w:pPr>
+      <w:rPr>
+        <w:rFonts w:ascii="Symbol" w:hAnsi="Symbol" w:hint="default"/>
+      </w:rPr>
+    </w:lvl>
+    <w:lvl w:ilvl="7" w:tplc="04160003" w:tentative="1">
+      <w:start w:val="1"/>
+      <w:numFmt w:val="bullet"/>
+      <w:lvlText w:val="o"/>
+      <w:lvlJc w:val="left"/>
+      <w:pPr>
+        <w:ind w:left="5760" w:hanging="360"/>
+      </w:pPr>
+      <w:rPr>
+        <w:rFonts w:ascii="Courier New" w:hAnsi="Courier New" w:cs="Courier New" w:hint="default"/>
+      </w:rPr>
+    </w:lvl>
+    <w:lvl w:ilvl="8" w:tplc="04160005" w:tentative="1">
+      <w:start w:val="1"/>
+      <w:numFmt w:val="bullet"/>
+      <w:lvlText w:val=""/>
+      <w:lvlJc w:val="left"/>
+      <w:pPr>
+        <w:ind w:left="6480" w:hanging="360"/>
+      </w:pPr>
+      <w:rPr>
+        <w:rFonts w:ascii="Wingdings" w:hAnsi="Wingdings" w:hint="default"/>
+      </w:rPr>
+    </w:lvl>
+  </w:abstractNum>
+  <w:abstractNum w:abstractNumId="1" w15:restartNumberingAfterBreak="0">
     <w:nsid w:val="0C624E2F"/>
     <w:multiLevelType w:val="hybridMultilevel"/>
     <w:tmpl w:val="4F3AB3C4"/>
@@ -1312,7 +1735,120 @@
       </w:rPr>
     </w:lvl>
   </w:abstractNum>
-  <w:abstractNum w:abstractNumId="1" w15:restartNumberingAfterBreak="0">
+  <w:abstractNum w:abstractNumId="2" w15:restartNumberingAfterBreak="0">
+    <w:nsid w:val="0E9B052E"/>
+    <w:multiLevelType w:val="hybridMultilevel"/>
+    <w:tmpl w:val="A7563990"/>
+    <w:lvl w:ilvl="0" w:tplc="04160001">
+      <w:start w:val="1"/>
+      <w:numFmt w:val="bullet"/>
+      <w:lvlText w:val=""/>
+      <w:lvlJc w:val="left"/>
+      <w:pPr>
+        <w:ind w:left="1440" w:hanging="360"/>
+      </w:pPr>
+      <w:rPr>
+        <w:rFonts w:ascii="Symbol" w:hAnsi="Symbol" w:hint="default"/>
+      </w:rPr>
+    </w:lvl>
+    <w:lvl w:ilvl="1" w:tplc="04160003" w:tentative="1">
+      <w:start w:val="1"/>
+      <w:numFmt w:val="bullet"/>
+      <w:lvlText w:val="o"/>
+      <w:lvlJc w:val="left"/>
+      <w:pPr>
+        <w:ind w:left="2160" w:hanging="360"/>
+      </w:pPr>
+      <w:rPr>
+        <w:rFonts w:ascii="Courier New" w:hAnsi="Courier New" w:cs="Courier New" w:hint="default"/>
+      </w:rPr>
+    </w:lvl>
+    <w:lvl w:ilvl="2" w:tplc="04160005" w:tentative="1">
+      <w:start w:val="1"/>
+      <w:numFmt w:val="bullet"/>
+      <w:lvlText w:val=""/>
+      <w:lvlJc w:val="left"/>
+      <w:pPr>
+        <w:ind w:left="2880" w:hanging="360"/>
+      </w:pPr>
+      <w:rPr>
+        <w:rFonts w:ascii="Wingdings" w:hAnsi="Wingdings" w:hint="default"/>
+      </w:rPr>
+    </w:lvl>
+    <w:lvl w:ilvl="3" w:tplc="04160001" w:tentative="1">
+      <w:start w:val="1"/>
+      <w:numFmt w:val="bullet"/>
+      <w:lvlText w:val=""/>
+      <w:lvlJc w:val="left"/>
+      <w:pPr>
+        <w:ind w:left="3600" w:hanging="360"/>
+      </w:pPr>
+      <w:rPr>
+        <w:rFonts w:ascii="Symbol" w:hAnsi="Symbol" w:hint="default"/>
+      </w:rPr>
+    </w:lvl>
+    <w:lvl w:ilvl="4" w:tplc="04160003" w:tentative="1">
+      <w:start w:val="1"/>
+      <w:numFmt w:val="bullet"/>
+      <w:lvlText w:val="o"/>
+      <w:lvlJc w:val="left"/>
+      <w:pPr>
+        <w:ind w:left="4320" w:hanging="360"/>
+      </w:pPr>
+      <w:rPr>
+        <w:rFonts w:ascii="Courier New" w:hAnsi="Courier New" w:cs="Courier New" w:hint="default"/>
+      </w:rPr>
+    </w:lvl>
+    <w:lvl w:ilvl="5" w:tplc="04160005" w:tentative="1">
+      <w:start w:val="1"/>
+      <w:numFmt w:val="bullet"/>
+      <w:lvlText w:val=""/>
+      <w:lvlJc w:val="left"/>
+      <w:pPr>
+        <w:ind w:left="5040" w:hanging="360"/>
+      </w:pPr>
+      <w:rPr>
+        <w:rFonts w:ascii="Wingdings" w:hAnsi="Wingdings" w:hint="default"/>
+      </w:rPr>
+    </w:lvl>
+    <w:lvl w:ilvl="6" w:tplc="04160001" w:tentative="1">
+      <w:start w:val="1"/>
+      <w:numFmt w:val="bullet"/>
+      <w:lvlText w:val=""/>
+      <w:lvlJc w:val="left"/>
+      <w:pPr>
+        <w:ind w:left="5760" w:hanging="360"/>
+      </w:pPr>
+      <w:rPr>
+        <w:rFonts w:ascii="Symbol" w:hAnsi="Symbol" w:hint="default"/>
+      </w:rPr>
+    </w:lvl>
+    <w:lvl w:ilvl="7" w:tplc="04160003" w:tentative="1">
+      <w:start w:val="1"/>
+      <w:numFmt w:val="bullet"/>
+      <w:lvlText w:val="o"/>
+      <w:lvlJc w:val="left"/>
+      <w:pPr>
+        <w:ind w:left="6480" w:hanging="360"/>
+      </w:pPr>
+      <w:rPr>
+        <w:rFonts w:ascii="Courier New" w:hAnsi="Courier New" w:cs="Courier New" w:hint="default"/>
+      </w:rPr>
+    </w:lvl>
+    <w:lvl w:ilvl="8" w:tplc="04160005" w:tentative="1">
+      <w:start w:val="1"/>
+      <w:numFmt w:val="bullet"/>
+      <w:lvlText w:val=""/>
+      <w:lvlJc w:val="left"/>
+      <w:pPr>
+        <w:ind w:left="7200" w:hanging="360"/>
+      </w:pPr>
+      <w:rPr>
+        <w:rFonts w:ascii="Wingdings" w:hAnsi="Wingdings" w:hint="default"/>
+      </w:rPr>
+    </w:lvl>
+  </w:abstractNum>
+  <w:abstractNum w:abstractNumId="3" w15:restartNumberingAfterBreak="0">
     <w:nsid w:val="16CD6442"/>
     <w:multiLevelType w:val="hybridMultilevel"/>
     <w:tmpl w:val="8F1A7C5E"/>
@@ -1425,7 +1961,382 @@
       </w:rPr>
     </w:lvl>
   </w:abstractNum>
-  <w:abstractNum w:abstractNumId="2" w15:restartNumberingAfterBreak="0">
+  <w:abstractNum w:abstractNumId="4" w15:restartNumberingAfterBreak="0">
+    <w:nsid w:val="176120F4"/>
+    <w:multiLevelType w:val="hybridMultilevel"/>
+    <w:tmpl w:val="37ECE352"/>
+    <w:lvl w:ilvl="0" w:tplc="0416000D">
+      <w:start w:val="1"/>
+      <w:numFmt w:val="bullet"/>
+      <w:lvlText w:val=""/>
+      <w:lvlJc w:val="left"/>
+      <w:pPr>
+        <w:ind w:left="720" w:hanging="360"/>
+      </w:pPr>
+      <w:rPr>
+        <w:rFonts w:ascii="Wingdings" w:hAnsi="Wingdings" w:hint="default"/>
+      </w:rPr>
+    </w:lvl>
+    <w:lvl w:ilvl="1" w:tplc="04160003" w:tentative="1">
+      <w:start w:val="1"/>
+      <w:numFmt w:val="bullet"/>
+      <w:lvlText w:val="o"/>
+      <w:lvlJc w:val="left"/>
+      <w:pPr>
+        <w:ind w:left="1440" w:hanging="360"/>
+      </w:pPr>
+      <w:rPr>
+        <w:rFonts w:ascii="Courier New" w:hAnsi="Courier New" w:cs="Courier New" w:hint="default"/>
+      </w:rPr>
+    </w:lvl>
+    <w:lvl w:ilvl="2" w:tplc="04160005" w:tentative="1">
+      <w:start w:val="1"/>
+      <w:numFmt w:val="bullet"/>
+      <w:lvlText w:val=""/>
+      <w:lvlJc w:val="left"/>
+      <w:pPr>
+        <w:ind w:left="2160" w:hanging="360"/>
+      </w:pPr>
+      <w:rPr>
+        <w:rFonts w:ascii="Wingdings" w:hAnsi="Wingdings" w:hint="default"/>
+      </w:rPr>
+    </w:lvl>
+    <w:lvl w:ilvl="3" w:tplc="04160001" w:tentative="1">
+      <w:start w:val="1"/>
+      <w:numFmt w:val="bullet"/>
+      <w:lvlText w:val=""/>
+      <w:lvlJc w:val="left"/>
+      <w:pPr>
+        <w:ind w:left="2880" w:hanging="360"/>
+      </w:pPr>
+      <w:rPr>
+        <w:rFonts w:ascii="Symbol" w:hAnsi="Symbol" w:hint="default"/>
+      </w:rPr>
+    </w:lvl>
+    <w:lvl w:ilvl="4" w:tplc="04160003" w:tentative="1">
+      <w:start w:val="1"/>
+      <w:numFmt w:val="bullet"/>
+      <w:lvlText w:val="o"/>
+      <w:lvlJc w:val="left"/>
+      <w:pPr>
+        <w:ind w:left="3600" w:hanging="360"/>
+      </w:pPr>
+      <w:rPr>
+        <w:rFonts w:ascii="Courier New" w:hAnsi="Courier New" w:cs="Courier New" w:hint="default"/>
+      </w:rPr>
+    </w:lvl>
+    <w:lvl w:ilvl="5" w:tplc="04160005" w:tentative="1">
+      <w:start w:val="1"/>
+      <w:numFmt w:val="bullet"/>
+      <w:lvlText w:val=""/>
+      <w:lvlJc w:val="left"/>
+      <w:pPr>
+        <w:ind w:left="4320" w:hanging="360"/>
+      </w:pPr>
+      <w:rPr>
+        <w:rFonts w:ascii="Wingdings" w:hAnsi="Wingdings" w:hint="default"/>
+      </w:rPr>
+    </w:lvl>
+    <w:lvl w:ilvl="6" w:tplc="04160001" w:tentative="1">
+      <w:start w:val="1"/>
+      <w:numFmt w:val="bullet"/>
+      <w:lvlText w:val=""/>
+      <w:lvlJc w:val="left"/>
+      <w:pPr>
+        <w:ind w:left="5040" w:hanging="360"/>
+      </w:pPr>
+      <w:rPr>
+        <w:rFonts w:ascii="Symbol" w:hAnsi="Symbol" w:hint="default"/>
+      </w:rPr>
+    </w:lvl>
+    <w:lvl w:ilvl="7" w:tplc="04160003" w:tentative="1">
+      <w:start w:val="1"/>
+      <w:numFmt w:val="bullet"/>
+      <w:lvlText w:val="o"/>
+      <w:lvlJc w:val="left"/>
+      <w:pPr>
+        <w:ind w:left="5760" w:hanging="360"/>
+      </w:pPr>
+      <w:rPr>
+        <w:rFonts w:ascii="Courier New" w:hAnsi="Courier New" w:cs="Courier New" w:hint="default"/>
+      </w:rPr>
+    </w:lvl>
+    <w:lvl w:ilvl="8" w:tplc="04160005" w:tentative="1">
+      <w:start w:val="1"/>
+      <w:numFmt w:val="bullet"/>
+      <w:lvlText w:val=""/>
+      <w:lvlJc w:val="left"/>
+      <w:pPr>
+        <w:ind w:left="6480" w:hanging="360"/>
+      </w:pPr>
+      <w:rPr>
+        <w:rFonts w:ascii="Wingdings" w:hAnsi="Wingdings" w:hint="default"/>
+      </w:rPr>
+    </w:lvl>
+  </w:abstractNum>
+  <w:abstractNum w:abstractNumId="5" w15:restartNumberingAfterBreak="0">
+    <w:nsid w:val="1FB80777"/>
+    <w:multiLevelType w:val="hybridMultilevel"/>
+    <w:tmpl w:val="23F60720"/>
+    <w:lvl w:ilvl="0" w:tplc="04160001">
+      <w:start w:val="1"/>
+      <w:numFmt w:val="bullet"/>
+      <w:lvlText w:val=""/>
+      <w:lvlJc w:val="left"/>
+      <w:pPr>
+        <w:ind w:left="720" w:hanging="360"/>
+      </w:pPr>
+      <w:rPr>
+        <w:rFonts w:ascii="Symbol" w:hAnsi="Symbol" w:hint="default"/>
+      </w:rPr>
+    </w:lvl>
+    <w:lvl w:ilvl="1" w:tplc="04160003" w:tentative="1">
+      <w:start w:val="1"/>
+      <w:numFmt w:val="bullet"/>
+      <w:lvlText w:val="o"/>
+      <w:lvlJc w:val="left"/>
+      <w:pPr>
+        <w:ind w:left="1440" w:hanging="360"/>
+      </w:pPr>
+      <w:rPr>
+        <w:rFonts w:ascii="Courier New" w:hAnsi="Courier New" w:cs="Courier New" w:hint="default"/>
+      </w:rPr>
+    </w:lvl>
+    <w:lvl w:ilvl="2" w:tplc="04160005" w:tentative="1">
+      <w:start w:val="1"/>
+      <w:numFmt w:val="bullet"/>
+      <w:lvlText w:val=""/>
+      <w:lvlJc w:val="left"/>
+      <w:pPr>
+        <w:ind w:left="2160" w:hanging="360"/>
+      </w:pPr>
+      <w:rPr>
+        <w:rFonts w:ascii="Wingdings" w:hAnsi="Wingdings" w:hint="default"/>
+      </w:rPr>
+    </w:lvl>
+    <w:lvl w:ilvl="3" w:tplc="04160001" w:tentative="1">
+      <w:start w:val="1"/>
+      <w:numFmt w:val="bullet"/>
+      <w:lvlText w:val=""/>
+      <w:lvlJc w:val="left"/>
+      <w:pPr>
+        <w:ind w:left="2880" w:hanging="360"/>
+      </w:pPr>
+      <w:rPr>
+        <w:rFonts w:ascii="Symbol" w:hAnsi="Symbol" w:hint="default"/>
+      </w:rPr>
+    </w:lvl>
+    <w:lvl w:ilvl="4" w:tplc="04160003" w:tentative="1">
+      <w:start w:val="1"/>
+      <w:numFmt w:val="bullet"/>
+      <w:lvlText w:val="o"/>
+      <w:lvlJc w:val="left"/>
+      <w:pPr>
+        <w:ind w:left="3600" w:hanging="360"/>
+      </w:pPr>
+      <w:rPr>
+        <w:rFonts w:ascii="Courier New" w:hAnsi="Courier New" w:cs="Courier New" w:hint="default"/>
+      </w:rPr>
+    </w:lvl>
+    <w:lvl w:ilvl="5" w:tplc="04160005" w:tentative="1">
+      <w:start w:val="1"/>
+      <w:numFmt w:val="bullet"/>
+      <w:lvlText w:val=""/>
+      <w:lvlJc w:val="left"/>
+      <w:pPr>
+        <w:ind w:left="4320" w:hanging="360"/>
+      </w:pPr>
+      <w:rPr>
+        <w:rFonts w:ascii="Wingdings" w:hAnsi="Wingdings" w:hint="default"/>
+      </w:rPr>
+    </w:lvl>
+    <w:lvl w:ilvl="6" w:tplc="04160001" w:tentative="1">
+      <w:start w:val="1"/>
+      <w:numFmt w:val="bullet"/>
+      <w:lvlText w:val=""/>
+      <w:lvlJc w:val="left"/>
+      <w:pPr>
+        <w:ind w:left="5040" w:hanging="360"/>
+      </w:pPr>
+      <w:rPr>
+        <w:rFonts w:ascii="Symbol" w:hAnsi="Symbol" w:hint="default"/>
+      </w:rPr>
+    </w:lvl>
+    <w:lvl w:ilvl="7" w:tplc="04160003" w:tentative="1">
+      <w:start w:val="1"/>
+      <w:numFmt w:val="bullet"/>
+      <w:lvlText w:val="o"/>
+      <w:lvlJc w:val="left"/>
+      <w:pPr>
+        <w:ind w:left="5760" w:hanging="360"/>
+      </w:pPr>
+      <w:rPr>
+        <w:rFonts w:ascii="Courier New" w:hAnsi="Courier New" w:cs="Courier New" w:hint="default"/>
+      </w:rPr>
+    </w:lvl>
+    <w:lvl w:ilvl="8" w:tplc="04160005" w:tentative="1">
+      <w:start w:val="1"/>
+      <w:numFmt w:val="bullet"/>
+      <w:lvlText w:val=""/>
+      <w:lvlJc w:val="left"/>
+      <w:pPr>
+        <w:ind w:left="6480" w:hanging="360"/>
+      </w:pPr>
+      <w:rPr>
+        <w:rFonts w:ascii="Wingdings" w:hAnsi="Wingdings" w:hint="default"/>
+      </w:rPr>
+    </w:lvl>
+  </w:abstractNum>
+  <w:abstractNum w:abstractNumId="6" w15:restartNumberingAfterBreak="0">
+    <w:nsid w:val="20C6085E"/>
+    <w:multiLevelType w:val="multilevel"/>
+    <w:tmpl w:val="EBA4B266"/>
+    <w:lvl w:ilvl="0">
+      <w:start w:val="1"/>
+      <w:numFmt w:val="bullet"/>
+      <w:lvlText w:val=""/>
+      <w:lvlJc w:val="left"/>
+      <w:pPr>
+        <w:tabs>
+          <w:tab w:val="left" w:pos="1068"/>
+        </w:tabs>
+        <w:ind w:left="1068" w:hanging="360"/>
+      </w:pPr>
+      <w:rPr>
+        <w:rFonts w:ascii="Wingdings" w:hAnsi="Wingdings" w:hint="default"/>
+        <w:sz w:val="20"/>
+      </w:rPr>
+    </w:lvl>
+    <w:lvl w:ilvl="1">
+      <w:start w:val="1"/>
+      <w:numFmt w:val="bullet"/>
+      <w:lvlText w:val="o"/>
+      <w:lvlJc w:val="left"/>
+      <w:pPr>
+        <w:tabs>
+          <w:tab w:val="left" w:pos="1788"/>
+        </w:tabs>
+        <w:ind w:left="1788" w:hanging="360"/>
+      </w:pPr>
+      <w:rPr>
+        <w:rFonts w:ascii="Courier New" w:hAnsi="Courier New" w:hint="default"/>
+        <w:sz w:val="20"/>
+      </w:rPr>
+    </w:lvl>
+    <w:lvl w:ilvl="2">
+      <w:start w:val="1"/>
+      <w:numFmt w:val="bullet"/>
+      <w:lvlText w:val=""/>
+      <w:lvlJc w:val="left"/>
+      <w:pPr>
+        <w:tabs>
+          <w:tab w:val="left" w:pos="2508"/>
+        </w:tabs>
+        <w:ind w:left="2508" w:hanging="360"/>
+      </w:pPr>
+      <w:rPr>
+        <w:rFonts w:ascii="Wingdings" w:hAnsi="Wingdings" w:hint="default"/>
+        <w:sz w:val="20"/>
+      </w:rPr>
+    </w:lvl>
+    <w:lvl w:ilvl="3">
+      <w:start w:val="1"/>
+      <w:numFmt w:val="bullet"/>
+      <w:lvlText w:val=""/>
+      <w:lvlJc w:val="left"/>
+      <w:pPr>
+        <w:tabs>
+          <w:tab w:val="left" w:pos="3228"/>
+        </w:tabs>
+        <w:ind w:left="3228" w:hanging="360"/>
+      </w:pPr>
+      <w:rPr>
+        <w:rFonts w:ascii="Wingdings" w:hAnsi="Wingdings" w:hint="default"/>
+        <w:sz w:val="20"/>
+      </w:rPr>
+    </w:lvl>
+    <w:lvl w:ilvl="4">
+      <w:start w:val="1"/>
+      <w:numFmt w:val="bullet"/>
+      <w:lvlText w:val=""/>
+      <w:lvlJc w:val="left"/>
+      <w:pPr>
+        <w:tabs>
+          <w:tab w:val="left" w:pos="3948"/>
+        </w:tabs>
+        <w:ind w:left="3948" w:hanging="360"/>
+      </w:pPr>
+      <w:rPr>
+        <w:rFonts w:ascii="Wingdings" w:hAnsi="Wingdings" w:hint="default"/>
+        <w:sz w:val="20"/>
+      </w:rPr>
+    </w:lvl>
+    <w:lvl w:ilvl="5">
+      <w:start w:val="1"/>
+      <w:numFmt w:val="bullet"/>
+      <w:lvlText w:val=""/>
+      <w:lvlJc w:val="left"/>
+      <w:pPr>
+        <w:tabs>
+          <w:tab w:val="left" w:pos="4668"/>
+        </w:tabs>
+        <w:ind w:left="4668" w:hanging="360"/>
+      </w:pPr>
+      <w:rPr>
+        <w:rFonts w:ascii="Wingdings" w:hAnsi="Wingdings" w:hint="default"/>
+        <w:sz w:val="20"/>
+      </w:rPr>
+    </w:lvl>
+    <w:lvl w:ilvl="6">
+      <w:start w:val="1"/>
+      <w:numFmt w:val="bullet"/>
+      <w:lvlText w:val=""/>
+      <w:lvlJc w:val="left"/>
+      <w:pPr>
+        <w:tabs>
+          <w:tab w:val="left" w:pos="5388"/>
+        </w:tabs>
+        <w:ind w:left="5388" w:hanging="360"/>
+      </w:pPr>
+      <w:rPr>
+        <w:rFonts w:ascii="Wingdings" w:hAnsi="Wingdings" w:hint="default"/>
+        <w:sz w:val="20"/>
+      </w:rPr>
+    </w:lvl>
+    <w:lvl w:ilvl="7">
+      <w:start w:val="1"/>
+      <w:numFmt w:val="bullet"/>
+      <w:lvlText w:val=""/>
+      <w:lvlJc w:val="left"/>
+      <w:pPr>
+        <w:tabs>
+          <w:tab w:val="left" w:pos="6108"/>
+        </w:tabs>
+        <w:ind w:left="6108" w:hanging="360"/>
+      </w:pPr>
+      <w:rPr>
+        <w:rFonts w:ascii="Wingdings" w:hAnsi="Wingdings" w:hint="default"/>
+        <w:sz w:val="20"/>
+      </w:rPr>
+    </w:lvl>
+    <w:lvl w:ilvl="8">
+      <w:start w:val="1"/>
+      <w:numFmt w:val="bullet"/>
+      <w:lvlText w:val=""/>
+      <w:lvlJc w:val="left"/>
+      <w:pPr>
+        <w:tabs>
+          <w:tab w:val="left" w:pos="6828"/>
+        </w:tabs>
+        <w:ind w:left="6828" w:hanging="360"/>
+      </w:pPr>
+      <w:rPr>
+        <w:rFonts w:ascii="Wingdings" w:hAnsi="Wingdings" w:hint="default"/>
+        <w:sz w:val="20"/>
+      </w:rPr>
+    </w:lvl>
+  </w:abstractNum>
+  <w:abstractNum w:abstractNumId="7" w15:restartNumberingAfterBreak="0">
     <w:nsid w:val="2BB57B42"/>
     <w:multiLevelType w:val="hybridMultilevel"/>
     <w:tmpl w:val="5B4E41BA"/>
@@ -1514,7 +2425,419 @@
       </w:pPr>
     </w:lvl>
   </w:abstractNum>
-  <w:abstractNum w:abstractNumId="3" w15:restartNumberingAfterBreak="0">
+  <w:abstractNum w:abstractNumId="8" w15:restartNumberingAfterBreak="0">
+    <w:nsid w:val="2F3E14D2"/>
+    <w:multiLevelType w:val="hybridMultilevel"/>
+    <w:tmpl w:val="000667E8"/>
+    <w:lvl w:ilvl="0" w:tplc="04160001">
+      <w:start w:val="1"/>
+      <w:numFmt w:val="bullet"/>
+      <w:lvlText w:val=""/>
+      <w:lvlJc w:val="left"/>
+      <w:pPr>
+        <w:ind w:left="720" w:hanging="360"/>
+      </w:pPr>
+      <w:rPr>
+        <w:rFonts w:ascii="Symbol" w:hAnsi="Symbol" w:hint="default"/>
+      </w:rPr>
+    </w:lvl>
+    <w:lvl w:ilvl="1" w:tplc="04160003" w:tentative="1">
+      <w:start w:val="1"/>
+      <w:numFmt w:val="bullet"/>
+      <w:lvlText w:val="o"/>
+      <w:lvlJc w:val="left"/>
+      <w:pPr>
+        <w:ind w:left="1440" w:hanging="360"/>
+      </w:pPr>
+      <w:rPr>
+        <w:rFonts w:ascii="Courier New" w:hAnsi="Courier New" w:cs="Courier New" w:hint="default"/>
+      </w:rPr>
+    </w:lvl>
+    <w:lvl w:ilvl="2" w:tplc="04160005" w:tentative="1">
+      <w:start w:val="1"/>
+      <w:numFmt w:val="bullet"/>
+      <w:lvlText w:val=""/>
+      <w:lvlJc w:val="left"/>
+      <w:pPr>
+        <w:ind w:left="2160" w:hanging="360"/>
+      </w:pPr>
+      <w:rPr>
+        <w:rFonts w:ascii="Wingdings" w:hAnsi="Wingdings" w:hint="default"/>
+      </w:rPr>
+    </w:lvl>
+    <w:lvl w:ilvl="3" w:tplc="04160001" w:tentative="1">
+      <w:start w:val="1"/>
+      <w:numFmt w:val="bullet"/>
+      <w:lvlText w:val=""/>
+      <w:lvlJc w:val="left"/>
+      <w:pPr>
+        <w:ind w:left="2880" w:hanging="360"/>
+      </w:pPr>
+      <w:rPr>
+        <w:rFonts w:ascii="Symbol" w:hAnsi="Symbol" w:hint="default"/>
+      </w:rPr>
+    </w:lvl>
+    <w:lvl w:ilvl="4" w:tplc="04160003" w:tentative="1">
+      <w:start w:val="1"/>
+      <w:numFmt w:val="bullet"/>
+      <w:lvlText w:val="o"/>
+      <w:lvlJc w:val="left"/>
+      <w:pPr>
+        <w:ind w:left="3600" w:hanging="360"/>
+      </w:pPr>
+      <w:rPr>
+        <w:rFonts w:ascii="Courier New" w:hAnsi="Courier New" w:cs="Courier New" w:hint="default"/>
+      </w:rPr>
+    </w:lvl>
+    <w:lvl w:ilvl="5" w:tplc="04160005" w:tentative="1">
+      <w:start w:val="1"/>
+      <w:numFmt w:val="bullet"/>
+      <w:lvlText w:val=""/>
+      <w:lvlJc w:val="left"/>
+      <w:pPr>
+        <w:ind w:left="4320" w:hanging="360"/>
+      </w:pPr>
+      <w:rPr>
+        <w:rFonts w:ascii="Wingdings" w:hAnsi="Wingdings" w:hint="default"/>
+      </w:rPr>
+    </w:lvl>
+    <w:lvl w:ilvl="6" w:tplc="04160001" w:tentative="1">
+      <w:start w:val="1"/>
+      <w:numFmt w:val="bullet"/>
+      <w:lvlText w:val=""/>
+      <w:lvlJc w:val="left"/>
+      <w:pPr>
+        <w:ind w:left="5040" w:hanging="360"/>
+      </w:pPr>
+      <w:rPr>
+        <w:rFonts w:ascii="Symbol" w:hAnsi="Symbol" w:hint="default"/>
+      </w:rPr>
+    </w:lvl>
+    <w:lvl w:ilvl="7" w:tplc="04160003" w:tentative="1">
+      <w:start w:val="1"/>
+      <w:numFmt w:val="bullet"/>
+      <w:lvlText w:val="o"/>
+      <w:lvlJc w:val="left"/>
+      <w:pPr>
+        <w:ind w:left="5760" w:hanging="360"/>
+      </w:pPr>
+      <w:rPr>
+        <w:rFonts w:ascii="Courier New" w:hAnsi="Courier New" w:cs="Courier New" w:hint="default"/>
+      </w:rPr>
+    </w:lvl>
+    <w:lvl w:ilvl="8" w:tplc="04160005" w:tentative="1">
+      <w:start w:val="1"/>
+      <w:numFmt w:val="bullet"/>
+      <w:lvlText w:val=""/>
+      <w:lvlJc w:val="left"/>
+      <w:pPr>
+        <w:ind w:left="6480" w:hanging="360"/>
+      </w:pPr>
+      <w:rPr>
+        <w:rFonts w:ascii="Wingdings" w:hAnsi="Wingdings" w:hint="default"/>
+      </w:rPr>
+    </w:lvl>
+  </w:abstractNum>
+  <w:abstractNum w:abstractNumId="9" w15:restartNumberingAfterBreak="0">
+    <w:nsid w:val="31D32E48"/>
+    <w:multiLevelType w:val="multilevel"/>
+    <w:tmpl w:val="BFB2AEC0"/>
+    <w:lvl w:ilvl="0">
+      <w:start w:val="1"/>
+      <w:numFmt w:val="bullet"/>
+      <w:lvlText w:val=""/>
+      <w:lvlJc w:val="left"/>
+      <w:pPr>
+        <w:tabs>
+          <w:tab w:val="left" w:pos="2868"/>
+        </w:tabs>
+        <w:ind w:left="2868" w:hanging="360"/>
+      </w:pPr>
+      <w:rPr>
+        <w:rFonts w:ascii="Wingdings" w:hAnsi="Wingdings" w:hint="default"/>
+        <w:color w:val="auto"/>
+        <w:sz w:val="20"/>
+      </w:rPr>
+    </w:lvl>
+    <w:lvl w:ilvl="1">
+      <w:start w:val="1"/>
+      <w:numFmt w:val="bullet"/>
+      <w:lvlText w:val="o"/>
+      <w:lvlJc w:val="left"/>
+      <w:pPr>
+        <w:tabs>
+          <w:tab w:val="left" w:pos="3588"/>
+        </w:tabs>
+        <w:ind w:left="3588" w:hanging="360"/>
+      </w:pPr>
+      <w:rPr>
+        <w:rFonts w:ascii="Courier New" w:hAnsi="Courier New" w:hint="default"/>
+        <w:sz w:val="20"/>
+      </w:rPr>
+    </w:lvl>
+    <w:lvl w:ilvl="2">
+      <w:start w:val="1"/>
+      <w:numFmt w:val="bullet"/>
+      <w:lvlText w:val=""/>
+      <w:lvlJc w:val="left"/>
+      <w:pPr>
+        <w:tabs>
+          <w:tab w:val="left" w:pos="4308"/>
+        </w:tabs>
+        <w:ind w:left="4308" w:hanging="360"/>
+      </w:pPr>
+      <w:rPr>
+        <w:rFonts w:ascii="Wingdings" w:hAnsi="Wingdings" w:hint="default"/>
+        <w:sz w:val="20"/>
+      </w:rPr>
+    </w:lvl>
+    <w:lvl w:ilvl="3">
+      <w:start w:val="1"/>
+      <w:numFmt w:val="bullet"/>
+      <w:lvlText w:val=""/>
+      <w:lvlJc w:val="left"/>
+      <w:pPr>
+        <w:tabs>
+          <w:tab w:val="left" w:pos="5028"/>
+        </w:tabs>
+        <w:ind w:left="5028" w:hanging="360"/>
+      </w:pPr>
+      <w:rPr>
+        <w:rFonts w:ascii="Wingdings" w:hAnsi="Wingdings" w:hint="default"/>
+        <w:sz w:val="20"/>
+      </w:rPr>
+    </w:lvl>
+    <w:lvl w:ilvl="4">
+      <w:start w:val="1"/>
+      <w:numFmt w:val="bullet"/>
+      <w:lvlText w:val=""/>
+      <w:lvlJc w:val="left"/>
+      <w:pPr>
+        <w:tabs>
+          <w:tab w:val="left" w:pos="5748"/>
+        </w:tabs>
+        <w:ind w:left="5748" w:hanging="360"/>
+      </w:pPr>
+      <w:rPr>
+        <w:rFonts w:ascii="Wingdings" w:hAnsi="Wingdings" w:hint="default"/>
+        <w:sz w:val="20"/>
+      </w:rPr>
+    </w:lvl>
+    <w:lvl w:ilvl="5">
+      <w:start w:val="1"/>
+      <w:numFmt w:val="bullet"/>
+      <w:lvlText w:val=""/>
+      <w:lvlJc w:val="left"/>
+      <w:pPr>
+        <w:tabs>
+          <w:tab w:val="left" w:pos="6468"/>
+        </w:tabs>
+        <w:ind w:left="6468" w:hanging="360"/>
+      </w:pPr>
+      <w:rPr>
+        <w:rFonts w:ascii="Wingdings" w:hAnsi="Wingdings" w:hint="default"/>
+        <w:sz w:val="20"/>
+      </w:rPr>
+    </w:lvl>
+    <w:lvl w:ilvl="6">
+      <w:start w:val="1"/>
+      <w:numFmt w:val="bullet"/>
+      <w:lvlText w:val=""/>
+      <w:lvlJc w:val="left"/>
+      <w:pPr>
+        <w:tabs>
+          <w:tab w:val="left" w:pos="7188"/>
+        </w:tabs>
+        <w:ind w:left="7188" w:hanging="360"/>
+      </w:pPr>
+      <w:rPr>
+        <w:rFonts w:ascii="Wingdings" w:hAnsi="Wingdings" w:hint="default"/>
+        <w:sz w:val="20"/>
+      </w:rPr>
+    </w:lvl>
+    <w:lvl w:ilvl="7">
+      <w:start w:val="1"/>
+      <w:numFmt w:val="bullet"/>
+      <w:lvlText w:val=""/>
+      <w:lvlJc w:val="left"/>
+      <w:pPr>
+        <w:tabs>
+          <w:tab w:val="left" w:pos="7908"/>
+        </w:tabs>
+        <w:ind w:left="7908" w:hanging="360"/>
+      </w:pPr>
+      <w:rPr>
+        <w:rFonts w:ascii="Wingdings" w:hAnsi="Wingdings" w:hint="default"/>
+        <w:sz w:val="20"/>
+      </w:rPr>
+    </w:lvl>
+    <w:lvl w:ilvl="8">
+      <w:start w:val="1"/>
+      <w:numFmt w:val="bullet"/>
+      <w:lvlText w:val=""/>
+      <w:lvlJc w:val="left"/>
+      <w:pPr>
+        <w:tabs>
+          <w:tab w:val="left" w:pos="8628"/>
+        </w:tabs>
+        <w:ind w:left="8628" w:hanging="360"/>
+      </w:pPr>
+      <w:rPr>
+        <w:rFonts w:ascii="Wingdings" w:hAnsi="Wingdings" w:hint="default"/>
+        <w:sz w:val="20"/>
+      </w:rPr>
+    </w:lvl>
+  </w:abstractNum>
+  <w:abstractNum w:abstractNumId="10" w15:restartNumberingAfterBreak="0">
+    <w:nsid w:val="38210173"/>
+    <w:multiLevelType w:val="multilevel"/>
+    <w:tmpl w:val="38210173"/>
+    <w:lvl w:ilvl="0">
+      <w:start w:val="1"/>
+      <w:numFmt w:val="bullet"/>
+      <w:lvlText w:val=""/>
+      <w:lvlJc w:val="left"/>
+      <w:pPr>
+        <w:tabs>
+          <w:tab w:val="left" w:pos="1068"/>
+        </w:tabs>
+        <w:ind w:left="1068" w:hanging="360"/>
+      </w:pPr>
+      <w:rPr>
+        <w:rFonts w:ascii="Symbol" w:hAnsi="Symbol" w:hint="default"/>
+        <w:sz w:val="20"/>
+      </w:rPr>
+    </w:lvl>
+    <w:lvl w:ilvl="1">
+      <w:start w:val="1"/>
+      <w:numFmt w:val="bullet"/>
+      <w:lvlText w:val="o"/>
+      <w:lvlJc w:val="left"/>
+      <w:pPr>
+        <w:tabs>
+          <w:tab w:val="left" w:pos="1788"/>
+        </w:tabs>
+        <w:ind w:left="1788" w:hanging="360"/>
+      </w:pPr>
+      <w:rPr>
+        <w:rFonts w:ascii="Courier New" w:hAnsi="Courier New" w:hint="default"/>
+        <w:sz w:val="20"/>
+      </w:rPr>
+    </w:lvl>
+    <w:lvl w:ilvl="2">
+      <w:start w:val="1"/>
+      <w:numFmt w:val="bullet"/>
+      <w:lvlText w:val=""/>
+      <w:lvlJc w:val="left"/>
+      <w:pPr>
+        <w:tabs>
+          <w:tab w:val="left" w:pos="2508"/>
+        </w:tabs>
+        <w:ind w:left="2508" w:hanging="360"/>
+      </w:pPr>
+      <w:rPr>
+        <w:rFonts w:ascii="Wingdings" w:hAnsi="Wingdings" w:hint="default"/>
+        <w:sz w:val="20"/>
+      </w:rPr>
+    </w:lvl>
+    <w:lvl w:ilvl="3">
+      <w:start w:val="1"/>
+      <w:numFmt w:val="bullet"/>
+      <w:lvlText w:val=""/>
+      <w:lvlJc w:val="left"/>
+      <w:pPr>
+        <w:tabs>
+          <w:tab w:val="left" w:pos="3228"/>
+        </w:tabs>
+        <w:ind w:left="3228" w:hanging="360"/>
+      </w:pPr>
+      <w:rPr>
+        <w:rFonts w:ascii="Wingdings" w:hAnsi="Wingdings" w:hint="default"/>
+        <w:sz w:val="20"/>
+      </w:rPr>
+    </w:lvl>
+    <w:lvl w:ilvl="4">
+      <w:start w:val="1"/>
+      <w:numFmt w:val="bullet"/>
+      <w:lvlText w:val=""/>
+      <w:lvlJc w:val="left"/>
+      <w:pPr>
+        <w:tabs>
+          <w:tab w:val="left" w:pos="3948"/>
+        </w:tabs>
+        <w:ind w:left="3948" w:hanging="360"/>
+      </w:pPr>
+      <w:rPr>
+        <w:rFonts w:ascii="Wingdings" w:hAnsi="Wingdings" w:hint="default"/>
+        <w:sz w:val="20"/>
+      </w:rPr>
+    </w:lvl>
+    <w:lvl w:ilvl="5">
+      <w:start w:val="1"/>
+      <w:numFmt w:val="bullet"/>
+      <w:lvlText w:val=""/>
+      <w:lvlJc w:val="left"/>
+      <w:pPr>
+        <w:tabs>
+          <w:tab w:val="left" w:pos="4668"/>
+        </w:tabs>
+        <w:ind w:left="4668" w:hanging="360"/>
+      </w:pPr>
+      <w:rPr>
+        <w:rFonts w:ascii="Wingdings" w:hAnsi="Wingdings" w:hint="default"/>
+        <w:sz w:val="20"/>
+      </w:rPr>
+    </w:lvl>
+    <w:lvl w:ilvl="6">
+      <w:start w:val="1"/>
+      <w:numFmt w:val="bullet"/>
+      <w:lvlText w:val=""/>
+      <w:lvlJc w:val="left"/>
+      <w:pPr>
+        <w:tabs>
+          <w:tab w:val="left" w:pos="5388"/>
+        </w:tabs>
+        <w:ind w:left="5388" w:hanging="360"/>
+      </w:pPr>
+      <w:rPr>
+        <w:rFonts w:ascii="Wingdings" w:hAnsi="Wingdings" w:hint="default"/>
+        <w:sz w:val="20"/>
+      </w:rPr>
+    </w:lvl>
+    <w:lvl w:ilvl="7">
+      <w:start w:val="1"/>
+      <w:numFmt w:val="bullet"/>
+      <w:lvlText w:val=""/>
+      <w:lvlJc w:val="left"/>
+      <w:pPr>
+        <w:tabs>
+          <w:tab w:val="left" w:pos="6108"/>
+        </w:tabs>
+        <w:ind w:left="6108" w:hanging="360"/>
+      </w:pPr>
+      <w:rPr>
+        <w:rFonts w:ascii="Wingdings" w:hAnsi="Wingdings" w:hint="default"/>
+        <w:sz w:val="20"/>
+      </w:rPr>
+    </w:lvl>
+    <w:lvl w:ilvl="8">
+      <w:start w:val="1"/>
+      <w:numFmt w:val="bullet"/>
+      <w:lvlText w:val=""/>
+      <w:lvlJc w:val="left"/>
+      <w:pPr>
+        <w:tabs>
+          <w:tab w:val="left" w:pos="6828"/>
+        </w:tabs>
+        <w:ind w:left="6828" w:hanging="360"/>
+      </w:pPr>
+      <w:rPr>
+        <w:rFonts w:ascii="Wingdings" w:hAnsi="Wingdings" w:hint="default"/>
+        <w:sz w:val="20"/>
+      </w:rPr>
+    </w:lvl>
+  </w:abstractNum>
+  <w:abstractNum w:abstractNumId="11" w15:restartNumberingAfterBreak="0">
     <w:nsid w:val="3E592FB7"/>
     <w:multiLevelType w:val="hybridMultilevel"/>
     <w:tmpl w:val="8C4CA4B6"/>
@@ -1603,7 +2926,233 @@
       </w:pPr>
     </w:lvl>
   </w:abstractNum>
-  <w:abstractNum w:abstractNumId="4" w15:restartNumberingAfterBreak="0">
+  <w:abstractNum w:abstractNumId="12" w15:restartNumberingAfterBreak="0">
+    <w:nsid w:val="40787409"/>
+    <w:multiLevelType w:val="hybridMultilevel"/>
+    <w:tmpl w:val="BC7C7D0A"/>
+    <w:lvl w:ilvl="0" w:tplc="04160001">
+      <w:start w:val="1"/>
+      <w:numFmt w:val="bullet"/>
+      <w:lvlText w:val=""/>
+      <w:lvlJc w:val="left"/>
+      <w:pPr>
+        <w:ind w:left="720" w:hanging="360"/>
+      </w:pPr>
+      <w:rPr>
+        <w:rFonts w:ascii="Symbol" w:hAnsi="Symbol" w:hint="default"/>
+      </w:rPr>
+    </w:lvl>
+    <w:lvl w:ilvl="1" w:tplc="04160003" w:tentative="1">
+      <w:start w:val="1"/>
+      <w:numFmt w:val="bullet"/>
+      <w:lvlText w:val="o"/>
+      <w:lvlJc w:val="left"/>
+      <w:pPr>
+        <w:ind w:left="1440" w:hanging="360"/>
+      </w:pPr>
+      <w:rPr>
+        <w:rFonts w:ascii="Courier New" w:hAnsi="Courier New" w:cs="Courier New" w:hint="default"/>
+      </w:rPr>
+    </w:lvl>
+    <w:lvl w:ilvl="2" w:tplc="04160005" w:tentative="1">
+      <w:start w:val="1"/>
+      <w:numFmt w:val="bullet"/>
+      <w:lvlText w:val=""/>
+      <w:lvlJc w:val="left"/>
+      <w:pPr>
+        <w:ind w:left="2160" w:hanging="360"/>
+      </w:pPr>
+      <w:rPr>
+        <w:rFonts w:ascii="Wingdings" w:hAnsi="Wingdings" w:hint="default"/>
+      </w:rPr>
+    </w:lvl>
+    <w:lvl w:ilvl="3" w:tplc="04160001" w:tentative="1">
+      <w:start w:val="1"/>
+      <w:numFmt w:val="bullet"/>
+      <w:lvlText w:val=""/>
+      <w:lvlJc w:val="left"/>
+      <w:pPr>
+        <w:ind w:left="2880" w:hanging="360"/>
+      </w:pPr>
+      <w:rPr>
+        <w:rFonts w:ascii="Symbol" w:hAnsi="Symbol" w:hint="default"/>
+      </w:rPr>
+    </w:lvl>
+    <w:lvl w:ilvl="4" w:tplc="04160003" w:tentative="1">
+      <w:start w:val="1"/>
+      <w:numFmt w:val="bullet"/>
+      <w:lvlText w:val="o"/>
+      <w:lvlJc w:val="left"/>
+      <w:pPr>
+        <w:ind w:left="3600" w:hanging="360"/>
+      </w:pPr>
+      <w:rPr>
+        <w:rFonts w:ascii="Courier New" w:hAnsi="Courier New" w:cs="Courier New" w:hint="default"/>
+      </w:rPr>
+    </w:lvl>
+    <w:lvl w:ilvl="5" w:tplc="04160005" w:tentative="1">
+      <w:start w:val="1"/>
+      <w:numFmt w:val="bullet"/>
+      <w:lvlText w:val=""/>
+      <w:lvlJc w:val="left"/>
+      <w:pPr>
+        <w:ind w:left="4320" w:hanging="360"/>
+      </w:pPr>
+      <w:rPr>
+        <w:rFonts w:ascii="Wingdings" w:hAnsi="Wingdings" w:hint="default"/>
+      </w:rPr>
+    </w:lvl>
+    <w:lvl w:ilvl="6" w:tplc="04160001" w:tentative="1">
+      <w:start w:val="1"/>
+      <w:numFmt w:val="bullet"/>
+      <w:lvlText w:val=""/>
+      <w:lvlJc w:val="left"/>
+      <w:pPr>
+        <w:ind w:left="5040" w:hanging="360"/>
+      </w:pPr>
+      <w:rPr>
+        <w:rFonts w:ascii="Symbol" w:hAnsi="Symbol" w:hint="default"/>
+      </w:rPr>
+    </w:lvl>
+    <w:lvl w:ilvl="7" w:tplc="04160003" w:tentative="1">
+      <w:start w:val="1"/>
+      <w:numFmt w:val="bullet"/>
+      <w:lvlText w:val="o"/>
+      <w:lvlJc w:val="left"/>
+      <w:pPr>
+        <w:ind w:left="5760" w:hanging="360"/>
+      </w:pPr>
+      <w:rPr>
+        <w:rFonts w:ascii="Courier New" w:hAnsi="Courier New" w:cs="Courier New" w:hint="default"/>
+      </w:rPr>
+    </w:lvl>
+    <w:lvl w:ilvl="8" w:tplc="04160005" w:tentative="1">
+      <w:start w:val="1"/>
+      <w:numFmt w:val="bullet"/>
+      <w:lvlText w:val=""/>
+      <w:lvlJc w:val="left"/>
+      <w:pPr>
+        <w:ind w:left="6480" w:hanging="360"/>
+      </w:pPr>
+      <w:rPr>
+        <w:rFonts w:ascii="Wingdings" w:hAnsi="Wingdings" w:hint="default"/>
+      </w:rPr>
+    </w:lvl>
+  </w:abstractNum>
+  <w:abstractNum w:abstractNumId="13" w15:restartNumberingAfterBreak="0">
+    <w:nsid w:val="4A782E8E"/>
+    <w:multiLevelType w:val="hybridMultilevel"/>
+    <w:tmpl w:val="6A629704"/>
+    <w:lvl w:ilvl="0" w:tplc="04160001">
+      <w:start w:val="1"/>
+      <w:numFmt w:val="bullet"/>
+      <w:lvlText w:val=""/>
+      <w:lvlJc w:val="left"/>
+      <w:pPr>
+        <w:ind w:left="1440" w:hanging="360"/>
+      </w:pPr>
+      <w:rPr>
+        <w:rFonts w:ascii="Symbol" w:hAnsi="Symbol" w:hint="default"/>
+      </w:rPr>
+    </w:lvl>
+    <w:lvl w:ilvl="1" w:tplc="04160003" w:tentative="1">
+      <w:start w:val="1"/>
+      <w:numFmt w:val="bullet"/>
+      <w:lvlText w:val="o"/>
+      <w:lvlJc w:val="left"/>
+      <w:pPr>
+        <w:ind w:left="2160" w:hanging="360"/>
+      </w:pPr>
+      <w:rPr>
+        <w:rFonts w:ascii="Courier New" w:hAnsi="Courier New" w:cs="Courier New" w:hint="default"/>
+      </w:rPr>
+    </w:lvl>
+    <w:lvl w:ilvl="2" w:tplc="04160005" w:tentative="1">
+      <w:start w:val="1"/>
+      <w:numFmt w:val="bullet"/>
+      <w:lvlText w:val=""/>
+      <w:lvlJc w:val="left"/>
+      <w:pPr>
+        <w:ind w:left="2880" w:hanging="360"/>
+      </w:pPr>
+      <w:rPr>
+        <w:rFonts w:ascii="Wingdings" w:hAnsi="Wingdings" w:hint="default"/>
+      </w:rPr>
+    </w:lvl>
+    <w:lvl w:ilvl="3" w:tplc="04160001" w:tentative="1">
+      <w:start w:val="1"/>
+      <w:numFmt w:val="bullet"/>
+      <w:lvlText w:val=""/>
+      <w:lvlJc w:val="left"/>
+      <w:pPr>
+        <w:ind w:left="3600" w:hanging="360"/>
+      </w:pPr>
+      <w:rPr>
+        <w:rFonts w:ascii="Symbol" w:hAnsi="Symbol" w:hint="default"/>
+      </w:rPr>
+    </w:lvl>
+    <w:lvl w:ilvl="4" w:tplc="04160003" w:tentative="1">
+      <w:start w:val="1"/>
+      <w:numFmt w:val="bullet"/>
+      <w:lvlText w:val="o"/>
+      <w:lvlJc w:val="left"/>
+      <w:pPr>
+        <w:ind w:left="4320" w:hanging="360"/>
+      </w:pPr>
+      <w:rPr>
+        <w:rFonts w:ascii="Courier New" w:hAnsi="Courier New" w:cs="Courier New" w:hint="default"/>
+      </w:rPr>
+    </w:lvl>
+    <w:lvl w:ilvl="5" w:tplc="04160005" w:tentative="1">
+      <w:start w:val="1"/>
+      <w:numFmt w:val="bullet"/>
+      <w:lvlText w:val=""/>
+      <w:lvlJc w:val="left"/>
+      <w:pPr>
+        <w:ind w:left="5040" w:hanging="360"/>
+      </w:pPr>
+      <w:rPr>
+        <w:rFonts w:ascii="Wingdings" w:hAnsi="Wingdings" w:hint="default"/>
+      </w:rPr>
+    </w:lvl>
+    <w:lvl w:ilvl="6" w:tplc="04160001" w:tentative="1">
+      <w:start w:val="1"/>
+      <w:numFmt w:val="bullet"/>
+      <w:lvlText w:val=""/>
+      <w:lvlJc w:val="left"/>
+      <w:pPr>
+        <w:ind w:left="5760" w:hanging="360"/>
+      </w:pPr>
+      <w:rPr>
+        <w:rFonts w:ascii="Symbol" w:hAnsi="Symbol" w:hint="default"/>
+      </w:rPr>
+    </w:lvl>
+    <w:lvl w:ilvl="7" w:tplc="04160003" w:tentative="1">
+      <w:start w:val="1"/>
+      <w:numFmt w:val="bullet"/>
+      <w:lvlText w:val="o"/>
+      <w:lvlJc w:val="left"/>
+      <w:pPr>
+        <w:ind w:left="6480" w:hanging="360"/>
+      </w:pPr>
+      <w:rPr>
+        <w:rFonts w:ascii="Courier New" w:hAnsi="Courier New" w:cs="Courier New" w:hint="default"/>
+      </w:rPr>
+    </w:lvl>
+    <w:lvl w:ilvl="8" w:tplc="04160005" w:tentative="1">
+      <w:start w:val="1"/>
+      <w:numFmt w:val="bullet"/>
+      <w:lvlText w:val=""/>
+      <w:lvlJc w:val="left"/>
+      <w:pPr>
+        <w:ind w:left="7200" w:hanging="360"/>
+      </w:pPr>
+      <w:rPr>
+        <w:rFonts w:ascii="Wingdings" w:hAnsi="Wingdings" w:hint="default"/>
+      </w:rPr>
+    </w:lvl>
+  </w:abstractNum>
+  <w:abstractNum w:abstractNumId="14" w15:restartNumberingAfterBreak="0">
     <w:nsid w:val="4B65328E"/>
     <w:multiLevelType w:val="hybridMultilevel"/>
     <w:tmpl w:val="8228A5AC"/>
@@ -1692,7 +3241,7 @@
       </w:pPr>
     </w:lvl>
   </w:abstractNum>
-  <w:abstractNum w:abstractNumId="5" w15:restartNumberingAfterBreak="0">
+  <w:abstractNum w:abstractNumId="15" w15:restartNumberingAfterBreak="0">
     <w:nsid w:val="4C534AFA"/>
     <w:multiLevelType w:val="multilevel"/>
     <w:tmpl w:val="83469A94"/>
@@ -1807,7 +3356,346 @@
       </w:rPr>
     </w:lvl>
   </w:abstractNum>
-  <w:abstractNum w:abstractNumId="6" w15:restartNumberingAfterBreak="0">
+  <w:abstractNum w:abstractNumId="16" w15:restartNumberingAfterBreak="0">
+    <w:nsid w:val="5104517A"/>
+    <w:multiLevelType w:val="hybridMultilevel"/>
+    <w:tmpl w:val="0352B92A"/>
+    <w:lvl w:ilvl="0" w:tplc="04160001">
+      <w:start w:val="1"/>
+      <w:numFmt w:val="bullet"/>
+      <w:lvlText w:val=""/>
+      <w:lvlJc w:val="left"/>
+      <w:pPr>
+        <w:ind w:left="1080" w:hanging="360"/>
+      </w:pPr>
+      <w:rPr>
+        <w:rFonts w:ascii="Symbol" w:hAnsi="Symbol" w:hint="default"/>
+      </w:rPr>
+    </w:lvl>
+    <w:lvl w:ilvl="1" w:tplc="04160003" w:tentative="1">
+      <w:start w:val="1"/>
+      <w:numFmt w:val="bullet"/>
+      <w:lvlText w:val="o"/>
+      <w:lvlJc w:val="left"/>
+      <w:pPr>
+        <w:ind w:left="1800" w:hanging="360"/>
+      </w:pPr>
+      <w:rPr>
+        <w:rFonts w:ascii="Courier New" w:hAnsi="Courier New" w:cs="Courier New" w:hint="default"/>
+      </w:rPr>
+    </w:lvl>
+    <w:lvl w:ilvl="2" w:tplc="04160005" w:tentative="1">
+      <w:start w:val="1"/>
+      <w:numFmt w:val="bullet"/>
+      <w:lvlText w:val=""/>
+      <w:lvlJc w:val="left"/>
+      <w:pPr>
+        <w:ind w:left="2520" w:hanging="360"/>
+      </w:pPr>
+      <w:rPr>
+        <w:rFonts w:ascii="Wingdings" w:hAnsi="Wingdings" w:hint="default"/>
+      </w:rPr>
+    </w:lvl>
+    <w:lvl w:ilvl="3" w:tplc="04160001" w:tentative="1">
+      <w:start w:val="1"/>
+      <w:numFmt w:val="bullet"/>
+      <w:lvlText w:val=""/>
+      <w:lvlJc w:val="left"/>
+      <w:pPr>
+        <w:ind w:left="3240" w:hanging="360"/>
+      </w:pPr>
+      <w:rPr>
+        <w:rFonts w:ascii="Symbol" w:hAnsi="Symbol" w:hint="default"/>
+      </w:rPr>
+    </w:lvl>
+    <w:lvl w:ilvl="4" w:tplc="04160003" w:tentative="1">
+      <w:start w:val="1"/>
+      <w:numFmt w:val="bullet"/>
+      <w:lvlText w:val="o"/>
+      <w:lvlJc w:val="left"/>
+      <w:pPr>
+        <w:ind w:left="3960" w:hanging="360"/>
+      </w:pPr>
+      <w:rPr>
+        <w:rFonts w:ascii="Courier New" w:hAnsi="Courier New" w:cs="Courier New" w:hint="default"/>
+      </w:rPr>
+    </w:lvl>
+    <w:lvl w:ilvl="5" w:tplc="04160005" w:tentative="1">
+      <w:start w:val="1"/>
+      <w:numFmt w:val="bullet"/>
+      <w:lvlText w:val=""/>
+      <w:lvlJc w:val="left"/>
+      <w:pPr>
+        <w:ind w:left="4680" w:hanging="360"/>
+      </w:pPr>
+      <w:rPr>
+        <w:rFonts w:ascii="Wingdings" w:hAnsi="Wingdings" w:hint="default"/>
+      </w:rPr>
+    </w:lvl>
+    <w:lvl w:ilvl="6" w:tplc="04160001" w:tentative="1">
+      <w:start w:val="1"/>
+      <w:numFmt w:val="bullet"/>
+      <w:lvlText w:val=""/>
+      <w:lvlJc w:val="left"/>
+      <w:pPr>
+        <w:ind w:left="5400" w:hanging="360"/>
+      </w:pPr>
+      <w:rPr>
+        <w:rFonts w:ascii="Symbol" w:hAnsi="Symbol" w:hint="default"/>
+      </w:rPr>
+    </w:lvl>
+    <w:lvl w:ilvl="7" w:tplc="04160003" w:tentative="1">
+      <w:start w:val="1"/>
+      <w:numFmt w:val="bullet"/>
+      <w:lvlText w:val="o"/>
+      <w:lvlJc w:val="left"/>
+      <w:pPr>
+        <w:ind w:left="6120" w:hanging="360"/>
+      </w:pPr>
+      <w:rPr>
+        <w:rFonts w:ascii="Courier New" w:hAnsi="Courier New" w:cs="Courier New" w:hint="default"/>
+      </w:rPr>
+    </w:lvl>
+    <w:lvl w:ilvl="8" w:tplc="04160005" w:tentative="1">
+      <w:start w:val="1"/>
+      <w:numFmt w:val="bullet"/>
+      <w:lvlText w:val=""/>
+      <w:lvlJc w:val="left"/>
+      <w:pPr>
+        <w:ind w:left="6840" w:hanging="360"/>
+      </w:pPr>
+      <w:rPr>
+        <w:rFonts w:ascii="Wingdings" w:hAnsi="Wingdings" w:hint="default"/>
+      </w:rPr>
+    </w:lvl>
+  </w:abstractNum>
+  <w:abstractNum w:abstractNumId="17" w15:restartNumberingAfterBreak="0">
+    <w:nsid w:val="53F229E3"/>
+    <w:multiLevelType w:val="hybridMultilevel"/>
+    <w:tmpl w:val="48FA2ECA"/>
+    <w:lvl w:ilvl="0" w:tplc="04160001">
+      <w:start w:val="1"/>
+      <w:numFmt w:val="bullet"/>
+      <w:lvlText w:val=""/>
+      <w:lvlJc w:val="left"/>
+      <w:pPr>
+        <w:ind w:left="1428" w:hanging="360"/>
+      </w:pPr>
+      <w:rPr>
+        <w:rFonts w:ascii="Symbol" w:hAnsi="Symbol" w:hint="default"/>
+      </w:rPr>
+    </w:lvl>
+    <w:lvl w:ilvl="1" w:tplc="04160003" w:tentative="1">
+      <w:start w:val="1"/>
+      <w:numFmt w:val="bullet"/>
+      <w:lvlText w:val="o"/>
+      <w:lvlJc w:val="left"/>
+      <w:pPr>
+        <w:ind w:left="2148" w:hanging="360"/>
+      </w:pPr>
+      <w:rPr>
+        <w:rFonts w:ascii="Courier New" w:hAnsi="Courier New" w:cs="Courier New" w:hint="default"/>
+      </w:rPr>
+    </w:lvl>
+    <w:lvl w:ilvl="2" w:tplc="04160005" w:tentative="1">
+      <w:start w:val="1"/>
+      <w:numFmt w:val="bullet"/>
+      <w:lvlText w:val=""/>
+      <w:lvlJc w:val="left"/>
+      <w:pPr>
+        <w:ind w:left="2868" w:hanging="360"/>
+      </w:pPr>
+      <w:rPr>
+        <w:rFonts w:ascii="Wingdings" w:hAnsi="Wingdings" w:hint="default"/>
+      </w:rPr>
+    </w:lvl>
+    <w:lvl w:ilvl="3" w:tplc="04160001" w:tentative="1">
+      <w:start w:val="1"/>
+      <w:numFmt w:val="bullet"/>
+      <w:lvlText w:val=""/>
+      <w:lvlJc w:val="left"/>
+      <w:pPr>
+        <w:ind w:left="3588" w:hanging="360"/>
+      </w:pPr>
+      <w:rPr>
+        <w:rFonts w:ascii="Symbol" w:hAnsi="Symbol" w:hint="default"/>
+      </w:rPr>
+    </w:lvl>
+    <w:lvl w:ilvl="4" w:tplc="04160003" w:tentative="1">
+      <w:start w:val="1"/>
+      <w:numFmt w:val="bullet"/>
+      <w:lvlText w:val="o"/>
+      <w:lvlJc w:val="left"/>
+      <w:pPr>
+        <w:ind w:left="4308" w:hanging="360"/>
+      </w:pPr>
+      <w:rPr>
+        <w:rFonts w:ascii="Courier New" w:hAnsi="Courier New" w:cs="Courier New" w:hint="default"/>
+      </w:rPr>
+    </w:lvl>
+    <w:lvl w:ilvl="5" w:tplc="04160005" w:tentative="1">
+      <w:start w:val="1"/>
+      <w:numFmt w:val="bullet"/>
+      <w:lvlText w:val=""/>
+      <w:lvlJc w:val="left"/>
+      <w:pPr>
+        <w:ind w:left="5028" w:hanging="360"/>
+      </w:pPr>
+      <w:rPr>
+        <w:rFonts w:ascii="Wingdings" w:hAnsi="Wingdings" w:hint="default"/>
+      </w:rPr>
+    </w:lvl>
+    <w:lvl w:ilvl="6" w:tplc="04160001" w:tentative="1">
+      <w:start w:val="1"/>
+      <w:numFmt w:val="bullet"/>
+      <w:lvlText w:val=""/>
+      <w:lvlJc w:val="left"/>
+      <w:pPr>
+        <w:ind w:left="5748" w:hanging="360"/>
+      </w:pPr>
+      <w:rPr>
+        <w:rFonts w:ascii="Symbol" w:hAnsi="Symbol" w:hint="default"/>
+      </w:rPr>
+    </w:lvl>
+    <w:lvl w:ilvl="7" w:tplc="04160003" w:tentative="1">
+      <w:start w:val="1"/>
+      <w:numFmt w:val="bullet"/>
+      <w:lvlText w:val="o"/>
+      <w:lvlJc w:val="left"/>
+      <w:pPr>
+        <w:ind w:left="6468" w:hanging="360"/>
+      </w:pPr>
+      <w:rPr>
+        <w:rFonts w:ascii="Courier New" w:hAnsi="Courier New" w:cs="Courier New" w:hint="default"/>
+      </w:rPr>
+    </w:lvl>
+    <w:lvl w:ilvl="8" w:tplc="04160005" w:tentative="1">
+      <w:start w:val="1"/>
+      <w:numFmt w:val="bullet"/>
+      <w:lvlText w:val=""/>
+      <w:lvlJc w:val="left"/>
+      <w:pPr>
+        <w:ind w:left="7188" w:hanging="360"/>
+      </w:pPr>
+      <w:rPr>
+        <w:rFonts w:ascii="Wingdings" w:hAnsi="Wingdings" w:hint="default"/>
+      </w:rPr>
+    </w:lvl>
+  </w:abstractNum>
+  <w:abstractNum w:abstractNumId="18" w15:restartNumberingAfterBreak="0">
+    <w:nsid w:val="57B92E70"/>
+    <w:multiLevelType w:val="hybridMultilevel"/>
+    <w:tmpl w:val="91C81E5C"/>
+    <w:lvl w:ilvl="0" w:tplc="04160001">
+      <w:start w:val="1"/>
+      <w:numFmt w:val="bullet"/>
+      <w:lvlText w:val=""/>
+      <w:lvlJc w:val="left"/>
+      <w:pPr>
+        <w:ind w:left="720" w:hanging="360"/>
+      </w:pPr>
+      <w:rPr>
+        <w:rFonts w:ascii="Symbol" w:hAnsi="Symbol" w:hint="default"/>
+      </w:rPr>
+    </w:lvl>
+    <w:lvl w:ilvl="1" w:tplc="04160003" w:tentative="1">
+      <w:start w:val="1"/>
+      <w:numFmt w:val="bullet"/>
+      <w:lvlText w:val="o"/>
+      <w:lvlJc w:val="left"/>
+      <w:pPr>
+        <w:ind w:left="1440" w:hanging="360"/>
+      </w:pPr>
+      <w:rPr>
+        <w:rFonts w:ascii="Courier New" w:hAnsi="Courier New" w:cs="Courier New" w:hint="default"/>
+      </w:rPr>
+    </w:lvl>
+    <w:lvl w:ilvl="2" w:tplc="04160005" w:tentative="1">
+      <w:start w:val="1"/>
+      <w:numFmt w:val="bullet"/>
+      <w:lvlText w:val=""/>
+      <w:lvlJc w:val="left"/>
+      <w:pPr>
+        <w:ind w:left="2160" w:hanging="360"/>
+      </w:pPr>
+      <w:rPr>
+        <w:rFonts w:ascii="Wingdings" w:hAnsi="Wingdings" w:hint="default"/>
+      </w:rPr>
+    </w:lvl>
+    <w:lvl w:ilvl="3" w:tplc="04160001" w:tentative="1">
+      <w:start w:val="1"/>
+      <w:numFmt w:val="bullet"/>
+      <w:lvlText w:val=""/>
+      <w:lvlJc w:val="left"/>
+      <w:pPr>
+        <w:ind w:left="2880" w:hanging="360"/>
+      </w:pPr>
+      <w:rPr>
+        <w:rFonts w:ascii="Symbol" w:hAnsi="Symbol" w:hint="default"/>
+      </w:rPr>
+    </w:lvl>
+    <w:lvl w:ilvl="4" w:tplc="04160003" w:tentative="1">
+      <w:start w:val="1"/>
+      <w:numFmt w:val="bullet"/>
+      <w:lvlText w:val="o"/>
+      <w:lvlJc w:val="left"/>
+      <w:pPr>
+        <w:ind w:left="3600" w:hanging="360"/>
+      </w:pPr>
+      <w:rPr>
+        <w:rFonts w:ascii="Courier New" w:hAnsi="Courier New" w:cs="Courier New" w:hint="default"/>
+      </w:rPr>
+    </w:lvl>
+    <w:lvl w:ilvl="5" w:tplc="04160005" w:tentative="1">
+      <w:start w:val="1"/>
+      <w:numFmt w:val="bullet"/>
+      <w:lvlText w:val=""/>
+      <w:lvlJc w:val="left"/>
+      <w:pPr>
+        <w:ind w:left="4320" w:hanging="360"/>
+      </w:pPr>
+      <w:rPr>
+        <w:rFonts w:ascii="Wingdings" w:hAnsi="Wingdings" w:hint="default"/>
+      </w:rPr>
+    </w:lvl>
+    <w:lvl w:ilvl="6" w:tplc="04160001" w:tentative="1">
+      <w:start w:val="1"/>
+      <w:numFmt w:val="bullet"/>
+      <w:lvlText w:val=""/>
+      <w:lvlJc w:val="left"/>
+      <w:pPr>
+        <w:ind w:left="5040" w:hanging="360"/>
+      </w:pPr>
+      <w:rPr>
+        <w:rFonts w:ascii="Symbol" w:hAnsi="Symbol" w:hint="default"/>
+      </w:rPr>
+    </w:lvl>
+    <w:lvl w:ilvl="7" w:tplc="04160003" w:tentative="1">
+      <w:start w:val="1"/>
+      <w:numFmt w:val="bullet"/>
+      <w:lvlText w:val="o"/>
+      <w:lvlJc w:val="left"/>
+      <w:pPr>
+        <w:ind w:left="5760" w:hanging="360"/>
+      </w:pPr>
+      <w:rPr>
+        <w:rFonts w:ascii="Courier New" w:hAnsi="Courier New" w:cs="Courier New" w:hint="default"/>
+      </w:rPr>
+    </w:lvl>
+    <w:lvl w:ilvl="8" w:tplc="04160005" w:tentative="1">
+      <w:start w:val="1"/>
+      <w:numFmt w:val="bullet"/>
+      <w:lvlText w:val=""/>
+      <w:lvlJc w:val="left"/>
+      <w:pPr>
+        <w:ind w:left="6480" w:hanging="360"/>
+      </w:pPr>
+      <w:rPr>
+        <w:rFonts w:ascii="Wingdings" w:hAnsi="Wingdings" w:hint="default"/>
+      </w:rPr>
+    </w:lvl>
+  </w:abstractNum>
+  <w:abstractNum w:abstractNumId="19" w15:restartNumberingAfterBreak="0">
     <w:nsid w:val="5EB76D3F"/>
     <w:multiLevelType w:val="hybridMultilevel"/>
     <w:tmpl w:val="AA703266"/>
@@ -1920,7 +3808,120 @@
       </w:rPr>
     </w:lvl>
   </w:abstractNum>
-  <w:abstractNum w:abstractNumId="7" w15:restartNumberingAfterBreak="0">
+  <w:abstractNum w:abstractNumId="20" w15:restartNumberingAfterBreak="0">
+    <w:nsid w:val="61C17EBC"/>
+    <w:multiLevelType w:val="hybridMultilevel"/>
+    <w:tmpl w:val="6B4A63AE"/>
+    <w:lvl w:ilvl="0" w:tplc="04160001">
+      <w:start w:val="1"/>
+      <w:numFmt w:val="bullet"/>
+      <w:lvlText w:val=""/>
+      <w:lvlJc w:val="left"/>
+      <w:pPr>
+        <w:ind w:left="1440" w:hanging="360"/>
+      </w:pPr>
+      <w:rPr>
+        <w:rFonts w:ascii="Symbol" w:hAnsi="Symbol" w:hint="default"/>
+      </w:rPr>
+    </w:lvl>
+    <w:lvl w:ilvl="1" w:tplc="04160003" w:tentative="1">
+      <w:start w:val="1"/>
+      <w:numFmt w:val="bullet"/>
+      <w:lvlText w:val="o"/>
+      <w:lvlJc w:val="left"/>
+      <w:pPr>
+        <w:ind w:left="2160" w:hanging="360"/>
+      </w:pPr>
+      <w:rPr>
+        <w:rFonts w:ascii="Courier New" w:hAnsi="Courier New" w:cs="Courier New" w:hint="default"/>
+      </w:rPr>
+    </w:lvl>
+    <w:lvl w:ilvl="2" w:tplc="04160005" w:tentative="1">
+      <w:start w:val="1"/>
+      <w:numFmt w:val="bullet"/>
+      <w:lvlText w:val=""/>
+      <w:lvlJc w:val="left"/>
+      <w:pPr>
+        <w:ind w:left="2880" w:hanging="360"/>
+      </w:pPr>
+      <w:rPr>
+        <w:rFonts w:ascii="Wingdings" w:hAnsi="Wingdings" w:hint="default"/>
+      </w:rPr>
+    </w:lvl>
+    <w:lvl w:ilvl="3" w:tplc="04160001" w:tentative="1">
+      <w:start w:val="1"/>
+      <w:numFmt w:val="bullet"/>
+      <w:lvlText w:val=""/>
+      <w:lvlJc w:val="left"/>
+      <w:pPr>
+        <w:ind w:left="3600" w:hanging="360"/>
+      </w:pPr>
+      <w:rPr>
+        <w:rFonts w:ascii="Symbol" w:hAnsi="Symbol" w:hint="default"/>
+      </w:rPr>
+    </w:lvl>
+    <w:lvl w:ilvl="4" w:tplc="04160003" w:tentative="1">
+      <w:start w:val="1"/>
+      <w:numFmt w:val="bullet"/>
+      <w:lvlText w:val="o"/>
+      <w:lvlJc w:val="left"/>
+      <w:pPr>
+        <w:ind w:left="4320" w:hanging="360"/>
+      </w:pPr>
+      <w:rPr>
+        <w:rFonts w:ascii="Courier New" w:hAnsi="Courier New" w:cs="Courier New" w:hint="default"/>
+      </w:rPr>
+    </w:lvl>
+    <w:lvl w:ilvl="5" w:tplc="04160005" w:tentative="1">
+      <w:start w:val="1"/>
+      <w:numFmt w:val="bullet"/>
+      <w:lvlText w:val=""/>
+      <w:lvlJc w:val="left"/>
+      <w:pPr>
+        <w:ind w:left="5040" w:hanging="360"/>
+      </w:pPr>
+      <w:rPr>
+        <w:rFonts w:ascii="Wingdings" w:hAnsi="Wingdings" w:hint="default"/>
+      </w:rPr>
+    </w:lvl>
+    <w:lvl w:ilvl="6" w:tplc="04160001" w:tentative="1">
+      <w:start w:val="1"/>
+      <w:numFmt w:val="bullet"/>
+      <w:lvlText w:val=""/>
+      <w:lvlJc w:val="left"/>
+      <w:pPr>
+        <w:ind w:left="5760" w:hanging="360"/>
+      </w:pPr>
+      <w:rPr>
+        <w:rFonts w:ascii="Symbol" w:hAnsi="Symbol" w:hint="default"/>
+      </w:rPr>
+    </w:lvl>
+    <w:lvl w:ilvl="7" w:tplc="04160003" w:tentative="1">
+      <w:start w:val="1"/>
+      <w:numFmt w:val="bullet"/>
+      <w:lvlText w:val="o"/>
+      <w:lvlJc w:val="left"/>
+      <w:pPr>
+        <w:ind w:left="6480" w:hanging="360"/>
+      </w:pPr>
+      <w:rPr>
+        <w:rFonts w:ascii="Courier New" w:hAnsi="Courier New" w:cs="Courier New" w:hint="default"/>
+      </w:rPr>
+    </w:lvl>
+    <w:lvl w:ilvl="8" w:tplc="04160005" w:tentative="1">
+      <w:start w:val="1"/>
+      <w:numFmt w:val="bullet"/>
+      <w:lvlText w:val=""/>
+      <w:lvlJc w:val="left"/>
+      <w:pPr>
+        <w:ind w:left="7200" w:hanging="360"/>
+      </w:pPr>
+      <w:rPr>
+        <w:rFonts w:ascii="Wingdings" w:hAnsi="Wingdings" w:hint="default"/>
+      </w:rPr>
+    </w:lvl>
+  </w:abstractNum>
+  <w:abstractNum w:abstractNumId="21" w15:restartNumberingAfterBreak="0">
     <w:nsid w:val="640C7871"/>
     <w:multiLevelType w:val="hybridMultilevel"/>
     <w:tmpl w:val="B8E81610"/>
@@ -2032,7 +4033,7 @@
       </w:rPr>
     </w:lvl>
   </w:abstractNum>
-  <w:abstractNum w:abstractNumId="8" w15:restartNumberingAfterBreak="0">
+  <w:abstractNum w:abstractNumId="22" w15:restartNumberingAfterBreak="0">
     <w:nsid w:val="6D1B7687"/>
     <w:multiLevelType w:val="hybridMultilevel"/>
     <w:tmpl w:val="3766AC72"/>
@@ -2121,32 +4122,306 @@
       </w:pPr>
     </w:lvl>
   </w:abstractNum>
+  <w:abstractNum w:abstractNumId="23" w15:restartNumberingAfterBreak="0">
+    <w:nsid w:val="76F56AE6"/>
+    <w:multiLevelType w:val="hybridMultilevel"/>
+    <w:tmpl w:val="A126A018"/>
+    <w:lvl w:ilvl="0" w:tplc="04160001">
+      <w:start w:val="1"/>
+      <w:numFmt w:val="bullet"/>
+      <w:lvlText w:val=""/>
+      <w:lvlJc w:val="left"/>
+      <w:pPr>
+        <w:ind w:left="720" w:hanging="360"/>
+      </w:pPr>
+      <w:rPr>
+        <w:rFonts w:ascii="Symbol" w:hAnsi="Symbol" w:hint="default"/>
+      </w:rPr>
+    </w:lvl>
+    <w:lvl w:ilvl="1" w:tplc="04160003" w:tentative="1">
+      <w:start w:val="1"/>
+      <w:numFmt w:val="bullet"/>
+      <w:lvlText w:val="o"/>
+      <w:lvlJc w:val="left"/>
+      <w:pPr>
+        <w:ind w:left="1440" w:hanging="360"/>
+      </w:pPr>
+      <w:rPr>
+        <w:rFonts w:ascii="Courier New" w:hAnsi="Courier New" w:cs="Courier New" w:hint="default"/>
+      </w:rPr>
+    </w:lvl>
+    <w:lvl w:ilvl="2" w:tplc="04160005" w:tentative="1">
+      <w:start w:val="1"/>
+      <w:numFmt w:val="bullet"/>
+      <w:lvlText w:val=""/>
+      <w:lvlJc w:val="left"/>
+      <w:pPr>
+        <w:ind w:left="2160" w:hanging="360"/>
+      </w:pPr>
+      <w:rPr>
+        <w:rFonts w:ascii="Wingdings" w:hAnsi="Wingdings" w:hint="default"/>
+      </w:rPr>
+    </w:lvl>
+    <w:lvl w:ilvl="3" w:tplc="04160001" w:tentative="1">
+      <w:start w:val="1"/>
+      <w:numFmt w:val="bullet"/>
+      <w:lvlText w:val=""/>
+      <w:lvlJc w:val="left"/>
+      <w:pPr>
+        <w:ind w:left="2880" w:hanging="360"/>
+      </w:pPr>
+      <w:rPr>
+        <w:rFonts w:ascii="Symbol" w:hAnsi="Symbol" w:hint="default"/>
+      </w:rPr>
+    </w:lvl>
+    <w:lvl w:ilvl="4" w:tplc="04160003" w:tentative="1">
+      <w:start w:val="1"/>
+      <w:numFmt w:val="bullet"/>
+      <w:lvlText w:val="o"/>
+      <w:lvlJc w:val="left"/>
+      <w:pPr>
+        <w:ind w:left="3600" w:hanging="360"/>
+      </w:pPr>
+      <w:rPr>
+        <w:rFonts w:ascii="Courier New" w:hAnsi="Courier New" w:cs="Courier New" w:hint="default"/>
+      </w:rPr>
+    </w:lvl>
+    <w:lvl w:ilvl="5" w:tplc="04160005" w:tentative="1">
+      <w:start w:val="1"/>
+      <w:numFmt w:val="bullet"/>
+      <w:lvlText w:val=""/>
+      <w:lvlJc w:val="left"/>
+      <w:pPr>
+        <w:ind w:left="4320" w:hanging="360"/>
+      </w:pPr>
+      <w:rPr>
+        <w:rFonts w:ascii="Wingdings" w:hAnsi="Wingdings" w:hint="default"/>
+      </w:rPr>
+    </w:lvl>
+    <w:lvl w:ilvl="6" w:tplc="04160001" w:tentative="1">
+      <w:start w:val="1"/>
+      <w:numFmt w:val="bullet"/>
+      <w:lvlText w:val=""/>
+      <w:lvlJc w:val="left"/>
+      <w:pPr>
+        <w:ind w:left="5040" w:hanging="360"/>
+      </w:pPr>
+      <w:rPr>
+        <w:rFonts w:ascii="Symbol" w:hAnsi="Symbol" w:hint="default"/>
+      </w:rPr>
+    </w:lvl>
+    <w:lvl w:ilvl="7" w:tplc="04160003" w:tentative="1">
+      <w:start w:val="1"/>
+      <w:numFmt w:val="bullet"/>
+      <w:lvlText w:val="o"/>
+      <w:lvlJc w:val="left"/>
+      <w:pPr>
+        <w:ind w:left="5760" w:hanging="360"/>
+      </w:pPr>
+      <w:rPr>
+        <w:rFonts w:ascii="Courier New" w:hAnsi="Courier New" w:cs="Courier New" w:hint="default"/>
+      </w:rPr>
+    </w:lvl>
+    <w:lvl w:ilvl="8" w:tplc="04160005" w:tentative="1">
+      <w:start w:val="1"/>
+      <w:numFmt w:val="bullet"/>
+      <w:lvlText w:val=""/>
+      <w:lvlJc w:val="left"/>
+      <w:pPr>
+        <w:ind w:left="6480" w:hanging="360"/>
+      </w:pPr>
+      <w:rPr>
+        <w:rFonts w:ascii="Wingdings" w:hAnsi="Wingdings" w:hint="default"/>
+      </w:rPr>
+    </w:lvl>
+  </w:abstractNum>
+  <w:abstractNum w:abstractNumId="24" w15:restartNumberingAfterBreak="0">
+    <w:nsid w:val="7BB47BEE"/>
+    <w:multiLevelType w:val="multilevel"/>
+    <w:tmpl w:val="7BB47BEE"/>
+    <w:lvl w:ilvl="0">
+      <w:start w:val="1"/>
+      <w:numFmt w:val="bullet"/>
+      <w:lvlText w:val=""/>
+      <w:lvlJc w:val="left"/>
+      <w:pPr>
+        <w:ind w:left="720" w:hanging="360"/>
+      </w:pPr>
+      <w:rPr>
+        <w:rFonts w:ascii="Symbol" w:hAnsi="Symbol" w:hint="default"/>
+      </w:rPr>
+    </w:lvl>
+    <w:lvl w:ilvl="1">
+      <w:start w:val="1"/>
+      <w:numFmt w:val="bullet"/>
+      <w:lvlText w:val="o"/>
+      <w:lvlJc w:val="left"/>
+      <w:pPr>
+        <w:ind w:left="1440" w:hanging="360"/>
+      </w:pPr>
+      <w:rPr>
+        <w:rFonts w:ascii="Courier New" w:hAnsi="Courier New" w:cs="Courier New" w:hint="default"/>
+      </w:rPr>
+    </w:lvl>
+    <w:lvl w:ilvl="2">
+      <w:start w:val="1"/>
+      <w:numFmt w:val="bullet"/>
+      <w:lvlText w:val=""/>
+      <w:lvlJc w:val="left"/>
+      <w:pPr>
+        <w:ind w:left="2160" w:hanging="360"/>
+      </w:pPr>
+      <w:rPr>
+        <w:rFonts w:ascii="Wingdings" w:hAnsi="Wingdings" w:hint="default"/>
+      </w:rPr>
+    </w:lvl>
+    <w:lvl w:ilvl="3">
+      <w:start w:val="1"/>
+      <w:numFmt w:val="bullet"/>
+      <w:lvlText w:val=""/>
+      <w:lvlJc w:val="left"/>
+      <w:pPr>
+        <w:ind w:left="2880" w:hanging="360"/>
+      </w:pPr>
+      <w:rPr>
+        <w:rFonts w:ascii="Symbol" w:hAnsi="Symbol" w:hint="default"/>
+      </w:rPr>
+    </w:lvl>
+    <w:lvl w:ilvl="4">
+      <w:start w:val="1"/>
+      <w:numFmt w:val="bullet"/>
+      <w:lvlText w:val="o"/>
+      <w:lvlJc w:val="left"/>
+      <w:pPr>
+        <w:ind w:left="3600" w:hanging="360"/>
+      </w:pPr>
+      <w:rPr>
+        <w:rFonts w:ascii="Courier New" w:hAnsi="Courier New" w:cs="Courier New" w:hint="default"/>
+      </w:rPr>
+    </w:lvl>
+    <w:lvl w:ilvl="5">
+      <w:start w:val="1"/>
+      <w:numFmt w:val="bullet"/>
+      <w:lvlText w:val=""/>
+      <w:lvlJc w:val="left"/>
+      <w:pPr>
+        <w:ind w:left="4320" w:hanging="360"/>
+      </w:pPr>
+      <w:rPr>
+        <w:rFonts w:ascii="Wingdings" w:hAnsi="Wingdings" w:hint="default"/>
+      </w:rPr>
+    </w:lvl>
+    <w:lvl w:ilvl="6">
+      <w:start w:val="1"/>
+      <w:numFmt w:val="bullet"/>
+      <w:lvlText w:val=""/>
+      <w:lvlJc w:val="left"/>
+      <w:pPr>
+        <w:ind w:left="5040" w:hanging="360"/>
+      </w:pPr>
+      <w:rPr>
+        <w:rFonts w:ascii="Symbol" w:hAnsi="Symbol" w:hint="default"/>
+      </w:rPr>
+    </w:lvl>
+    <w:lvl w:ilvl="7">
+      <w:start w:val="1"/>
+      <w:numFmt w:val="bullet"/>
+      <w:lvlText w:val="o"/>
+      <w:lvlJc w:val="left"/>
+      <w:pPr>
+        <w:ind w:left="5760" w:hanging="360"/>
+      </w:pPr>
+      <w:rPr>
+        <w:rFonts w:ascii="Courier New" w:hAnsi="Courier New" w:cs="Courier New" w:hint="default"/>
+      </w:rPr>
+    </w:lvl>
+    <w:lvl w:ilvl="8">
+      <w:start w:val="1"/>
+      <w:numFmt w:val="bullet"/>
+      <w:lvlText w:val=""/>
+      <w:lvlJc w:val="left"/>
+      <w:pPr>
+        <w:ind w:left="6480" w:hanging="360"/>
+      </w:pPr>
+      <w:rPr>
+        <w:rFonts w:ascii="Wingdings" w:hAnsi="Wingdings" w:hint="default"/>
+      </w:rPr>
+    </w:lvl>
+  </w:abstractNum>
   <w:num w:numId="1" w16cid:durableId="1428885923">
+    <w:abstractNumId w:val="14"/>
+  </w:num>
+  <w:num w:numId="2" w16cid:durableId="159588586">
+    <w:abstractNumId w:val="7"/>
+  </w:num>
+  <w:num w:numId="3" w16cid:durableId="2144691405">
+    <w:abstractNumId w:val="22"/>
+  </w:num>
+  <w:num w:numId="4" w16cid:durableId="1589458833">
+    <w:abstractNumId w:val="11"/>
+  </w:num>
+  <w:num w:numId="5" w16cid:durableId="1442142120">
+    <w:abstractNumId w:val="15"/>
+  </w:num>
+  <w:num w:numId="6" w16cid:durableId="668485705">
+    <w:abstractNumId w:val="21"/>
+  </w:num>
+  <w:num w:numId="7" w16cid:durableId="1292397945">
+    <w:abstractNumId w:val="3"/>
+  </w:num>
+  <w:num w:numId="8" w16cid:durableId="78989715">
+    <w:abstractNumId w:val="19"/>
+  </w:num>
+  <w:num w:numId="9" w16cid:durableId="1472748659">
+    <w:abstractNumId w:val="1"/>
+  </w:num>
+  <w:num w:numId="10" w16cid:durableId="1732583716">
+    <w:abstractNumId w:val="9"/>
+  </w:num>
+  <w:num w:numId="11" w16cid:durableId="502283756">
+    <w:abstractNumId w:val="10"/>
+  </w:num>
+  <w:num w:numId="12" w16cid:durableId="1398671590">
+    <w:abstractNumId w:val="6"/>
+  </w:num>
+  <w:num w:numId="13" w16cid:durableId="545486459">
+    <w:abstractNumId w:val="24"/>
+  </w:num>
+  <w:num w:numId="14" w16cid:durableId="783035656">
+    <w:abstractNumId w:val="17"/>
+  </w:num>
+  <w:num w:numId="15" w16cid:durableId="275530466">
+    <w:abstractNumId w:val="5"/>
+  </w:num>
+  <w:num w:numId="16" w16cid:durableId="1894851878">
+    <w:abstractNumId w:val="18"/>
+  </w:num>
+  <w:num w:numId="17" w16cid:durableId="704792186">
+    <w:abstractNumId w:val="23"/>
+  </w:num>
+  <w:num w:numId="18" w16cid:durableId="1327979329">
     <w:abstractNumId w:val="4"/>
   </w:num>
-  <w:num w:numId="2" w16cid:durableId="159588586">
+  <w:num w:numId="19" w16cid:durableId="1581938355">
+    <w:abstractNumId w:val="0"/>
+  </w:num>
+  <w:num w:numId="20" w16cid:durableId="281888400">
+    <w:abstractNumId w:val="13"/>
+  </w:num>
+  <w:num w:numId="21" w16cid:durableId="996031441">
     <w:abstractNumId w:val="2"/>
   </w:num>
-  <w:num w:numId="3" w16cid:durableId="2144691405">
+  <w:num w:numId="22" w16cid:durableId="77945572">
     <w:abstractNumId w:val="8"/>
   </w:num>
-  <w:num w:numId="4" w16cid:durableId="1589458833">
-    <w:abstractNumId w:val="3"/>
+  <w:num w:numId="23" w16cid:durableId="242447396">
+    <w:abstractNumId w:val="20"/>
   </w:num>
-  <w:num w:numId="5" w16cid:durableId="1442142120">
-    <w:abstractNumId w:val="5"/>
+  <w:num w:numId="24" w16cid:durableId="958536219">
+    <w:abstractNumId w:val="12"/>
   </w:num>
-  <w:num w:numId="6" w16cid:durableId="668485705">
-    <w:abstractNumId w:val="7"/>
-  </w:num>
-  <w:num w:numId="7" w16cid:durableId="1292397945">
-    <w:abstractNumId w:val="1"/>
-  </w:num>
-  <w:num w:numId="8" w16cid:durableId="78989715">
-    <w:abstractNumId w:val="6"/>
-  </w:num>
-  <w:num w:numId="9" w16cid:durableId="1472748659">
-    <w:abstractNumId w:val="0"/>
+  <w:num w:numId="25" w16cid:durableId="1289699907">
+    <w:abstractNumId w:val="16"/>
   </w:num>
 </w:numbering>
 </file>
@@ -2553,6 +4828,50 @@
     <w:qFormat/>
     <w:rsid w:val="00976CBB"/>
   </w:style>
+  <w:style w:type="paragraph" w:styleId="Ttulo2">
+    <w:name w:val="heading 2"/>
+    <w:basedOn w:val="Normal"/>
+    <w:next w:val="Normal"/>
+    <w:link w:val="Ttulo2Char"/>
+    <w:uiPriority w:val="9"/>
+    <w:unhideWhenUsed/>
+    <w:qFormat/>
+    <w:rsid w:val="00516D04"/>
+    <w:pPr>
+      <w:keepNext/>
+      <w:keepLines/>
+      <w:spacing w:before="40" w:after="0"/>
+      <w:outlineLvl w:val="1"/>
+    </w:pPr>
+    <w:rPr>
+      <w:rFonts w:asciiTheme="majorHAnsi" w:eastAsiaTheme="majorEastAsia" w:hAnsiTheme="majorHAnsi" w:cstheme="majorBidi"/>
+      <w:color w:val="2F5496" w:themeColor="accent1" w:themeShade="BF"/>
+      <w:sz w:val="26"/>
+      <w:szCs w:val="26"/>
+    </w:rPr>
+  </w:style>
+  <w:style w:type="paragraph" w:styleId="Ttulo3">
+    <w:name w:val="heading 3"/>
+    <w:basedOn w:val="Normal"/>
+    <w:next w:val="Normal"/>
+    <w:link w:val="Ttulo3Char"/>
+    <w:uiPriority w:val="9"/>
+    <w:unhideWhenUsed/>
+    <w:qFormat/>
+    <w:rsid w:val="00516D04"/>
+    <w:pPr>
+      <w:keepNext/>
+      <w:keepLines/>
+      <w:spacing w:before="40" w:after="0"/>
+      <w:outlineLvl w:val="2"/>
+    </w:pPr>
+    <w:rPr>
+      <w:rFonts w:asciiTheme="majorHAnsi" w:eastAsiaTheme="majorEastAsia" w:hAnsiTheme="majorHAnsi" w:cstheme="majorBidi"/>
+      <w:color w:val="1F3864" w:themeColor="accent1" w:themeShade="80"/>
+      <w:sz w:val="24"/>
+      <w:szCs w:val="24"/>
+    </w:rPr>
+  </w:style>
   <w:style w:type="character" w:default="1" w:styleId="Fontepargpadro">
     <w:name w:val="Default Paragraph Font"/>
     <w:uiPriority w:val="1"/>
@@ -2675,6 +4994,53 @@
       <w:ind w:left="720"/>
       <w:contextualSpacing/>
     </w:pPr>
+  </w:style>
+  <w:style w:type="character" w:customStyle="1" w:styleId="Ttulo2Char">
+    <w:name w:val="Título 2 Char"/>
+    <w:basedOn w:val="Fontepargpadro"/>
+    <w:link w:val="Ttulo2"/>
+    <w:uiPriority w:val="9"/>
+    <w:rsid w:val="00516D04"/>
+    <w:rPr>
+      <w:rFonts w:asciiTheme="majorHAnsi" w:eastAsiaTheme="majorEastAsia" w:hAnsiTheme="majorHAnsi" w:cstheme="majorBidi"/>
+      <w:color w:val="2F5496" w:themeColor="accent1" w:themeShade="BF"/>
+      <w:sz w:val="26"/>
+      <w:szCs w:val="26"/>
+    </w:rPr>
+  </w:style>
+  <w:style w:type="character" w:customStyle="1" w:styleId="Ttulo3Char">
+    <w:name w:val="Título 3 Char"/>
+    <w:basedOn w:val="Fontepargpadro"/>
+    <w:link w:val="Ttulo3"/>
+    <w:uiPriority w:val="9"/>
+    <w:rsid w:val="00516D04"/>
+    <w:rPr>
+      <w:rFonts w:asciiTheme="majorHAnsi" w:eastAsiaTheme="majorEastAsia" w:hAnsiTheme="majorHAnsi" w:cstheme="majorBidi"/>
+      <w:color w:val="1F3864" w:themeColor="accent1" w:themeShade="80"/>
+      <w:sz w:val="24"/>
+      <w:szCs w:val="24"/>
+    </w:rPr>
+  </w:style>
+  <w:style w:type="paragraph" w:customStyle="1" w:styleId="xcontentpasted0">
+    <w:name w:val="x_contentpasted0"/>
+    <w:basedOn w:val="Normal"/>
+    <w:rsid w:val="00516D04"/>
+    <w:pPr>
+      <w:spacing w:before="100" w:beforeAutospacing="1" w:after="100" w:afterAutospacing="1" w:line="240" w:lineRule="auto"/>
+    </w:pPr>
+    <w:rPr>
+      <w:rFonts w:ascii="Times New Roman" w:eastAsia="Times New Roman" w:hAnsi="Times New Roman" w:cs="Times New Roman"/>
+      <w:kern w:val="0"/>
+      <w:sz w:val="24"/>
+      <w:szCs w:val="24"/>
+      <w:lang w:eastAsia="pt-BR"/>
+      <w14:ligatures w14:val="none"/>
+    </w:rPr>
+  </w:style>
+  <w:style w:type="character" w:customStyle="1" w:styleId="xcontentpasted01">
+    <w:name w:val="x_contentpasted01"/>
+    <w:basedOn w:val="Fontepargpadro"/>
+    <w:rsid w:val="00516D04"/>
   </w:style>
 </w:styles>
 </file>

--- a/Documentação/Documentação.docx
+++ b/Documentação/Documentação.docx
@@ -356,6 +356,28 @@
           <w:sz w:val="24"/>
           <w:szCs w:val="24"/>
         </w:rPr>
+        <w:t>Em 2019, 407.589 pessoas foram diagnosticadas com obesidade grau III, o que representava 3,14% das pessoas monitoradas. Já em 2022, o número subiu para 863.083 brasileiros diagnosticados com o mais grave nível de obesidade, totalizando 4,07% da população. Esse ponto percentual representa um crescimento de 29,6% em apenas 4 anos.</w:t>
+      </w:r>
+    </w:p>
+    <w:p>
+      <w:pPr>
+        <w:ind w:left="720"/>
+        <w:rPr>
+          <w:rStyle w:val="Forte"/>
+          <w:b w:val="0"/>
+          <w:bCs w:val="0"/>
+          <w:sz w:val="24"/>
+          <w:szCs w:val="24"/>
+        </w:rPr>
+      </w:pPr>
+      <w:r>
+        <w:rPr>
+          <w:rStyle w:val="Forte"/>
+          <w:b w:val="0"/>
+          <w:bCs w:val="0"/>
+          <w:sz w:val="24"/>
+          <w:szCs w:val="24"/>
+        </w:rPr>
         <w:t>A musculação melhora o condicionamento cardiorrespiratório, diminui a quantidade de gordura, auxilia o emagrecimento, diminui o risco de diabetes, aumenta a autonomia em idosos e garante mais disposição física.</w:t>
       </w:r>
     </w:p>
@@ -626,15 +648,7 @@
           <w:sz w:val="24"/>
           <w:szCs w:val="24"/>
         </w:rPr>
-        <w:t>A partir de um blog, criar facilidade para os usuários ao realizarem atividades físicas</w:t>
-      </w:r>
-      <w:r>
-        <w:rPr>
-          <w:rFonts w:ascii="Bahnschrift Light" w:hAnsi="Bahnschrift Light" w:cs="Noto Sans"/>
-          <w:sz w:val="24"/>
-          <w:szCs w:val="24"/>
-        </w:rPr>
-        <w:t>.</w:t>
+        <w:t>Vai ser um site direcionado para desktop, tendo como objetivo facilitar com que os usuários consigam iniciar com sua vida saudável.</w:t>
       </w:r>
     </w:p>
     <w:p>
@@ -975,6 +989,7 @@
           <w:sz w:val="24"/>
           <w:szCs w:val="24"/>
         </w:rPr>
+        <w:lastRenderedPageBreak/>
         <w:t>16</w:t>
       </w:r>
       <w:r>
@@ -1123,7 +1138,6 @@
           <w:sz w:val="28"/>
           <w:szCs w:val="28"/>
         </w:rPr>
-        <w:lastRenderedPageBreak/>
         <w:t>1.</w:t>
       </w:r>
       <w:r>
@@ -1231,7 +1245,7 @@
           <w:sz w:val="24"/>
           <w:szCs w:val="24"/>
         </w:rPr>
-        <w:t>Aumentar a produção de atividades físicas da população em até 30%</w:t>
+        <w:t>Aumentar a produção de atividades físicas da pop</w:t>
       </w:r>
       <w:r>
         <w:rPr>
@@ -1241,19 +1255,8 @@
           <w:sz w:val="24"/>
           <w:szCs w:val="24"/>
         </w:rPr>
-        <w:t>.</w:t>
-      </w:r>
-    </w:p>
-    <w:p>
-      <w:pPr>
-        <w:rPr>
-          <w:rStyle w:val="Forte"/>
-          <w:b w:val="0"/>
-          <w:bCs w:val="0"/>
-          <w:sz w:val="24"/>
-          <w:szCs w:val="24"/>
-        </w:rPr>
-      </w:pPr>
+        <w:t>ulação brasileira.</w:t>
+      </w:r>
     </w:p>
     <w:p>
       <w:pPr>

--- a/Documentação/Documentação.docx
+++ b/Documentação/Documentação.docx
@@ -372,6 +372,66 @@
       </w:pPr>
       <w:r>
         <w:rPr>
+          <w:noProof/>
+          <w:sz w:val="24"/>
+          <w:szCs w:val="24"/>
+        </w:rPr>
+        <w:drawing>
+          <wp:inline distT="0" distB="0" distL="0" distR="0" wp14:anchorId="35E48EA5" wp14:editId="6127BA16">
+            <wp:extent cx="3041766" cy="2560320"/>
+            <wp:effectExtent l="0" t="0" r="6350" b="0"/>
+            <wp:docPr id="132016466" name="Imagem 1" descr="Diagrama&#10;&#10;Descrição gerada automaticamente"/>
+            <wp:cNvGraphicFramePr>
+              <a:graphicFrameLocks xmlns:a="http://schemas.openxmlformats.org/drawingml/2006/main" noChangeAspect="1"/>
+            </wp:cNvGraphicFramePr>
+            <a:graphic xmlns:a="http://schemas.openxmlformats.org/drawingml/2006/main">
+              <a:graphicData uri="http://schemas.openxmlformats.org/drawingml/2006/picture">
+                <pic:pic xmlns:pic="http://schemas.openxmlformats.org/drawingml/2006/picture">
+                  <pic:nvPicPr>
+                    <pic:cNvPr id="132016466" name="Imagem 1" descr="Diagrama&#10;&#10;Descrição gerada automaticamente"/>
+                    <pic:cNvPicPr/>
+                  </pic:nvPicPr>
+                  <pic:blipFill>
+                    <a:blip r:embed="rId7" cstate="print">
+                      <a:extLst>
+                        <a:ext uri="{28A0092B-C50C-407E-A947-70E740481C1C}">
+                          <a14:useLocalDpi xmlns:a14="http://schemas.microsoft.com/office/drawing/2010/main" val="0"/>
+                        </a:ext>
+                      </a:extLst>
+                    </a:blip>
+                    <a:stretch>
+                      <a:fillRect/>
+                    </a:stretch>
+                  </pic:blipFill>
+                  <pic:spPr>
+                    <a:xfrm>
+                      <a:off x="0" y="0"/>
+                      <a:ext cx="3059724" cy="2575435"/>
+                    </a:xfrm>
+                    <a:prstGeom prst="rect">
+                      <a:avLst/>
+                    </a:prstGeom>
+                  </pic:spPr>
+                </pic:pic>
+              </a:graphicData>
+            </a:graphic>
+          </wp:inline>
+        </w:drawing>
+      </w:r>
+    </w:p>
+    <w:p>
+      <w:pPr>
+        <w:ind w:left="720"/>
+        <w:rPr>
+          <w:rStyle w:val="Forte"/>
+          <w:b w:val="0"/>
+          <w:bCs w:val="0"/>
+          <w:sz w:val="24"/>
+          <w:szCs w:val="24"/>
+        </w:rPr>
+      </w:pPr>
+      <w:r>
+        <w:rPr>
           <w:rStyle w:val="Forte"/>
           <w:b w:val="0"/>
           <w:bCs w:val="0"/>
@@ -648,6 +708,7 @@
           <w:sz w:val="24"/>
           <w:szCs w:val="24"/>
         </w:rPr>
+        <w:lastRenderedPageBreak/>
         <w:t>Vai ser um site direcionado para desktop, tendo como objetivo facilitar com que os usuários consigam iniciar com sua vida saudável.</w:t>
       </w:r>
     </w:p>
@@ -989,7 +1050,6 @@
           <w:sz w:val="24"/>
           <w:szCs w:val="24"/>
         </w:rPr>
-        <w:lastRenderedPageBreak/>
         <w:t>16</w:t>
       </w:r>
       <w:r>
@@ -1387,6 +1447,7 @@
           <w:sz w:val="28"/>
           <w:szCs w:val="28"/>
         </w:rPr>
+        <w:lastRenderedPageBreak/>
         <w:t>Restrições:</w:t>
       </w:r>
     </w:p>

--- a/Documentação/Documentação.docx
+++ b/Documentação/Documentação.docx
@@ -1,6 +1,6 @@
 
 <file path=word/document.xml><?xml version="1.0" encoding="utf-8"?>
-<w:document xmlns:wpc="http://schemas.microsoft.com/office/word/2010/wordprocessingCanvas" xmlns:cx="http://schemas.microsoft.com/office/drawing/2014/chartex" xmlns:cx1="http://schemas.microsoft.com/office/drawing/2015/9/8/chartex" xmlns:cx2="http://schemas.microsoft.com/office/drawing/2015/10/21/chartex" xmlns:cx3="http://schemas.microsoft.com/office/drawing/2016/5/9/chartex" xmlns:cx4="http://schemas.microsoft.com/office/drawing/2016/5/10/chartex" xmlns:cx5="http://schemas.microsoft.com/office/drawing/2016/5/11/chartex" xmlns:cx6="http://schemas.microsoft.com/office/drawing/2016/5/12/chartex" xmlns:cx7="http://schemas.microsoft.com/office/drawing/2016/5/13/chartex" xmlns:cx8="http://schemas.microsoft.com/office/drawing/2016/5/14/chartex" xmlns:mc="http://schemas.openxmlformats.org/markup-compatibility/2006" xmlns:aink="http://schemas.microsoft.com/office/drawing/2016/ink" xmlns:am3d="http://schemas.microsoft.com/office/drawing/2017/model3d" xmlns:o="urn:schemas-microsoft-com:office:office" xmlns:oel="http://schemas.microsoft.com/office/2019/extlst" xmlns:r="http://schemas.openxmlformats.org/officeDocument/2006/relationships" xmlns:m="http://schemas.openxmlformats.org/officeDocument/2006/math" xmlns:v="urn:schemas-microsoft-com:vml" xmlns:wp14="http://schemas.microsoft.com/office/word/2010/wordprocessingDrawing" xmlns:wp="http://schemas.openxmlformats.org/drawingml/2006/wordprocessingDrawing" xmlns:w10="urn:schemas-microsoft-com:office:word" xmlns:w="http://schemas.openxmlformats.org/wordprocessingml/2006/main" xmlns:w14="http://schemas.microsoft.com/office/word/2010/wordml" xmlns:w15="http://schemas.microsoft.com/office/word/2012/wordml" xmlns:w16cex="http://schemas.microsoft.com/office/word/2018/wordml/cex" xmlns:w16cid="http://schemas.microsoft.com/office/word/2016/wordml/cid" xmlns:w16="http://schemas.microsoft.com/office/word/2018/wordml" xmlns:w16du="http://schemas.microsoft.com/office/word/2023/wordml/word16du" xmlns:w16sdtdh="http://schemas.microsoft.com/office/word/2020/wordml/sdtdatahash" xmlns:w16se="http://schemas.microsoft.com/office/word/2015/wordml/symex" xmlns:wpg="http://schemas.microsoft.com/office/word/2010/wordprocessingGroup" xmlns:wpi="http://schemas.microsoft.com/office/word/2010/wordprocessingInk" xmlns:wne="http://schemas.microsoft.com/office/word/2006/wordml" xmlns:wps="http://schemas.microsoft.com/office/word/2010/wordprocessingShape" mc:Ignorable="w14 w15 w16se w16cid w16 w16cex w16sdtdh wp14">
+<w:document xmlns:wpc="http://schemas.microsoft.com/office/word/2010/wordprocessingCanvas" xmlns:cx="http://schemas.microsoft.com/office/drawing/2014/chartex" xmlns:cx1="http://schemas.microsoft.com/office/drawing/2015/9/8/chartex" xmlns:cx2="http://schemas.microsoft.com/office/drawing/2015/10/21/chartex" xmlns:cx3="http://schemas.microsoft.com/office/drawing/2016/5/9/chartex" xmlns:cx4="http://schemas.microsoft.com/office/drawing/2016/5/10/chartex" xmlns:cx5="http://schemas.microsoft.com/office/drawing/2016/5/11/chartex" xmlns:cx6="http://schemas.microsoft.com/office/drawing/2016/5/12/chartex" xmlns:cx7="http://schemas.microsoft.com/office/drawing/2016/5/13/chartex" xmlns:cx8="http://schemas.microsoft.com/office/drawing/2016/5/14/chartex" xmlns:mc="http://schemas.openxmlformats.org/markup-compatibility/2006" xmlns:aink="http://schemas.microsoft.com/office/drawing/2016/ink" xmlns:am3d="http://schemas.microsoft.com/office/drawing/2017/model3d" xmlns:o="urn:schemas-microsoft-com:office:office" xmlns:oel="http://schemas.microsoft.com/office/2019/extlst" xmlns:r="http://schemas.openxmlformats.org/officeDocument/2006/relationships" xmlns:m="http://schemas.openxmlformats.org/officeDocument/2006/math" xmlns:v="urn:schemas-microsoft-com:vml" xmlns:wp14="http://schemas.microsoft.com/office/word/2010/wordprocessingDrawing" xmlns:wp="http://schemas.openxmlformats.org/drawingml/2006/wordprocessingDrawing" xmlns:w10="urn:schemas-microsoft-com:office:word" xmlns:w="http://schemas.openxmlformats.org/wordprocessingml/2006/main" xmlns:w14="http://schemas.microsoft.com/office/word/2010/wordml" xmlns:w15="http://schemas.microsoft.com/office/word/2012/wordml" xmlns:w16cex="http://schemas.microsoft.com/office/word/2018/wordml/cex" xmlns:w16cid="http://schemas.microsoft.com/office/word/2016/wordml/cid" xmlns:w16="http://schemas.microsoft.com/office/word/2018/wordml" xmlns:w16sdtdh="http://schemas.microsoft.com/office/word/2020/wordml/sdtdatahash" xmlns:w16se="http://schemas.microsoft.com/office/word/2015/wordml/symex" xmlns:wpg="http://schemas.microsoft.com/office/word/2010/wordprocessingGroup" xmlns:wpi="http://schemas.microsoft.com/office/word/2010/wordprocessingInk" xmlns:wne="http://schemas.microsoft.com/office/word/2006/wordml" xmlns:wps="http://schemas.microsoft.com/office/word/2010/wordprocessingShape" mc:Ignorable="w14 w15 w16se w16cid w16 w16cex w16sdtdh wp14">
   <w:body>
     <w:p>
       <w:pPr>
@@ -53,11 +53,15 @@
         <w:jc w:val="center"/>
         <w:rPr>
           <w:rStyle w:val="Forte"/>
+          <w:sz w:val="28"/>
+          <w:szCs w:val="28"/>
         </w:rPr>
       </w:pPr>
       <w:r>
         <w:rPr>
           <w:rStyle w:val="Forte"/>
+          <w:sz w:val="28"/>
+          <w:szCs w:val="28"/>
         </w:rPr>
         <w:t>Human’s Health</w:t>
       </w:r>
@@ -66,7 +70,8 @@
       <w:pPr>
         <w:jc w:val="center"/>
         <w:rPr>
-          <w:rStyle w:val="Forte"/>
+          <w:b/>
+          <w:bCs/>
         </w:rPr>
       </w:pPr>
       <w:r>
@@ -74,9 +79,9 @@
           <w:noProof/>
         </w:rPr>
         <w:drawing>
-          <wp:inline distT="0" distB="0" distL="0" distR="0" wp14:anchorId="17DA7D96" wp14:editId="5618A605">
-            <wp:extent cx="4528395" cy="2547222"/>
-            <wp:effectExtent l="0" t="0" r="5715" b="5715"/>
+          <wp:inline distT="0" distB="0" distL="0" distR="0" wp14:anchorId="17DA7D96" wp14:editId="3C7C6950">
+            <wp:extent cx="4095750" cy="2303859"/>
+            <wp:effectExtent l="0" t="0" r="0" b="1270"/>
             <wp:docPr id="381140101" name="Imagem 1"/>
             <wp:cNvGraphicFramePr>
               <a:graphicFrameLocks xmlns:a="http://schemas.openxmlformats.org/drawingml/2006/main" noChangeAspect="1"/>
@@ -89,7 +94,7 @@
                     <pic:cNvPicPr/>
                   </pic:nvPicPr>
                   <pic:blipFill>
-                    <a:blip r:embed="rId6" cstate="print">
+                    <a:blip r:embed="rId8" cstate="print">
                       <a:extLst>
                         <a:ext uri="{28A0092B-C50C-407E-A947-70E740481C1C}">
                           <a14:useLocalDpi xmlns:a14="http://schemas.microsoft.com/office/drawing/2010/main" val="0"/>
@@ -103,7 +108,7 @@
                   <pic:spPr>
                     <a:xfrm>
                       <a:off x="0" y="0"/>
-                      <a:ext cx="4528395" cy="2547222"/>
+                      <a:ext cx="4109189" cy="2311418"/>
                     </a:xfrm>
                     <a:prstGeom prst="rect">
                       <a:avLst/>
@@ -116,20 +121,479 @@
         </w:drawing>
       </w:r>
     </w:p>
+    <w:sdt>
+      <w:sdtPr>
+        <w:rPr>
+          <w:rFonts w:asciiTheme="minorHAnsi" w:hAnsiTheme="minorHAnsi" w:cstheme="minorHAnsi"/>
+        </w:rPr>
+        <w:id w:val="1534462830"/>
+        <w:docPartObj>
+          <w:docPartGallery w:val="Table of Contents"/>
+          <w:docPartUnique/>
+        </w:docPartObj>
+      </w:sdtPr>
+      <w:sdtEndPr>
+        <w:rPr>
+          <w:rFonts w:eastAsiaTheme="minorEastAsia" w:cstheme="minorBidi"/>
+          <w:b/>
+          <w:bCs/>
+          <w:color w:val="auto"/>
+          <w:sz w:val="22"/>
+          <w:szCs w:val="22"/>
+        </w:rPr>
+      </w:sdtEndPr>
+      <w:sdtContent>
+        <w:p>
+          <w:pPr>
+            <w:pStyle w:val="CabealhodoSumrio"/>
+            <w:rPr>
+              <w:rFonts w:asciiTheme="minorHAnsi" w:hAnsiTheme="minorHAnsi" w:cstheme="minorHAnsi"/>
+            </w:rPr>
+          </w:pPr>
+          <w:r>
+            <w:rPr>
+              <w:rFonts w:asciiTheme="minorHAnsi" w:hAnsiTheme="minorHAnsi" w:cstheme="minorHAnsi"/>
+            </w:rPr>
+            <w:t>Sumário</w:t>
+          </w:r>
+        </w:p>
+        <w:p>
+          <w:pPr>
+            <w:pStyle w:val="Sumrio2"/>
+            <w:rPr>
+              <w:kern w:val="2"/>
+              <w:lang w:eastAsia="pt-BR"/>
+              <w14:ligatures w14:val="standardContextual"/>
+            </w:rPr>
+          </w:pPr>
+          <w:r>
+            <w:fldChar w:fldCharType="begin"/>
+          </w:r>
+          <w:r>
+            <w:instrText xml:space="preserve"> TOC \o "1-3" \h \z \u </w:instrText>
+          </w:r>
+          <w:r>
+            <w:fldChar w:fldCharType="separate"/>
+          </w:r>
+          <w:hyperlink w:anchor="_Toc145851355" w:history="1">
+            <w:r>
+              <w:rPr>
+                <w:rStyle w:val="Hyperlink"/>
+              </w:rPr>
+              <w:t>1.1</w:t>
+            </w:r>
+            <w:r>
+              <w:rPr>
+                <w:rStyle w:val="Hyperlink"/>
+              </w:rPr>
+              <w:t xml:space="preserve"> </w:t>
+            </w:r>
+            <w:r>
+              <w:rPr>
+                <w:rStyle w:val="Hyperlink"/>
+              </w:rPr>
+              <w:t>Contexto</w:t>
+            </w:r>
+            <w:r>
+              <w:rPr>
+                <w:webHidden/>
+              </w:rPr>
+              <w:tab/>
+            </w:r>
+            <w:r>
+              <w:rPr>
+                <w:webHidden/>
+              </w:rPr>
+              <w:fldChar w:fldCharType="begin"/>
+            </w:r>
+            <w:r>
+              <w:rPr>
+                <w:webHidden/>
+              </w:rPr>
+              <w:instrText xml:space="preserve"> PAGEREF _Toc145851355 \h </w:instrText>
+            </w:r>
+            <w:r>
+              <w:rPr>
+                <w:webHidden/>
+              </w:rPr>
+            </w:r>
+            <w:r>
+              <w:rPr>
+                <w:webHidden/>
+              </w:rPr>
+              <w:fldChar w:fldCharType="separate"/>
+            </w:r>
+            <w:r>
+              <w:rPr>
+                <w:webHidden/>
+              </w:rPr>
+              <w:t>1</w:t>
+            </w:r>
+            <w:r>
+              <w:rPr>
+                <w:webHidden/>
+              </w:rPr>
+              <w:fldChar w:fldCharType="end"/>
+            </w:r>
+          </w:hyperlink>
+        </w:p>
+        <w:p>
+          <w:pPr>
+            <w:pStyle w:val="Sumrio2"/>
+            <w:rPr>
+              <w:kern w:val="2"/>
+              <w:lang w:eastAsia="pt-BR"/>
+              <w14:ligatures w14:val="standardContextual"/>
+            </w:rPr>
+          </w:pPr>
+          <w:hyperlink w:anchor="_Toc145851356" w:history="1">
+            <w:r>
+              <w:rPr>
+                <w:rStyle w:val="Hyperlink"/>
+              </w:rPr>
+              <w:t>1.2 Justificativa</w:t>
+            </w:r>
+            <w:r>
+              <w:rPr>
+                <w:webHidden/>
+              </w:rPr>
+              <w:tab/>
+            </w:r>
+            <w:r>
+              <w:rPr>
+                <w:webHidden/>
+              </w:rPr>
+              <w:fldChar w:fldCharType="begin"/>
+            </w:r>
+            <w:r>
+              <w:rPr>
+                <w:webHidden/>
+              </w:rPr>
+              <w:instrText xml:space="preserve"> PAGEREF _Toc145851356 \h </w:instrText>
+            </w:r>
+            <w:r>
+              <w:rPr>
+                <w:webHidden/>
+              </w:rPr>
+            </w:r>
+            <w:r>
+              <w:rPr>
+                <w:webHidden/>
+              </w:rPr>
+              <w:fldChar w:fldCharType="separate"/>
+            </w:r>
+            <w:r>
+              <w:rPr>
+                <w:webHidden/>
+              </w:rPr>
+              <w:t>4</w:t>
+            </w:r>
+            <w:r>
+              <w:rPr>
+                <w:webHidden/>
+              </w:rPr>
+              <w:fldChar w:fldCharType="end"/>
+            </w:r>
+          </w:hyperlink>
+        </w:p>
+        <w:p>
+          <w:pPr>
+            <w:pStyle w:val="Sumrio2"/>
+            <w:rPr>
+              <w:kern w:val="2"/>
+              <w:lang w:eastAsia="pt-BR"/>
+              <w14:ligatures w14:val="standardContextual"/>
+            </w:rPr>
+          </w:pPr>
+          <w:hyperlink w:anchor="_Toc145851357" w:history="1">
+            <w:r>
+              <w:rPr>
+                <w:rStyle w:val="Hyperlink"/>
+              </w:rPr>
+              <w:t>1.3 Objetiv</w:t>
+            </w:r>
+            <w:r>
+              <w:rPr>
+                <w:rStyle w:val="Hyperlink"/>
+              </w:rPr>
+              <w:t>o</w:t>
+            </w:r>
+            <w:r>
+              <w:rPr>
+                <w:webHidden/>
+              </w:rPr>
+              <w:tab/>
+            </w:r>
+            <w:r>
+              <w:rPr>
+                <w:webHidden/>
+              </w:rPr>
+              <w:fldChar w:fldCharType="begin"/>
+            </w:r>
+            <w:r>
+              <w:rPr>
+                <w:webHidden/>
+              </w:rPr>
+              <w:instrText xml:space="preserve"> PAGEREF _Toc145851357 \h </w:instrText>
+            </w:r>
+            <w:r>
+              <w:rPr>
+                <w:webHidden/>
+              </w:rPr>
+            </w:r>
+            <w:r>
+              <w:rPr>
+                <w:webHidden/>
+              </w:rPr>
+              <w:fldChar w:fldCharType="separate"/>
+            </w:r>
+            <w:r>
+              <w:rPr>
+                <w:webHidden/>
+              </w:rPr>
+              <w:t>4</w:t>
+            </w:r>
+            <w:r>
+              <w:rPr>
+                <w:webHidden/>
+              </w:rPr>
+              <w:fldChar w:fldCharType="end"/>
+            </w:r>
+          </w:hyperlink>
+        </w:p>
+        <w:p>
+          <w:pPr>
+            <w:pStyle w:val="Sumrio2"/>
+            <w:rPr>
+              <w:kern w:val="2"/>
+              <w:lang w:eastAsia="pt-BR"/>
+              <w14:ligatures w14:val="standardContextual"/>
+            </w:rPr>
+          </w:pPr>
+          <w:hyperlink w:anchor="_Toc145851358" w:history="1">
+            <w:r>
+              <w:rPr>
+                <w:rStyle w:val="Hyperlink"/>
+              </w:rPr>
+              <w:t>1.4 Escopo</w:t>
+            </w:r>
+            <w:r>
+              <w:rPr>
+                <w:webHidden/>
+              </w:rPr>
+              <w:tab/>
+            </w:r>
+            <w:r>
+              <w:rPr>
+                <w:webHidden/>
+              </w:rPr>
+              <w:fldChar w:fldCharType="begin"/>
+            </w:r>
+            <w:r>
+              <w:rPr>
+                <w:webHidden/>
+              </w:rPr>
+              <w:instrText xml:space="preserve"> PAGEREF _Toc145851358 \h </w:instrText>
+            </w:r>
+            <w:r>
+              <w:rPr>
+                <w:webHidden/>
+              </w:rPr>
+            </w:r>
+            <w:r>
+              <w:rPr>
+                <w:webHidden/>
+              </w:rPr>
+              <w:fldChar w:fldCharType="separate"/>
+            </w:r>
+            <w:r>
+              <w:rPr>
+                <w:webHidden/>
+              </w:rPr>
+              <w:t>5</w:t>
+            </w:r>
+            <w:r>
+              <w:rPr>
+                <w:webHidden/>
+              </w:rPr>
+              <w:fldChar w:fldCharType="end"/>
+            </w:r>
+          </w:hyperlink>
+        </w:p>
+        <w:p>
+          <w:pPr>
+            <w:pStyle w:val="Sumrio2"/>
+            <w:rPr>
+              <w:kern w:val="2"/>
+              <w:lang w:eastAsia="pt-BR"/>
+              <w14:ligatures w14:val="standardContextual"/>
+            </w:rPr>
+          </w:pPr>
+          <w:hyperlink w:anchor="_Toc145851359" w:history="1">
+            <w:r>
+              <w:rPr>
+                <w:rStyle w:val="Hyperlink"/>
+              </w:rPr>
+              <w:t>1.5 Premissas e Restrições</w:t>
+            </w:r>
+            <w:r>
+              <w:rPr>
+                <w:webHidden/>
+              </w:rPr>
+              <w:tab/>
+            </w:r>
+            <w:r>
+              <w:rPr>
+                <w:webHidden/>
+              </w:rPr>
+              <w:fldChar w:fldCharType="begin"/>
+            </w:r>
+            <w:r>
+              <w:rPr>
+                <w:webHidden/>
+              </w:rPr>
+              <w:instrText xml:space="preserve"> PAGEREF _Toc145851359 \h </w:instrText>
+            </w:r>
+            <w:r>
+              <w:rPr>
+                <w:webHidden/>
+              </w:rPr>
+            </w:r>
+            <w:r>
+              <w:rPr>
+                <w:webHidden/>
+              </w:rPr>
+              <w:fldChar w:fldCharType="separate"/>
+            </w:r>
+            <w:r>
+              <w:rPr>
+                <w:webHidden/>
+              </w:rPr>
+              <w:t>6</w:t>
+            </w:r>
+            <w:r>
+              <w:rPr>
+                <w:webHidden/>
+              </w:rPr>
+              <w:fldChar w:fldCharType="end"/>
+            </w:r>
+          </w:hyperlink>
+        </w:p>
+        <w:p>
+          <w:pPr>
+            <w:pStyle w:val="Sumrio3"/>
+            <w:tabs>
+              <w:tab w:val="right" w:leader="dot" w:pos="8494"/>
+            </w:tabs>
+            <w:ind w:left="0"/>
+            <w:rPr>
+              <w:noProof/>
+              <w:kern w:val="2"/>
+              <w:lang w:eastAsia="pt-BR"/>
+              <w14:ligatures w14:val="standardContextual"/>
+            </w:rPr>
+          </w:pPr>
+          <w:r>
+            <w:t xml:space="preserve">    </w:t>
+          </w:r>
+          <w:hyperlink w:anchor="_Toc145851360" w:history="1">
+            <w:r>
+              <w:rPr>
+                <w:rStyle w:val="Hyperlink"/>
+                <w:rFonts w:cstheme="minorHAnsi"/>
+                <w:b/>
+                <w:bCs/>
+                <w:noProof/>
+              </w:rPr>
+              <w:t>1.</w:t>
+            </w:r>
+            <w:r>
+              <w:rPr>
+                <w:rStyle w:val="Hyperlink"/>
+                <w:rFonts w:cstheme="minorHAnsi"/>
+                <w:b/>
+                <w:bCs/>
+                <w:noProof/>
+              </w:rPr>
+              <w:t>6</w:t>
+            </w:r>
+            <w:r>
+              <w:rPr>
+                <w:rStyle w:val="Hyperlink"/>
+                <w:rFonts w:cstheme="minorHAnsi"/>
+                <w:b/>
+                <w:bCs/>
+                <w:noProof/>
+              </w:rPr>
+              <w:t xml:space="preserve"> Referências</w:t>
+            </w:r>
+            <w:r>
+              <w:rPr>
+                <w:noProof/>
+                <w:webHidden/>
+              </w:rPr>
+              <w:tab/>
+            </w:r>
+            <w:r>
+              <w:rPr>
+                <w:noProof/>
+                <w:webHidden/>
+              </w:rPr>
+              <w:fldChar w:fldCharType="begin"/>
+            </w:r>
+            <w:r>
+              <w:rPr>
+                <w:noProof/>
+                <w:webHidden/>
+              </w:rPr>
+              <w:instrText xml:space="preserve"> PAGEREF _Toc145851360 \h </w:instrText>
+            </w:r>
+            <w:r>
+              <w:rPr>
+                <w:noProof/>
+                <w:webHidden/>
+              </w:rPr>
+            </w:r>
+            <w:r>
+              <w:rPr>
+                <w:noProof/>
+                <w:webHidden/>
+              </w:rPr>
+              <w:fldChar w:fldCharType="separate"/>
+            </w:r>
+            <w:r>
+              <w:rPr>
+                <w:noProof/>
+                <w:webHidden/>
+              </w:rPr>
+              <w:t>7</w:t>
+            </w:r>
+            <w:r>
+              <w:rPr>
+                <w:noProof/>
+                <w:webHidden/>
+              </w:rPr>
+              <w:fldChar w:fldCharType="end"/>
+            </w:r>
+          </w:hyperlink>
+        </w:p>
+        <w:p>
+          <w:r>
+            <w:rPr>
+              <w:b/>
+              <w:bCs/>
+            </w:rPr>
+            <w:fldChar w:fldCharType="end"/>
+          </w:r>
+        </w:p>
+      </w:sdtContent>
+    </w:sdt>
     <w:p>
       <w:pPr>
         <w:jc w:val="center"/>
         <w:rPr>
-          <w:rStyle w:val="Forte"/>
-        </w:rPr>
-      </w:pPr>
-    </w:p>
-    <w:p>
-      <w:pPr>
-        <w:pStyle w:val="Ttulo"/>
-        <w:ind w:left="360"/>
-        <w:rPr>
-          <w:rStyle w:val="Forte"/>
+          <w:b/>
+          <w:bCs/>
         </w:rPr>
       </w:pPr>
     </w:p>
@@ -141,6 +605,158 @@
           <w:szCs w:val="36"/>
         </w:rPr>
       </w:pPr>
+    </w:p>
+    <w:p>
+      <w:pPr>
+        <w:rPr>
+          <w:rStyle w:val="Forte"/>
+          <w:sz w:val="36"/>
+          <w:szCs w:val="36"/>
+        </w:rPr>
+      </w:pPr>
+    </w:p>
+    <w:p>
+      <w:pPr>
+        <w:rPr>
+          <w:rStyle w:val="Forte"/>
+          <w:sz w:val="36"/>
+          <w:szCs w:val="36"/>
+        </w:rPr>
+      </w:pPr>
+    </w:p>
+    <w:p>
+      <w:pPr>
+        <w:rPr>
+          <w:rStyle w:val="Forte"/>
+          <w:sz w:val="36"/>
+          <w:szCs w:val="36"/>
+        </w:rPr>
+      </w:pPr>
+      <w:r>
+        <w:rPr>
+          <w:b/>
+          <w:bCs/>
+          <w:noProof/>
+          <w:sz w:val="36"/>
+          <w:szCs w:val="36"/>
+        </w:rPr>
+        <w:drawing>
+          <wp:anchor distT="0" distB="0" distL="114300" distR="114300" simplePos="0" relativeHeight="251658240" behindDoc="1" locked="0" layoutInCell="1" allowOverlap="1" wp14:anchorId="775F4010" wp14:editId="1DF39912">
+            <wp:simplePos x="0" y="0"/>
+            <wp:positionH relativeFrom="margin">
+              <wp:align>center</wp:align>
+            </wp:positionH>
+            <wp:positionV relativeFrom="margin">
+              <wp:posOffset>7394575</wp:posOffset>
+            </wp:positionV>
+            <wp:extent cx="1717040" cy="1717040"/>
+            <wp:effectExtent l="0" t="0" r="0" b="0"/>
+            <wp:wrapTight wrapText="bothSides">
+              <wp:wrapPolygon edited="0">
+                <wp:start x="7429" y="3355"/>
+                <wp:lineTo x="1678" y="11503"/>
+                <wp:lineTo x="959" y="13180"/>
+                <wp:lineTo x="959" y="14618"/>
+                <wp:lineTo x="3355" y="17973"/>
+                <wp:lineTo x="13899" y="17973"/>
+                <wp:lineTo x="14139" y="17494"/>
+                <wp:lineTo x="15817" y="15337"/>
+                <wp:lineTo x="18213" y="11503"/>
+                <wp:lineTo x="20609" y="8388"/>
+                <wp:lineTo x="20849" y="7429"/>
+                <wp:lineTo x="17973" y="3355"/>
+                <wp:lineTo x="7429" y="3355"/>
+              </wp:wrapPolygon>
+            </wp:wrapTight>
+            <wp:docPr id="511088165" name="Imagem 4"/>
+            <wp:cNvGraphicFramePr>
+              <a:graphicFrameLocks xmlns:a="http://schemas.openxmlformats.org/drawingml/2006/main" noChangeAspect="1"/>
+            </wp:cNvGraphicFramePr>
+            <a:graphic xmlns:a="http://schemas.openxmlformats.org/drawingml/2006/main">
+              <a:graphicData uri="http://schemas.openxmlformats.org/drawingml/2006/picture">
+                <pic:pic xmlns:pic="http://schemas.openxmlformats.org/drawingml/2006/picture">
+                  <pic:nvPicPr>
+                    <pic:cNvPr id="511088165" name="Imagem 4"/>
+                    <pic:cNvPicPr/>
+                  </pic:nvPicPr>
+                  <pic:blipFill>
+                    <a:blip r:embed="rId9">
+                      <a:extLst>
+                        <a:ext uri="{28A0092B-C50C-407E-A947-70E740481C1C}">
+                          <a14:useLocalDpi xmlns:a14="http://schemas.microsoft.com/office/drawing/2010/main" val="0"/>
+                        </a:ext>
+                      </a:extLst>
+                    </a:blip>
+                    <a:stretch>
+                      <a:fillRect/>
+                    </a:stretch>
+                  </pic:blipFill>
+                  <pic:spPr>
+                    <a:xfrm>
+                      <a:off x="0" y="0"/>
+                      <a:ext cx="1717040" cy="1717040"/>
+                    </a:xfrm>
+                    <a:prstGeom prst="rect">
+                      <a:avLst/>
+                    </a:prstGeom>
+                  </pic:spPr>
+                </pic:pic>
+              </a:graphicData>
+            </a:graphic>
+            <wp14:sizeRelH relativeFrom="margin">
+              <wp14:pctWidth>0</wp14:pctWidth>
+            </wp14:sizeRelH>
+            <wp14:sizeRelV relativeFrom="margin">
+              <wp14:pctHeight>0</wp14:pctHeight>
+            </wp14:sizeRelV>
+          </wp:anchor>
+        </w:drawing>
+      </w:r>
+    </w:p>
+    <w:p>
+      <w:pPr>
+        <w:rPr>
+          <w:rStyle w:val="Forte"/>
+          <w:sz w:val="36"/>
+          <w:szCs w:val="36"/>
+        </w:rPr>
+      </w:pPr>
+    </w:p>
+    <w:p>
+      <w:pPr>
+        <w:rPr>
+          <w:rStyle w:val="Forte"/>
+          <w:sz w:val="36"/>
+          <w:szCs w:val="36"/>
+        </w:rPr>
+      </w:pPr>
+    </w:p>
+    <w:p>
+      <w:pPr>
+        <w:rPr>
+          <w:rStyle w:val="Forte"/>
+          <w:sz w:val="36"/>
+          <w:szCs w:val="36"/>
+        </w:rPr>
+      </w:pPr>
+    </w:p>
+    <w:p>
+      <w:pPr>
+        <w:rPr>
+          <w:rStyle w:val="Forte"/>
+          <w:sz w:val="36"/>
+          <w:szCs w:val="36"/>
+        </w:rPr>
+      </w:pPr>
+      <w:r>
+        <w:rPr>
+          <w:rStyle w:val="Forte"/>
+          <w:sz w:val="36"/>
+          <w:szCs w:val="36"/>
+        </w:rPr>
+        <w:lastRenderedPageBreak/>
+        <w:t>1</w:t>
+      </w:r>
       <w:r>
         <w:rPr>
           <w:rStyle w:val="Forte"/>
@@ -149,7 +765,7 @@
           <w:sz w:val="36"/>
           <w:szCs w:val="36"/>
         </w:rPr>
-        <w:t>1.</w:t>
+        <w:t>.</w:t>
       </w:r>
       <w:r>
         <w:rPr>
@@ -162,74 +778,6 @@
     </w:p>
     <w:p>
       <w:pPr>
-        <w:ind w:left="720"/>
-        <w:rPr>
-          <w:rStyle w:val="Forte"/>
-          <w:sz w:val="36"/>
-          <w:szCs w:val="36"/>
-        </w:rPr>
-      </w:pPr>
-    </w:p>
-    <w:p>
-      <w:pPr>
-        <w:rPr>
-          <w:rStyle w:val="Forte"/>
-          <w:sz w:val="24"/>
-          <w:szCs w:val="24"/>
-        </w:rPr>
-      </w:pPr>
-      <w:r>
-        <w:rPr>
-          <w:rStyle w:val="Forte"/>
-          <w:sz w:val="28"/>
-          <w:szCs w:val="28"/>
-        </w:rPr>
-        <w:t>1.</w:t>
-      </w:r>
-      <w:r>
-        <w:rPr>
-          <w:rStyle w:val="Forte"/>
-          <w:sz w:val="28"/>
-          <w:szCs w:val="28"/>
-        </w:rPr>
-        <w:t>1</w:t>
-      </w:r>
-      <w:r>
-        <w:rPr>
-          <w:rStyle w:val="Forte"/>
-          <w:sz w:val="28"/>
-          <w:szCs w:val="28"/>
-        </w:rPr>
-        <w:t xml:space="preserve"> </w:t>
-      </w:r>
-      <w:r>
-        <w:rPr>
-          <w:rStyle w:val="Forte"/>
-          <w:sz w:val="28"/>
-          <w:szCs w:val="28"/>
-        </w:rPr>
-        <w:t>Contexto</w:t>
-      </w:r>
-      <w:r>
-        <w:rPr>
-          <w:rStyle w:val="Forte"/>
-          <w:sz w:val="24"/>
-          <w:szCs w:val="24"/>
-        </w:rPr>
-        <w:t xml:space="preserve">: </w:t>
-      </w:r>
-    </w:p>
-    <w:p>
-      <w:pPr>
-        <w:ind w:left="720"/>
-      </w:pPr>
-      <w:r>
-        <w:t xml:space="preserve">“Durante séculos acreditou-se que certas características físicas, como a força muscular ou a resistência física, estivessem associadas à boa saúde e à longevidade. Sempre se observou que as pessoas que se mantinham em atividade ao longo da vida eram mais independentes e viviam por mais tempo. Foi somente no século passado que surgiu o interesse pelo estudo científico da atividade física, primeiramente com o objetivo de melhor entender o processo de treinamento de atletas. Assim, já no início do século passado, os primeiros fisiologistas do exercício começaram a investigar como se dava a adaptação do organismo humano ao esforço físico. Hoje, existe uma vasta literatura com informações sobre as alterações que acontecem em nosso corpo durante atividades moderadas e intensas, sobre as modificações funcionais e estruturais decorrentes da prática regular dessas atividades, e quais as consequências.” </w:t>
-      </w:r>
-    </w:p>
-    <w:p>
-      <w:pPr>
-        <w:ind w:left="720"/>
         <w:rPr>
           <w:rStyle w:val="Forte"/>
           <w:b w:val="0"/>
@@ -238,13 +786,55 @@
           <w:szCs w:val="24"/>
         </w:rPr>
       </w:pPr>
-      <w:r>
-        <w:t>– Markus V. Nahas</w:t>
-      </w:r>
-    </w:p>
-    <w:p>
-      <w:pPr>
-        <w:ind w:left="720"/>
+    </w:p>
+    <w:p>
+      <w:pPr>
+        <w:pStyle w:val="Ttulo2"/>
+        <w:numPr>
+          <w:ilvl w:val="1"/>
+          <w:numId w:val="26"/>
+        </w:numPr>
+        <w:rPr>
+          <w:rFonts w:asciiTheme="minorHAnsi" w:hAnsiTheme="minorHAnsi" w:cstheme="minorHAnsi"/>
+          <w:b/>
+          <w:bCs/>
+          <w:color w:val="auto"/>
+          <w:sz w:val="36"/>
+          <w:szCs w:val="36"/>
+        </w:rPr>
+      </w:pPr>
+      <w:bookmarkStart w:id="0" w:name="_Toc145851355"/>
+      <w:r>
+        <w:rPr>
+          <w:rFonts w:asciiTheme="minorHAnsi" w:hAnsiTheme="minorHAnsi" w:cstheme="minorHAnsi"/>
+          <w:b/>
+          <w:bCs/>
+          <w:color w:val="auto"/>
+          <w:sz w:val="36"/>
+          <w:szCs w:val="36"/>
+        </w:rPr>
+        <w:t>Contexto</w:t>
+      </w:r>
+      <w:bookmarkEnd w:id="0"/>
+    </w:p>
+    <w:p/>
+    <w:p>
+      <w:pPr>
+        <w:rPr>
+          <w:sz w:val="24"/>
+          <w:szCs w:val="24"/>
+        </w:rPr>
+      </w:pPr>
+      <w:r>
+        <w:rPr>
+          <w:sz w:val="24"/>
+          <w:szCs w:val="24"/>
+        </w:rPr>
+        <w:t xml:space="preserve">“Durante séculos acreditou-se que certas características físicas, como a força muscular ou a resistência física, estivessem associadas à boa saúde e à longevidade. Sempre se observou que as pessoas que se mantinham em atividade ao longo da vida eram mais independentes e viviam por mais tempo. Foi somente no século passado que surgiu o interesse pelo estudo científico da atividade física, primeiramente com o objetivo de melhor entender o processo de treinamento de atletas. Assim, já no início do século passado, os primeiros fisiologistas do exercício começaram a investigar como se dava a adaptação do organismo humano ao esforço físico. Hoje, existe uma vasta literatura com informações sobre as alterações que acontecem em nosso corpo durante atividades moderadas e intensas, sobre as modificações funcionais e estruturais decorrentes da prática regular dessas atividades, e quais as consequências.” </w:t>
+      </w:r>
+    </w:p>
+    <w:p>
+      <w:pPr>
         <w:rPr>
           <w:rStyle w:val="Forte"/>
           <w:b w:val="0"/>
@@ -255,15 +845,25 @@
       </w:pPr>
       <w:r>
         <w:rPr>
+          <w:sz w:val="24"/>
+          <w:szCs w:val="24"/>
+        </w:rPr>
+        <w:t>– Markus V. Nahas</w:t>
+      </w:r>
+    </w:p>
+    <w:p>
+      <w:pPr>
+        <w:rPr>
           <w:rStyle w:val="Forte"/>
           <w:b w:val="0"/>
           <w:bCs w:val="0"/>
           <w:sz w:val="24"/>
           <w:szCs w:val="24"/>
         </w:rPr>
-        <w:t>De acordo com a Pesquisa Nacional de Saúde (PNS, 2020), atualmente mais da metade dos adultos apresenta</w:t>
-      </w:r>
-      <w:r>
+      </w:pPr>
+    </w:p>
+    <w:p>
+      <w:pPr>
         <w:rPr>
           <w:rStyle w:val="Forte"/>
           <w:b w:val="0"/>
@@ -271,8 +871,7 @@
           <w:sz w:val="24"/>
           <w:szCs w:val="24"/>
         </w:rPr>
-        <w:t>m</w:t>
-      </w:r>
+      </w:pPr>
       <w:r>
         <w:rPr>
           <w:rStyle w:val="Forte"/>
@@ -281,9 +880,11 @@
           <w:sz w:val="24"/>
           <w:szCs w:val="24"/>
         </w:rPr>
-        <w:t xml:space="preserve"> excesso de peso (60,3%, o que representa 96 </w:t>
-      </w:r>
-      <w:r>
+        <w:t>De acordo com a Pesquisa Nacional de Saúde (PNS, 2020), atualmente mais da metade dos adultos apresentam excesso de peso (60,3%, o que representa 96 milhões de pessoas), com prevalência maior no público feminino (62,6%) do que no masculino (57,5%).</w:t>
+      </w:r>
+    </w:p>
+    <w:p>
+      <w:pPr>
         <w:rPr>
           <w:rStyle w:val="Forte"/>
           <w:b w:val="0"/>
@@ -291,13 +892,8 @@
           <w:sz w:val="24"/>
           <w:szCs w:val="24"/>
         </w:rPr>
-        <w:lastRenderedPageBreak/>
-        <w:t>milhões de pessoas), com prevalência maior no público feminino (62,6%) do que no masculino (57,5%).</w:t>
-      </w:r>
-    </w:p>
-    <w:p>
-      <w:pPr>
-        <w:ind w:left="720"/>
+      </w:pPr>
+      <w:r>
         <w:rPr>
           <w:rStyle w:val="Forte"/>
           <w:b w:val="0"/>
@@ -305,8 +901,11 @@
           <w:sz w:val="24"/>
           <w:szCs w:val="24"/>
         </w:rPr>
-      </w:pPr>
-      <w:r>
+        <w:t>O recém-lançado Atlas Mundial da Obesidade 2023 aponta crescimento exponencial da incidência de obesidade global. Somente entre os brasileiros, 41% da população adulta conviverá com a condição até 2035.</w:t>
+      </w:r>
+    </w:p>
+    <w:p>
+      <w:pPr>
         <w:rPr>
           <w:rStyle w:val="Forte"/>
           <w:b w:val="0"/>
@@ -314,8 +913,7 @@
           <w:sz w:val="24"/>
           <w:szCs w:val="24"/>
         </w:rPr>
-        <w:t xml:space="preserve">O recém-lançado Atlas Mundial da Obesidade 2023 aponta crescimento exponencial da incidência de obesidade global. Somente entre os brasileiros, 41% da população adulta conviverá com a condição </w:t>
-      </w:r>
+      </w:pPr>
       <w:r>
         <w:rPr>
           <w:rStyle w:val="Forte"/>
@@ -324,9 +922,11 @@
           <w:sz w:val="24"/>
           <w:szCs w:val="24"/>
         </w:rPr>
-        <w:t>até</w:t>
-      </w:r>
-      <w:r>
+        <w:t>Em 2019, 407.589 pessoas foram diagnosticadas com obesidade grau III, o que representava 3,14% das pessoas monitoradas. Já em 2022, o número subiu para 863.083 brasileiros diagnosticados com o mais grave nível de obesidade, totalizando 4,07% da população. Esse ponto percentual representa um crescimento de 29,6% em apenas 4 anos.</w:t>
+      </w:r>
+    </w:p>
+    <w:p>
+      <w:pPr>
         <w:rPr>
           <w:rStyle w:val="Forte"/>
           <w:b w:val="0"/>
@@ -334,41 +934,6 @@
           <w:sz w:val="24"/>
           <w:szCs w:val="24"/>
         </w:rPr>
-        <w:t xml:space="preserve"> 2035.</w:t>
-      </w:r>
-    </w:p>
-    <w:p>
-      <w:pPr>
-        <w:ind w:left="720"/>
-        <w:rPr>
-          <w:rStyle w:val="Forte"/>
-          <w:b w:val="0"/>
-          <w:bCs w:val="0"/>
-          <w:sz w:val="24"/>
-          <w:szCs w:val="24"/>
-        </w:rPr>
-      </w:pPr>
-      <w:r>
-        <w:rPr>
-          <w:rStyle w:val="Forte"/>
-          <w:b w:val="0"/>
-          <w:bCs w:val="0"/>
-          <w:sz w:val="24"/>
-          <w:szCs w:val="24"/>
-        </w:rPr>
-        <w:t>Em 2019, 407.589 pessoas foram diagnosticadas com obesidade grau III, o que representava 3,14% das pessoas monitoradas. Já em 2022, o número subiu para 863.083 brasileiros diagnosticados com o mais grave nível de obesidade, totalizando 4,07% da população. Esse ponto percentual representa um crescimento de 29,6% em apenas 4 anos.</w:t>
-      </w:r>
-    </w:p>
-    <w:p>
-      <w:pPr>
-        <w:ind w:left="720"/>
-        <w:rPr>
-          <w:rStyle w:val="Forte"/>
-          <w:b w:val="0"/>
-          <w:bCs w:val="0"/>
-          <w:sz w:val="24"/>
-          <w:szCs w:val="24"/>
-        </w:rPr>
       </w:pPr>
       <w:r>
         <w:rPr>
@@ -376,8 +941,9 @@
           <w:sz w:val="24"/>
           <w:szCs w:val="24"/>
         </w:rPr>
+        <w:lastRenderedPageBreak/>
         <w:drawing>
-          <wp:inline distT="0" distB="0" distL="0" distR="0" wp14:anchorId="35E48EA5" wp14:editId="6127BA16">
+          <wp:inline distT="0" distB="0" distL="0" distR="0" wp14:anchorId="2365DF05" wp14:editId="16297CAA">
             <wp:extent cx="3041766" cy="2560320"/>
             <wp:effectExtent l="0" t="0" r="6350" b="0"/>
             <wp:docPr id="132016466" name="Imagem 1" descr="Diagrama&#10;&#10;Descrição gerada automaticamente"/>
@@ -392,7 +958,7 @@
                     <pic:cNvPicPr/>
                   </pic:nvPicPr>
                   <pic:blipFill>
-                    <a:blip r:embed="rId7" cstate="print">
+                    <a:blip r:embed="rId10" cstate="print">
                       <a:extLst>
                         <a:ext uri="{28A0092B-C50C-407E-A947-70E740481C1C}">
                           <a14:useLocalDpi xmlns:a14="http://schemas.microsoft.com/office/drawing/2010/main" val="0"/>
@@ -421,7 +987,6 @@
     </w:p>
     <w:p>
       <w:pPr>
-        <w:ind w:left="720"/>
         <w:rPr>
           <w:rStyle w:val="Forte"/>
           <w:b w:val="0"/>
@@ -443,7 +1008,124 @@
     </w:p>
     <w:p>
       <w:pPr>
-        <w:ind w:left="720"/>
+        <w:pStyle w:val="NormalWeb"/>
+        <w:rPr>
+          <w:rFonts w:asciiTheme="minorHAnsi" w:hAnsiTheme="minorHAnsi" w:cstheme="minorHAnsi"/>
+        </w:rPr>
+      </w:pPr>
+      <w:r>
+        <w:rPr>
+          <w:rFonts w:asciiTheme="minorHAnsi" w:hAnsiTheme="minorHAnsi" w:cstheme="minorHAnsi"/>
+        </w:rPr>
+        <w:t>Cerca de 52% dos brasileiros não praticam atividade física regularmente. Entre as mulheres, 45% não realizaram nenhum exercício físico em 2023, enquanto entre os homens foram 32% que não fizeram exercícios. Os dados são do Serviço Social da Indústria (Sesi). De acordo com o levantamento, 22% dos brasileiros se exercitam diariamente, 13% pelo menos três vezes por semana, 8% ao menos duas vezes por semana e 5% uma vez por semana. Estes avaliam o estado de saúde individual como muito bom ou regular.</w:t>
+      </w:r>
+    </w:p>
+    <w:p>
+      <w:pPr>
+        <w:pStyle w:val="NormalWeb"/>
+        <w:rPr>
+          <w:rFonts w:asciiTheme="minorHAnsi" w:hAnsiTheme="minorHAnsi" w:cstheme="minorHAnsi"/>
+        </w:rPr>
+      </w:pPr>
+      <w:r>
+        <w:rPr>
+          <w:rFonts w:asciiTheme="minorHAnsi" w:hAnsiTheme="minorHAnsi" w:cstheme="minorHAnsi"/>
+        </w:rPr>
+        <w:t>O estudo mostra ainda que a faixa etária que mais pratica exercícios é a de jovens entre 16 e 24 anos, que possuem maior renda e escolaridade. O índice de sedentários gira em torno de 46% entre os que possuem 60 anos ou mais e 44% entre as pessoas que têm 41 a 59 anos. Estes avaliam o estado de saúde como muito ruim ou regular.</w:t>
+      </w:r>
+    </w:p>
+    <w:p>
+      <w:pPr>
+        <w:pStyle w:val="NormalWeb"/>
+        <w:rPr>
+          <w:noProof/>
+        </w:rPr>
+      </w:pPr>
+      <w:r>
+        <w:rPr>
+          <w:rFonts w:asciiTheme="minorHAnsi" w:hAnsiTheme="minorHAnsi" w:cstheme="minorHAnsi"/>
+        </w:rPr>
+        <w:t>“Apesar disso, 70% das pessoas, ou seja, 7 de cada 10 brasileiros, classificam a sua saúde como boa, em torno de 1 de cada 4 como regular e 6% são pessoas que declaram ter problemas de saúde. Evidentemente, 95% dos brasileiros acreditam que as pessoas que fazem atividade física vão ter um ganho de saúde física e mental”, avalia o diretor superintendente do Sesi, Rafael Lucchesi.</w:t>
+      </w:r>
+      <w:r>
+        <w:rPr>
+          <w:noProof/>
+        </w:rPr>
+        <w:t xml:space="preserve"> </w:t>
+      </w:r>
+    </w:p>
+    <w:p>
+      <w:pPr>
+        <w:pStyle w:val="NormalWeb"/>
+        <w:rPr>
+          <w:noProof/>
+        </w:rPr>
+      </w:pPr>
+      <w:r>
+        <w:rPr>
+          <w:noProof/>
+        </w:rPr>
+        <w:lastRenderedPageBreak/>
+        <w:drawing>
+          <wp:inline distT="0" distB="0" distL="0" distR="0" wp14:anchorId="525A0B43" wp14:editId="7AB7AD1D">
+            <wp:extent cx="4295775" cy="2690415"/>
+            <wp:effectExtent l="0" t="0" r="0" b="0"/>
+            <wp:docPr id="1016304475" name="Imagem 1" descr="Gráfico&#10;&#10;Descrição gerada automaticamente"/>
+            <wp:cNvGraphicFramePr>
+              <a:graphicFrameLocks xmlns:a="http://schemas.openxmlformats.org/drawingml/2006/main" noChangeAspect="1"/>
+            </wp:cNvGraphicFramePr>
+            <a:graphic xmlns:a="http://schemas.openxmlformats.org/drawingml/2006/main">
+              <a:graphicData uri="http://schemas.openxmlformats.org/drawingml/2006/picture">
+                <pic:pic xmlns:pic="http://schemas.openxmlformats.org/drawingml/2006/picture">
+                  <pic:nvPicPr>
+                    <pic:cNvPr id="1016304475" name="Imagem 1" descr="Gráfico&#10;&#10;Descrição gerada automaticamente"/>
+                    <pic:cNvPicPr>
+                      <a:picLocks noChangeAspect="1" noChangeArrowheads="1"/>
+                    </pic:cNvPicPr>
+                  </pic:nvPicPr>
+                  <pic:blipFill>
+                    <a:blip r:embed="rId11">
+                      <a:extLst>
+                        <a:ext uri="{28A0092B-C50C-407E-A947-70E740481C1C}">
+                          <a14:useLocalDpi xmlns:a14="http://schemas.microsoft.com/office/drawing/2010/main" val="0"/>
+                        </a:ext>
+                      </a:extLst>
+                    </a:blip>
+                    <a:srcRect/>
+                    <a:stretch>
+                      <a:fillRect/>
+                    </a:stretch>
+                  </pic:blipFill>
+                  <pic:spPr bwMode="auto">
+                    <a:xfrm>
+                      <a:off x="0" y="0"/>
+                      <a:ext cx="4338352" cy="2717081"/>
+                    </a:xfrm>
+                    <a:prstGeom prst="rect">
+                      <a:avLst/>
+                    </a:prstGeom>
+                    <a:noFill/>
+                    <a:ln>
+                      <a:noFill/>
+                    </a:ln>
+                  </pic:spPr>
+                </pic:pic>
+              </a:graphicData>
+            </a:graphic>
+          </wp:inline>
+        </w:drawing>
+      </w:r>
+    </w:p>
+    <w:p>
+      <w:pPr>
+        <w:pStyle w:val="NormalWeb"/>
+        <w:rPr>
+          <w:rFonts w:asciiTheme="minorHAnsi" w:hAnsiTheme="minorHAnsi" w:cstheme="minorHAnsi"/>
+        </w:rPr>
+      </w:pPr>
+    </w:p>
+    <w:p>
+      <w:pPr>
         <w:rPr>
           <w:rStyle w:val="Forte"/>
           <w:b w:val="0"/>
@@ -452,7 +1134,9 @@
           <w:szCs w:val="24"/>
         </w:rPr>
       </w:pPr>
-      <w:r>
+    </w:p>
+    <w:p>
+      <w:pPr>
         <w:rPr>
           <w:rStyle w:val="Forte"/>
           <w:b w:val="0"/>
@@ -460,8 +1144,7 @@
           <w:sz w:val="24"/>
           <w:szCs w:val="24"/>
         </w:rPr>
-        <w:t xml:space="preserve">Com </w:t>
-      </w:r>
+      </w:pPr>
       <w:r>
         <w:rPr>
           <w:rStyle w:val="Forte"/>
@@ -470,9 +1153,52 @@
           <w:sz w:val="24"/>
           <w:szCs w:val="24"/>
         </w:rPr>
-        <w:t>base nisso,</w:t>
-      </w:r>
-      <w:r>
+        <w:t xml:space="preserve">Com base nisso, uma das coisas mais importantes para a vida das pessoas é ter uma boa saúde, estar em forma para conseguir viver longos anos. Em suma, a Human’s Health pretende criar um guia informações para os usuários tentarem criar uma forma de vida saudável, mostrando guias completos para realizar exercícios, tanto em casa quanto em uma academia. Terá um guia completo de todos os músculos, para que cada um serve e qual exercício pode realizar com o mesmo. </w:t>
+      </w:r>
+    </w:p>
+    <w:p/>
+    <w:p>
+      <w:pPr>
+        <w:pStyle w:val="Ttulo2"/>
+        <w:rPr>
+          <w:rFonts w:asciiTheme="minorHAnsi" w:hAnsiTheme="minorHAnsi" w:cstheme="minorHAnsi"/>
+          <w:b/>
+          <w:bCs/>
+          <w:color w:val="auto"/>
+          <w:sz w:val="36"/>
+          <w:szCs w:val="36"/>
+        </w:rPr>
+      </w:pPr>
+    </w:p>
+    <w:p/>
+    <w:p>
+      <w:pPr>
+        <w:pStyle w:val="Ttulo2"/>
+        <w:rPr>
+          <w:rFonts w:asciiTheme="minorHAnsi" w:hAnsiTheme="minorHAnsi" w:cstheme="minorHAnsi"/>
+          <w:b/>
+          <w:bCs/>
+          <w:color w:val="auto"/>
+          <w:sz w:val="36"/>
+          <w:szCs w:val="36"/>
+        </w:rPr>
+      </w:pPr>
+      <w:bookmarkStart w:id="1" w:name="_Toc145851356"/>
+      <w:r>
+        <w:rPr>
+          <w:rFonts w:asciiTheme="minorHAnsi" w:hAnsiTheme="minorHAnsi" w:cstheme="minorHAnsi"/>
+          <w:b/>
+          <w:bCs/>
+          <w:color w:val="auto"/>
+          <w:sz w:val="36"/>
+          <w:szCs w:val="36"/>
+        </w:rPr>
+        <w:t>1.2 Justificativa</w:t>
+      </w:r>
+      <w:bookmarkEnd w:id="1"/>
+    </w:p>
+    <w:p>
+      <w:pPr>
         <w:rPr>
           <w:rStyle w:val="Forte"/>
           <w:b w:val="0"/>
@@ -480,8 +1206,7 @@
           <w:sz w:val="24"/>
           <w:szCs w:val="24"/>
         </w:rPr>
-        <w:t xml:space="preserve"> uma das coisas mais importantes para a vida das pessoas é ter uma boa saúde, estar em forma para conseguir viver longos anos. Com isso, a Human’s Health pretende criar um guia informações para você </w:t>
-      </w:r>
+      </w:pPr>
       <w:r>
         <w:rPr>
           <w:rStyle w:val="Forte"/>
@@ -490,9 +1215,11 @@
           <w:sz w:val="24"/>
           <w:szCs w:val="24"/>
         </w:rPr>
-        <w:t>tentar criar</w:t>
-      </w:r>
-      <w:r>
+        <w:t>Aumentar a produção de atividades físicas da população brasileira.</w:t>
+      </w:r>
+    </w:p>
+    <w:p>
+      <w:pPr>
         <w:rPr>
           <w:rStyle w:val="Forte"/>
           <w:b w:val="0"/>
@@ -500,9 +1227,10 @@
           <w:sz w:val="24"/>
           <w:szCs w:val="24"/>
         </w:rPr>
-        <w:t xml:space="preserve"> uma </w:t>
-      </w:r>
-      <w:r>
+      </w:pPr>
+    </w:p>
+    <w:p>
+      <w:pPr>
         <w:rPr>
           <w:rStyle w:val="Forte"/>
           <w:b w:val="0"/>
@@ -510,9 +1238,36 @@
           <w:sz w:val="24"/>
           <w:szCs w:val="24"/>
         </w:rPr>
-        <w:t xml:space="preserve">forma de </w:t>
-      </w:r>
-      <w:r>
+      </w:pPr>
+    </w:p>
+    <w:p>
+      <w:pPr>
+        <w:pStyle w:val="Ttulo2"/>
+        <w:rPr>
+          <w:rFonts w:asciiTheme="minorHAnsi" w:hAnsiTheme="minorHAnsi" w:cstheme="minorHAnsi"/>
+          <w:b/>
+          <w:bCs/>
+          <w:color w:val="auto"/>
+          <w:sz w:val="36"/>
+          <w:szCs w:val="36"/>
+        </w:rPr>
+      </w:pPr>
+      <w:bookmarkStart w:id="2" w:name="_Toc145851357"/>
+      <w:r>
+        <w:rPr>
+          <w:rFonts w:asciiTheme="minorHAnsi" w:hAnsiTheme="minorHAnsi" w:cstheme="minorHAnsi"/>
+          <w:b/>
+          <w:bCs/>
+          <w:color w:val="auto"/>
+          <w:sz w:val="36"/>
+          <w:szCs w:val="36"/>
+        </w:rPr>
+        <w:t>1.3 Objetivo</w:t>
+      </w:r>
+      <w:bookmarkEnd w:id="2"/>
+    </w:p>
+    <w:p>
+      <w:pPr>
         <w:rPr>
           <w:rStyle w:val="Forte"/>
           <w:b w:val="0"/>
@@ -520,8 +1275,7 @@
           <w:sz w:val="24"/>
           <w:szCs w:val="24"/>
         </w:rPr>
-        <w:t>vida saudável</w:t>
-      </w:r>
+      </w:pPr>
       <w:r>
         <w:rPr>
           <w:rStyle w:val="Forte"/>
@@ -530,9 +1284,30 @@
           <w:sz w:val="24"/>
           <w:szCs w:val="24"/>
         </w:rPr>
-        <w:t>.</w:t>
-      </w:r>
-      <w:r>
+        <w:t>Trazer maior facilidade para as pessoas ao procurarem em ter uma ótima saúde, bem-estar físico e mental e um bom condicionamento físico, com guias completos de treinos e como funciona o nosso corpo ao realizarem atividades físicas.</w:t>
+      </w:r>
+    </w:p>
+    <w:p>
+      <w:pPr>
+        <w:rPr>
+          <w:rStyle w:val="Forte"/>
+          <w:sz w:val="40"/>
+          <w:szCs w:val="40"/>
+        </w:rPr>
+      </w:pPr>
+    </w:p>
+    <w:p>
+      <w:pPr>
+        <w:rPr>
+          <w:rStyle w:val="Forte"/>
+          <w:sz w:val="40"/>
+          <w:szCs w:val="40"/>
+        </w:rPr>
+      </w:pPr>
+    </w:p>
+    <w:p>
+      <w:pPr>
+        <w:ind w:left="708"/>
         <w:rPr>
           <w:rStyle w:val="Forte"/>
           <w:b w:val="0"/>
@@ -540,130 +1315,36 @@
           <w:sz w:val="24"/>
           <w:szCs w:val="24"/>
         </w:rPr>
-        <w:t xml:space="preserve"> </w:t>
-      </w:r>
-      <w:r>
-        <w:rPr>
-          <w:rStyle w:val="Forte"/>
-          <w:b w:val="0"/>
-          <w:bCs w:val="0"/>
-          <w:sz w:val="24"/>
-          <w:szCs w:val="24"/>
-        </w:rPr>
-        <w:t>M</w:t>
-      </w:r>
-      <w:r>
-        <w:rPr>
-          <w:rStyle w:val="Forte"/>
-          <w:b w:val="0"/>
-          <w:bCs w:val="0"/>
-          <w:sz w:val="24"/>
-          <w:szCs w:val="24"/>
-        </w:rPr>
-        <w:t>ostrando</w:t>
-      </w:r>
-      <w:r>
-        <w:rPr>
-          <w:rStyle w:val="Forte"/>
-          <w:b w:val="0"/>
-          <w:bCs w:val="0"/>
-          <w:sz w:val="24"/>
-          <w:szCs w:val="24"/>
-        </w:rPr>
-        <w:t xml:space="preserve"> guias completos </w:t>
-      </w:r>
-      <w:r>
-        <w:rPr>
-          <w:rStyle w:val="Forte"/>
-          <w:b w:val="0"/>
-          <w:bCs w:val="0"/>
-          <w:sz w:val="24"/>
-          <w:szCs w:val="24"/>
-        </w:rPr>
-        <w:t xml:space="preserve">para realizar exercícios, tanto em casa quanto </w:t>
-      </w:r>
-      <w:r>
-        <w:rPr>
-          <w:rStyle w:val="Forte"/>
-          <w:b w:val="0"/>
-          <w:bCs w:val="0"/>
-          <w:sz w:val="24"/>
-          <w:szCs w:val="24"/>
-        </w:rPr>
-        <w:t>em uma</w:t>
-      </w:r>
-      <w:r>
-        <w:rPr>
-          <w:rStyle w:val="Forte"/>
-          <w:b w:val="0"/>
-          <w:bCs w:val="0"/>
-          <w:sz w:val="24"/>
-          <w:szCs w:val="24"/>
-        </w:rPr>
-        <w:t xml:space="preserve"> academia</w:t>
-      </w:r>
-      <w:r>
-        <w:rPr>
-          <w:rStyle w:val="Forte"/>
-          <w:b w:val="0"/>
-          <w:bCs w:val="0"/>
-          <w:sz w:val="24"/>
-          <w:szCs w:val="24"/>
-        </w:rPr>
-        <w:t xml:space="preserve">, separando por gênero, objetivo e idade. Terá um guia completo de todos os músculos, para que cada um serve e qual exercício pode realizar com o mesmo. </w:t>
-      </w:r>
-    </w:p>
-    <w:p>
-      <w:pPr>
-        <w:ind w:left="720"/>
-        <w:rPr>
-          <w:rStyle w:val="Forte"/>
-          <w:b w:val="0"/>
-          <w:bCs w:val="0"/>
-          <w:sz w:val="24"/>
-          <w:szCs w:val="24"/>
-        </w:rPr>
-      </w:pPr>
-      <w:r>
-        <w:rPr>
-          <w:rStyle w:val="Forte"/>
-          <w:b w:val="0"/>
-          <w:bCs w:val="0"/>
-          <w:sz w:val="24"/>
-          <w:szCs w:val="24"/>
-        </w:rPr>
-        <w:t>Fala mais da população brasileira</w:t>
-      </w:r>
-    </w:p>
-    <w:p>
-      <w:pPr>
-        <w:ind w:left="720"/>
-        <w:rPr>
-          <w:rStyle w:val="Forte"/>
-          <w:b w:val="0"/>
-          <w:bCs w:val="0"/>
-          <w:sz w:val="24"/>
-          <w:szCs w:val="24"/>
-        </w:rPr>
-      </w:pPr>
-    </w:p>
-    <w:p>
-      <w:pPr>
-        <w:rPr>
-          <w:rStyle w:val="Forte"/>
-          <w:sz w:val="28"/>
-          <w:szCs w:val="28"/>
-        </w:rPr>
-      </w:pPr>
-      <w:r>
-        <w:rPr>
-          <w:rStyle w:val="Forte"/>
-          <w:sz w:val="28"/>
-          <w:szCs w:val="28"/>
-        </w:rPr>
-        <w:t>1.3 Escopo</w:t>
-      </w:r>
-    </w:p>
+      </w:pPr>
+    </w:p>
+    <w:p>
+      <w:pPr>
+        <w:pStyle w:val="Ttulo2"/>
+        <w:rPr>
+          <w:rFonts w:ascii="Bahnschrift SemiBold" w:hAnsi="Bahnschrift SemiBold"/>
+          <w:b/>
+          <w:bCs/>
+          <w:color w:val="auto"/>
+          <w:sz w:val="36"/>
+          <w:szCs w:val="36"/>
+        </w:rPr>
+      </w:pPr>
+      <w:bookmarkStart w:id="3" w:name="_Toc130048355"/>
+      <w:bookmarkStart w:id="4" w:name="_Toc145851358"/>
+      <w:r>
+        <w:rPr>
+          <w:rFonts w:ascii="Bahnschrift SemiBold" w:hAnsi="Bahnschrift SemiBold"/>
+          <w:b/>
+          <w:bCs/>
+          <w:color w:val="auto"/>
+          <w:sz w:val="36"/>
+          <w:szCs w:val="36"/>
+        </w:rPr>
+        <w:t>1.4 Escopo</w:t>
+      </w:r>
+      <w:bookmarkEnd w:id="4"/>
+    </w:p>
+    <w:p/>
     <w:p>
       <w:pPr>
         <w:ind w:left="708"/>
@@ -680,10 +1361,20 @@
           <w:rFonts w:ascii="Bahnschrift Light" w:hAnsi="Bahnschrift Light"/>
           <w:b/>
           <w:bCs/>
-          <w:sz w:val="24"/>
-          <w:szCs w:val="24"/>
-        </w:rPr>
-        <w:t>Objetivo:</w:t>
+          <w:sz w:val="28"/>
+          <w:szCs w:val="28"/>
+        </w:rPr>
+        <w:t>Objetivo</w:t>
+      </w:r>
+      <w:r>
+        <w:rPr>
+          <w:rFonts w:ascii="Bahnschrift Light" w:hAnsi="Bahnschrift Light"/>
+          <w:b/>
+          <w:bCs/>
+          <w:sz w:val="24"/>
+          <w:szCs w:val="24"/>
+        </w:rPr>
+        <w:t>:</w:t>
       </w:r>
     </w:p>
     <w:p>
@@ -708,13 +1399,13 @@
           <w:sz w:val="24"/>
           <w:szCs w:val="24"/>
         </w:rPr>
-        <w:lastRenderedPageBreak/>
         <w:t>Vai ser um site direcionado para desktop, tendo como objetivo facilitar com que os usuários consigam iniciar com sua vida saudável.</w:t>
       </w:r>
     </w:p>
     <w:p>
       <w:pPr>
-        <w:ind w:left="708"/>
+        <w:pStyle w:val="PargrafodaLista"/>
+        <w:ind w:left="1068"/>
         <w:rPr>
           <w:rFonts w:ascii="Bahnschrift Light" w:hAnsi="Bahnschrift Light"/>
           <w:b/>
@@ -723,13 +1414,25 @@
           <w:szCs w:val="24"/>
         </w:rPr>
       </w:pPr>
-      <w:r>
+    </w:p>
+    <w:p>
+      <w:pPr>
+        <w:ind w:left="708"/>
         <w:rPr>
           <w:rFonts w:ascii="Bahnschrift Light" w:hAnsi="Bahnschrift Light"/>
           <w:b/>
           <w:bCs/>
-          <w:sz w:val="24"/>
-          <w:szCs w:val="24"/>
+          <w:sz w:val="28"/>
+          <w:szCs w:val="28"/>
+        </w:rPr>
+      </w:pPr>
+      <w:r>
+        <w:rPr>
+          <w:rFonts w:ascii="Bahnschrift Light" w:hAnsi="Bahnschrift Light"/>
+          <w:b/>
+          <w:bCs/>
+          <w:sz w:val="28"/>
+          <w:szCs w:val="28"/>
         </w:rPr>
         <w:t>Entregáveis:</w:t>
       </w:r>
@@ -754,7 +1457,7 @@
           <w:sz w:val="24"/>
           <w:szCs w:val="24"/>
         </w:rPr>
-        <w:t>Site</w:t>
+        <w:t>Site Institucional</w:t>
       </w:r>
       <w:r>
         <w:rPr>
@@ -808,25 +1511,7 @@
           <w:sz w:val="24"/>
           <w:szCs w:val="24"/>
         </w:rPr>
-        <w:t xml:space="preserve">Aplicação do </w:t>
-      </w:r>
-      <w:proofErr w:type="spellStart"/>
-      <w:r>
-        <w:rPr>
-          <w:rFonts w:ascii="Bahnschrift Light" w:hAnsi="Bahnschrift Light" w:cs="Noto Sans"/>
-          <w:sz w:val="24"/>
-          <w:szCs w:val="24"/>
-        </w:rPr>
-        <w:t>NodeJs</w:t>
-      </w:r>
-      <w:proofErr w:type="spellEnd"/>
-      <w:r>
-        <w:rPr>
-          <w:rFonts w:ascii="Bahnschrift Light" w:hAnsi="Bahnschrift Light" w:cs="Noto Sans"/>
-          <w:sz w:val="24"/>
-          <w:szCs w:val="24"/>
-        </w:rPr>
-        <w:t>;</w:t>
+        <w:t>Aplicação do NodeJs;</w:t>
       </w:r>
     </w:p>
     <w:p>
@@ -854,13 +1539,24 @@
     </w:p>
     <w:p>
       <w:pPr>
+        <w:pStyle w:val="PargrafodaLista"/>
+        <w:ind w:left="1068"/>
+        <w:rPr>
+          <w:rFonts w:ascii="Bahnschrift Light" w:hAnsi="Bahnschrift Light"/>
+          <w:sz w:val="24"/>
+          <w:szCs w:val="24"/>
+        </w:rPr>
+      </w:pPr>
+    </w:p>
+    <w:p>
+      <w:pPr>
         <w:ind w:left="708"/>
         <w:rPr>
           <w:rFonts w:ascii="Bahnschrift Light" w:hAnsi="Bahnschrift Light"/>
           <w:b/>
           <w:bCs/>
-          <w:sz w:val="24"/>
-          <w:szCs w:val="24"/>
+          <w:sz w:val="28"/>
+          <w:szCs w:val="28"/>
         </w:rPr>
       </w:pPr>
       <w:r>
@@ -868,8 +1564,8 @@
           <w:rFonts w:ascii="Bahnschrift Light" w:hAnsi="Bahnschrift Light"/>
           <w:b/>
           <w:bCs/>
-          <w:sz w:val="24"/>
-          <w:szCs w:val="24"/>
+          <w:sz w:val="28"/>
+          <w:szCs w:val="28"/>
         </w:rPr>
         <w:t>Roteiro de projeto e cronograma:</w:t>
       </w:r>
@@ -894,15 +1590,7 @@
           <w:sz w:val="24"/>
           <w:szCs w:val="24"/>
         </w:rPr>
-        <w:t>30</w:t>
-      </w:r>
-      <w:r>
-        <w:rPr>
-          <w:rFonts w:ascii="Bahnschrift Light" w:hAnsi="Bahnschrift Light"/>
-          <w:sz w:val="24"/>
-          <w:szCs w:val="24"/>
-        </w:rPr>
-        <w:t xml:space="preserve"> de maio</w:t>
+        <w:t>30 de maio</w:t>
       </w:r>
       <w:r>
         <w:rPr>
@@ -1082,18 +1770,8 @@
           <w:sz w:val="24"/>
           <w:szCs w:val="24"/>
         </w:rPr>
-        <w:t xml:space="preserve">aplicar </w:t>
-      </w:r>
-      <w:proofErr w:type="spellStart"/>
-      <w:r>
-        <w:rPr>
-          <w:rFonts w:ascii="Bahnschrift Light" w:hAnsi="Bahnschrift Light"/>
-          <w:sz w:val="24"/>
-          <w:szCs w:val="24"/>
-        </w:rPr>
-        <w:t>NodeJs</w:t>
-      </w:r>
-      <w:proofErr w:type="spellEnd"/>
+        <w:t>aplicar NodeJs</w:t>
+      </w:r>
       <w:r>
         <w:rPr>
           <w:rFonts w:ascii="Bahnschrift Light" w:hAnsi="Bahnschrift Light"/>
@@ -1128,13 +1806,24 @@
     </w:p>
     <w:p>
       <w:pPr>
+        <w:pStyle w:val="PargrafodaLista"/>
+        <w:ind w:left="1068"/>
+        <w:rPr>
+          <w:rFonts w:ascii="Bahnschrift Light" w:hAnsi="Bahnschrift Light"/>
+          <w:sz w:val="24"/>
+          <w:szCs w:val="24"/>
+        </w:rPr>
+      </w:pPr>
+    </w:p>
+    <w:p>
+      <w:pPr>
         <w:ind w:left="708"/>
         <w:rPr>
           <w:rFonts w:ascii="Bahnschrift Light" w:hAnsi="Bahnschrift Light"/>
           <w:b/>
           <w:bCs/>
-          <w:sz w:val="24"/>
-          <w:szCs w:val="24"/>
+          <w:sz w:val="28"/>
+          <w:szCs w:val="28"/>
         </w:rPr>
       </w:pPr>
       <w:r>
@@ -1142,8 +1831,8 @@
           <w:rFonts w:ascii="Bahnschrift Light" w:hAnsi="Bahnschrift Light"/>
           <w:b/>
           <w:bCs/>
-          <w:sz w:val="24"/>
-          <w:szCs w:val="24"/>
+          <w:sz w:val="28"/>
+          <w:szCs w:val="28"/>
         </w:rPr>
         <w:t>Fora do Escopo:</w:t>
       </w:r>
@@ -1173,7 +1862,6 @@
     </w:p>
     <w:p>
       <w:pPr>
-        <w:ind w:left="708"/>
         <w:rPr>
           <w:rStyle w:val="Forte"/>
           <w:rFonts w:ascii="Bahnschrift Light" w:hAnsi="Bahnschrift Light"/>
@@ -1188,68 +1876,16 @@
       <w:pPr>
         <w:rPr>
           <w:rStyle w:val="Forte"/>
-          <w:sz w:val="24"/>
-          <w:szCs w:val="24"/>
-        </w:rPr>
-      </w:pPr>
-      <w:r>
-        <w:rPr>
-          <w:rStyle w:val="Forte"/>
-          <w:sz w:val="28"/>
-          <w:szCs w:val="28"/>
-        </w:rPr>
-        <w:t>1.</w:t>
-      </w:r>
-      <w:r>
-        <w:rPr>
-          <w:rStyle w:val="Forte"/>
-          <w:sz w:val="28"/>
-          <w:szCs w:val="28"/>
-        </w:rPr>
-        <w:t>3</w:t>
-      </w:r>
-      <w:r>
-        <w:rPr>
-          <w:rStyle w:val="Forte"/>
-          <w:sz w:val="28"/>
-          <w:szCs w:val="28"/>
-        </w:rPr>
-        <w:t xml:space="preserve"> Objetivo</w:t>
-      </w:r>
-      <w:r>
-        <w:rPr>
-          <w:rStyle w:val="Forte"/>
-          <w:sz w:val="24"/>
-          <w:szCs w:val="24"/>
-        </w:rPr>
-        <w:t xml:space="preserve">: </w:t>
-      </w:r>
-    </w:p>
-    <w:p>
-      <w:pPr>
-        <w:ind w:left="708"/>
-        <w:rPr>
-          <w:rStyle w:val="Forte"/>
+          <w:rFonts w:ascii="Bahnschrift Light" w:hAnsi="Bahnschrift Light"/>
           <w:b w:val="0"/>
           <w:bCs w:val="0"/>
           <w:sz w:val="24"/>
           <w:szCs w:val="24"/>
         </w:rPr>
       </w:pPr>
-      <w:r>
-        <w:rPr>
-          <w:rStyle w:val="Forte"/>
-          <w:b w:val="0"/>
-          <w:bCs w:val="0"/>
-          <w:sz w:val="24"/>
-          <w:szCs w:val="24"/>
-        </w:rPr>
-        <w:t>Trazer maior facilidade para a população ao procurarem em ter uma ótima saúde, bem-estar físico e mental e um bom condicionamento físico, com guias completos de treinos e como funciona o nosso corpo ao realizarem atividades físicas.</w:t>
-      </w:r>
-    </w:p>
-    <w:p>
-      <w:pPr>
-        <w:ind w:left="708"/>
+    </w:p>
+    <w:p>
+      <w:pPr>
         <w:rPr>
           <w:rStyle w:val="Forte"/>
           <w:rFonts w:ascii="Bahnschrift Light" w:hAnsi="Bahnschrift Light"/>
@@ -1264,73 +1900,76 @@
       <w:pPr>
         <w:rPr>
           <w:rStyle w:val="Forte"/>
-          <w:sz w:val="28"/>
-          <w:szCs w:val="28"/>
-        </w:rPr>
-      </w:pPr>
-      <w:r>
-        <w:rPr>
-          <w:rStyle w:val="Forte"/>
-          <w:sz w:val="28"/>
-          <w:szCs w:val="28"/>
-        </w:rPr>
-        <w:t>1.4 Justificativa</w:t>
-      </w:r>
-    </w:p>
-    <w:p>
-      <w:pPr>
-        <w:rPr>
-          <w:rStyle w:val="Forte"/>
+          <w:rFonts w:ascii="Bahnschrift Light" w:hAnsi="Bahnschrift Light"/>
           <w:b w:val="0"/>
           <w:bCs w:val="0"/>
           <w:sz w:val="24"/>
           <w:szCs w:val="24"/>
         </w:rPr>
       </w:pPr>
-      <w:r>
+    </w:p>
+    <w:p>
+      <w:pPr>
         <w:rPr>
           <w:rStyle w:val="Forte"/>
+          <w:rFonts w:ascii="Bahnschrift Light" w:hAnsi="Bahnschrift Light"/>
           <w:b w:val="0"/>
           <w:bCs w:val="0"/>
           <w:sz w:val="24"/>
           <w:szCs w:val="24"/>
         </w:rPr>
-        <w:t xml:space="preserve"> </w:t>
-      </w:r>
-      <w:r>
+      </w:pPr>
+    </w:p>
+    <w:p>
+      <w:pPr>
         <w:rPr>
           <w:rStyle w:val="Forte"/>
+          <w:rFonts w:ascii="Bahnschrift Light" w:hAnsi="Bahnschrift Light"/>
           <w:b w:val="0"/>
           <w:bCs w:val="0"/>
           <w:sz w:val="24"/>
           <w:szCs w:val="24"/>
         </w:rPr>
-        <w:t>Aumentar a produção de atividades físicas da pop</w:t>
-      </w:r>
-      <w:r>
+      </w:pPr>
+    </w:p>
+    <w:p>
+      <w:pPr>
         <w:rPr>
           <w:rStyle w:val="Forte"/>
+          <w:rFonts w:ascii="Bahnschrift Light" w:hAnsi="Bahnschrift Light"/>
           <w:b w:val="0"/>
           <w:bCs w:val="0"/>
           <w:sz w:val="24"/>
           <w:szCs w:val="24"/>
         </w:rPr>
-        <w:t>ulação brasileira.</w:t>
-      </w:r>
-    </w:p>
-    <w:p>
-      <w:pPr>
-        <w:pStyle w:val="Ttulo2"/>
-        <w:rPr>
-          <w:rFonts w:ascii="Bahnschrift SemiBold" w:hAnsi="Bahnschrift SemiBold"/>
-          <w:b/>
-          <w:bCs/>
-          <w:color w:val="auto"/>
-          <w:sz w:val="28"/>
-          <w:szCs w:val="28"/>
-        </w:rPr>
-      </w:pPr>
-      <w:bookmarkStart w:id="0" w:name="_Toc130048355"/>
+      </w:pPr>
+    </w:p>
+    <w:p>
+      <w:pPr>
+        <w:rPr>
+          <w:rStyle w:val="Forte"/>
+          <w:rFonts w:ascii="Bahnschrift Light" w:hAnsi="Bahnschrift Light"/>
+          <w:b w:val="0"/>
+          <w:bCs w:val="0"/>
+          <w:sz w:val="24"/>
+          <w:szCs w:val="24"/>
+        </w:rPr>
+      </w:pPr>
+    </w:p>
+    <w:p>
+      <w:pPr>
+        <w:rPr>
+          <w:rStyle w:val="Forte"/>
+          <w:rFonts w:ascii="Bahnschrift Light" w:hAnsi="Bahnschrift Light"/>
+          <w:b w:val="0"/>
+          <w:bCs w:val="0"/>
+          <w:sz w:val="24"/>
+          <w:szCs w:val="24"/>
+        </w:rPr>
+      </w:pPr>
+    </w:p>
+    <w:p>
+      <w:bookmarkStart w:id="5" w:name="_Toc145850269"/>
     </w:p>
     <w:p>
       <w:pPr>
@@ -1338,26 +1977,48 @@
         <w:rPr>
           <w:rFonts w:ascii="Bahnschrift SemiBold" w:hAnsi="Bahnschrift SemiBold"/>
           <w:color w:val="auto"/>
-          <w:sz w:val="28"/>
-          <w:szCs w:val="28"/>
-        </w:rPr>
-      </w:pPr>
+          <w:sz w:val="40"/>
+          <w:szCs w:val="40"/>
+        </w:rPr>
+      </w:pPr>
+      <w:bookmarkStart w:id="6" w:name="_Toc145851359"/>
       <w:r>
         <w:rPr>
           <w:rFonts w:ascii="Bahnschrift SemiBold" w:hAnsi="Bahnschrift SemiBold"/>
           <w:color w:val="auto"/>
-          <w:sz w:val="28"/>
-          <w:szCs w:val="28"/>
-        </w:rPr>
-        <w:t>1.5 Premissas e Restrições</w:t>
-      </w:r>
-      <w:bookmarkEnd w:id="0"/>
+          <w:sz w:val="40"/>
+          <w:szCs w:val="40"/>
+        </w:rPr>
+        <w:lastRenderedPageBreak/>
+        <w:t xml:space="preserve">1.5 </w:t>
+      </w:r>
       <w:r>
         <w:rPr>
           <w:rFonts w:ascii="Bahnschrift SemiBold" w:hAnsi="Bahnschrift SemiBold"/>
           <w:color w:val="auto"/>
-          <w:sz w:val="28"/>
-          <w:szCs w:val="28"/>
+          <w:sz w:val="36"/>
+          <w:szCs w:val="36"/>
+        </w:rPr>
+        <w:t xml:space="preserve">Premissas </w:t>
+      </w:r>
+      <w:r>
+        <w:rPr>
+          <w:rFonts w:ascii="Bahnschrift SemiBold" w:hAnsi="Bahnschrift SemiBold"/>
+          <w:color w:val="auto"/>
+          <w:sz w:val="40"/>
+          <w:szCs w:val="40"/>
+        </w:rPr>
+        <w:t>e Restrições</w:t>
+      </w:r>
+      <w:bookmarkEnd w:id="3"/>
+      <w:bookmarkEnd w:id="5"/>
+      <w:bookmarkEnd w:id="6"/>
+      <w:r>
+        <w:rPr>
+          <w:rFonts w:ascii="Bahnschrift SemiBold" w:hAnsi="Bahnschrift SemiBold"/>
+          <w:color w:val="auto"/>
+          <w:sz w:val="40"/>
+          <w:szCs w:val="40"/>
         </w:rPr>
         <w:t xml:space="preserve"> </w:t>
       </w:r>
@@ -1373,17 +2034,12 @@
       </w:pPr>
       <w:r>
         <w:rPr>
+          <w:b/>
+          <w:bCs/>
           <w:sz w:val="28"/>
           <w:szCs w:val="28"/>
         </w:rPr>
-        <w:t>Premissas</w:t>
-      </w:r>
-      <w:r>
-        <w:rPr>
-          <w:sz w:val="28"/>
-          <w:szCs w:val="28"/>
-        </w:rPr>
-        <w:t>:</w:t>
+        <w:t>Premissas:</w:t>
       </w:r>
     </w:p>
     <w:p>
@@ -1393,9 +2049,17 @@
           <w:ilvl w:val="0"/>
           <w:numId w:val="24"/>
         </w:numPr>
-      </w:pPr>
-      <w:r>
-        <w:t>O site estará hospedado na nuvem;</w:t>
+        <w:rPr>
+          <w:sz w:val="24"/>
+          <w:szCs w:val="24"/>
+        </w:rPr>
+      </w:pPr>
+      <w:r>
+        <w:rPr>
+          <w:sz w:val="24"/>
+          <w:szCs w:val="24"/>
+        </w:rPr>
+        <w:t>O site funcionará apenas em desktop;</w:t>
       </w:r>
     </w:p>
     <w:p>
@@ -1405,9 +2069,17 @@
           <w:ilvl w:val="0"/>
           <w:numId w:val="24"/>
         </w:numPr>
-      </w:pPr>
-      <w:r>
-        <w:t>O site funcionará apenas em desktop;</w:t>
+        <w:rPr>
+          <w:sz w:val="24"/>
+          <w:szCs w:val="24"/>
+        </w:rPr>
+      </w:pPr>
+      <w:r>
+        <w:rPr>
+          <w:sz w:val="24"/>
+          <w:szCs w:val="24"/>
+        </w:rPr>
+        <w:t>Os guias servirão apenas para as pessoas terem uma base;</w:t>
       </w:r>
     </w:p>
     <w:p>
@@ -1417,22 +2089,48 @@
           <w:ilvl w:val="0"/>
           <w:numId w:val="24"/>
         </w:numPr>
-      </w:pPr>
-      <w:r>
-        <w:t>Os usuários usarão os guias de forma correta para o mesmo.</w:t>
-      </w:r>
-    </w:p>
-    <w:p>
-      <w:pPr>
-        <w:pStyle w:val="PargrafodaLista"/>
-      </w:pPr>
-    </w:p>
-    <w:p>
-      <w:pPr>
-        <w:pStyle w:val="PargrafodaLista"/>
-        <w:ind w:left="1440"/>
-      </w:pPr>
-    </w:p>
+        <w:rPr>
+          <w:sz w:val="24"/>
+          <w:szCs w:val="24"/>
+        </w:rPr>
+      </w:pPr>
+      <w:r>
+        <w:rPr>
+          <w:sz w:val="24"/>
+          <w:szCs w:val="24"/>
+        </w:rPr>
+        <w:t>Os usuários usarão os guias de forma correta para o</w:t>
+      </w:r>
+      <w:r>
+        <w:rPr>
+          <w:sz w:val="24"/>
+          <w:szCs w:val="24"/>
+        </w:rPr>
+        <w:t>s</w:t>
+      </w:r>
+      <w:r>
+        <w:rPr>
+          <w:sz w:val="24"/>
+          <w:szCs w:val="24"/>
+        </w:rPr>
+        <w:t xml:space="preserve"> mesmo</w:t>
+      </w:r>
+      <w:r>
+        <w:rPr>
+          <w:sz w:val="24"/>
+          <w:szCs w:val="24"/>
+        </w:rPr>
+        <w:t>s</w:t>
+      </w:r>
+      <w:r>
+        <w:rPr>
+          <w:sz w:val="24"/>
+          <w:szCs w:val="24"/>
+        </w:rPr>
+        <w:t>.</w:t>
+      </w:r>
+    </w:p>
+    <w:p/>
     <w:p/>
     <w:p>
       <w:pPr>
@@ -1444,10 +2142,11 @@
       </w:pPr>
       <w:r>
         <w:rPr>
+          <w:b/>
+          <w:bCs/>
           <w:sz w:val="28"/>
           <w:szCs w:val="28"/>
         </w:rPr>
-        <w:lastRenderedPageBreak/>
         <w:t>Restrições:</w:t>
       </w:r>
     </w:p>
@@ -1458,8 +2157,16 @@
           <w:ilvl w:val="0"/>
           <w:numId w:val="25"/>
         </w:numPr>
-      </w:pPr>
-      <w:r>
+        <w:rPr>
+          <w:sz w:val="24"/>
+          <w:szCs w:val="24"/>
+        </w:rPr>
+      </w:pPr>
+      <w:r>
+        <w:rPr>
+          <w:sz w:val="24"/>
+          <w:szCs w:val="24"/>
+        </w:rPr>
         <w:t>Os usuários não devem usar os guias como forma de exercício definitivo;</w:t>
       </w:r>
     </w:p>
@@ -1470,10 +2177,187 @@
           <w:ilvl w:val="0"/>
           <w:numId w:val="25"/>
         </w:numPr>
-      </w:pPr>
-      <w:r>
-        <w:t>Não é feito como plano de academia.</w:t>
-      </w:r>
+        <w:rPr>
+          <w:sz w:val="24"/>
+          <w:szCs w:val="24"/>
+        </w:rPr>
+      </w:pPr>
+      <w:r>
+        <w:rPr>
+          <w:sz w:val="24"/>
+          <w:szCs w:val="24"/>
+        </w:rPr>
+        <w:t xml:space="preserve">Não possuirá venda de qualquer </w:t>
+      </w:r>
+      <w:r>
+        <w:rPr>
+          <w:sz w:val="24"/>
+          <w:szCs w:val="24"/>
+        </w:rPr>
+        <w:t>acessório de academia;</w:t>
+      </w:r>
+    </w:p>
+    <w:p>
+      <w:pPr>
+        <w:pStyle w:val="PargrafodaLista"/>
+        <w:numPr>
+          <w:ilvl w:val="0"/>
+          <w:numId w:val="25"/>
+        </w:numPr>
+        <w:rPr>
+          <w:sz w:val="24"/>
+          <w:szCs w:val="24"/>
+        </w:rPr>
+      </w:pPr>
+      <w:r>
+        <w:rPr>
+          <w:sz w:val="24"/>
+          <w:szCs w:val="24"/>
+        </w:rPr>
+        <w:t>Não é feito como plano de academia</w:t>
+      </w:r>
+      <w:r>
+        <w:rPr>
+          <w:sz w:val="24"/>
+          <w:szCs w:val="24"/>
+        </w:rPr>
+        <w:t>.</w:t>
+      </w:r>
+    </w:p>
+    <w:p>
+      <w:pPr>
+        <w:pStyle w:val="PargrafodaLista"/>
+        <w:ind w:left="1080"/>
+        <w:rPr>
+          <w:sz w:val="24"/>
+          <w:szCs w:val="24"/>
+        </w:rPr>
+      </w:pPr>
+    </w:p>
+    <w:p>
+      <w:pPr>
+        <w:pStyle w:val="PargrafodaLista"/>
+      </w:pPr>
+    </w:p>
+    <w:p>
+      <w:pPr>
+        <w:pStyle w:val="PargrafodaLista"/>
+      </w:pPr>
+    </w:p>
+    <w:p>
+      <w:pPr>
+        <w:pStyle w:val="PargrafodaLista"/>
+      </w:pPr>
+    </w:p>
+    <w:p>
+      <w:pPr>
+        <w:pStyle w:val="PargrafodaLista"/>
+      </w:pPr>
+    </w:p>
+    <w:p>
+      <w:pPr>
+        <w:pStyle w:val="PargrafodaLista"/>
+      </w:pPr>
+    </w:p>
+    <w:p>
+      <w:pPr>
+        <w:pStyle w:val="PargrafodaLista"/>
+      </w:pPr>
+    </w:p>
+    <w:p>
+      <w:pPr>
+        <w:pStyle w:val="PargrafodaLista"/>
+      </w:pPr>
+    </w:p>
+    <w:p>
+      <w:pPr>
+        <w:pStyle w:val="PargrafodaLista"/>
+      </w:pPr>
+    </w:p>
+    <w:p>
+      <w:pPr>
+        <w:pStyle w:val="PargrafodaLista"/>
+      </w:pPr>
+    </w:p>
+    <w:p>
+      <w:pPr>
+        <w:pStyle w:val="PargrafodaLista"/>
+      </w:pPr>
+    </w:p>
+    <w:p>
+      <w:pPr>
+        <w:pStyle w:val="PargrafodaLista"/>
+      </w:pPr>
+    </w:p>
+    <w:p>
+      <w:pPr>
+        <w:pStyle w:val="PargrafodaLista"/>
+      </w:pPr>
+    </w:p>
+    <w:p>
+      <w:pPr>
+        <w:pStyle w:val="PargrafodaLista"/>
+      </w:pPr>
+    </w:p>
+    <w:p>
+      <w:pPr>
+        <w:pStyle w:val="PargrafodaLista"/>
+      </w:pPr>
+    </w:p>
+    <w:p>
+      <w:pPr>
+        <w:pStyle w:val="PargrafodaLista"/>
+      </w:pPr>
+    </w:p>
+    <w:p>
+      <w:pPr>
+        <w:pStyle w:val="PargrafodaLista"/>
+      </w:pPr>
+    </w:p>
+    <w:p>
+      <w:pPr>
+        <w:pStyle w:val="PargrafodaLista"/>
+      </w:pPr>
+    </w:p>
+    <w:p>
+      <w:pPr>
+        <w:pStyle w:val="PargrafodaLista"/>
+      </w:pPr>
+    </w:p>
+    <w:p>
+      <w:pPr>
+        <w:pStyle w:val="PargrafodaLista"/>
+      </w:pPr>
+    </w:p>
+    <w:p>
+      <w:pPr>
+        <w:pStyle w:val="PargrafodaLista"/>
+      </w:pPr>
+    </w:p>
+    <w:p>
+      <w:pPr>
+        <w:pStyle w:val="PargrafodaLista"/>
+      </w:pPr>
+    </w:p>
+    <w:p>
+      <w:pPr>
+        <w:pStyle w:val="PargrafodaLista"/>
+      </w:pPr>
+    </w:p>
+    <w:p>
+      <w:pPr>
+        <w:pStyle w:val="PargrafodaLista"/>
+      </w:pPr>
+    </w:p>
+    <w:p>
+      <w:pPr>
+        <w:pStyle w:val="PargrafodaLista"/>
+      </w:pPr>
+    </w:p>
+    <w:p>
+      <w:pPr>
+        <w:pStyle w:val="PargrafodaLista"/>
+      </w:pPr>
     </w:p>
     <w:p>
       <w:pPr>
@@ -1487,26 +2371,62 @@
           <w:tab w:val="left" w:pos="360"/>
         </w:tabs>
         <w:rPr>
-          <w:rFonts w:ascii="Bahnschrift Light" w:hAnsi="Bahnschrift Light"/>
-        </w:rPr>
-      </w:pPr>
-    </w:p>
-    <w:p>
-      <w:pPr>
-        <w:pStyle w:val="xcontentpasted0"/>
+          <w:rFonts w:asciiTheme="minorHAnsi" w:hAnsiTheme="minorHAnsi" w:cstheme="minorHAnsi"/>
+          <w:b/>
+          <w:bCs/>
+          <w:color w:val="000000" w:themeColor="text1"/>
+          <w:sz w:val="40"/>
+          <w:szCs w:val="40"/>
+        </w:rPr>
+      </w:pPr>
+    </w:p>
+    <w:p/>
+    <w:p>
+      <w:pPr>
+        <w:pStyle w:val="Ttulo3"/>
         <w:tabs>
-          <w:tab w:val="left" w:pos="1068"/>
+          <w:tab w:val="left" w:pos="360"/>
         </w:tabs>
-        <w:spacing w:before="0" w:after="0"/>
-        <w:rPr>
-          <w:rFonts w:ascii="Bahnschrift Light" w:hAnsi="Bahnschrift Light" w:cs="Calibri"/>
-          <w:color w:val="000000"/>
-        </w:rPr>
-      </w:pPr>
-    </w:p>
-    <w:p>
-      <w:pPr>
-        <w:ind w:firstLine="708"/>
+        <w:rPr>
+          <w:rFonts w:asciiTheme="minorHAnsi" w:hAnsiTheme="minorHAnsi" w:cstheme="minorHAnsi"/>
+          <w:b/>
+          <w:bCs/>
+          <w:color w:val="000000" w:themeColor="text1"/>
+          <w:sz w:val="40"/>
+          <w:szCs w:val="40"/>
+        </w:rPr>
+      </w:pPr>
+      <w:bookmarkStart w:id="7" w:name="_Toc145850270"/>
+      <w:bookmarkStart w:id="8" w:name="_Toc145851360"/>
+      <w:r>
+        <w:rPr>
+          <w:rFonts w:asciiTheme="minorHAnsi" w:hAnsiTheme="minorHAnsi" w:cstheme="minorHAnsi"/>
+          <w:b/>
+          <w:bCs/>
+          <w:color w:val="000000" w:themeColor="text1"/>
+          <w:sz w:val="40"/>
+          <w:szCs w:val="40"/>
+        </w:rPr>
+        <w:lastRenderedPageBreak/>
+        <w:t xml:space="preserve">1.6 </w:t>
+      </w:r>
+      <w:r>
+        <w:rPr>
+          <w:rFonts w:asciiTheme="minorHAnsi" w:hAnsiTheme="minorHAnsi" w:cstheme="minorHAnsi"/>
+          <w:b/>
+          <w:bCs/>
+          <w:color w:val="000000" w:themeColor="text1"/>
+          <w:sz w:val="40"/>
+          <w:szCs w:val="40"/>
+        </w:rPr>
+        <w:t>Referências</w:t>
+      </w:r>
+      <w:bookmarkEnd w:id="7"/>
+      <w:bookmarkEnd w:id="8"/>
+    </w:p>
+    <w:p/>
+    <w:p>
+      <w:pPr>
         <w:rPr>
           <w:rStyle w:val="Forte"/>
           <w:b w:val="0"/>
@@ -1515,18 +2435,16 @@
           <w:szCs w:val="24"/>
         </w:rPr>
       </w:pPr>
-    </w:p>
-    <w:p>
-      <w:pPr>
-        <w:ind w:firstLine="708"/>
-        <w:rPr>
-          <w:rStyle w:val="Forte"/>
-          <w:b w:val="0"/>
-          <w:bCs w:val="0"/>
-          <w:sz w:val="24"/>
-          <w:szCs w:val="24"/>
-        </w:rPr>
-      </w:pPr>
+      <w:hyperlink r:id="rId12" w:history="1">
+        <w:r>
+          <w:rPr>
+            <w:rStyle w:val="Hyperlink"/>
+            <w:sz w:val="24"/>
+            <w:szCs w:val="24"/>
+          </w:rPr>
+          <w:t>https://www.al.pi.leg.br/tv/noticias-tv-1/pesquisa-mostra-que-52-dos-brasileiros-nao-praticam-exercicios-fisicos</w:t>
+        </w:r>
+      </w:hyperlink>
     </w:p>
     <w:p>
       <w:pPr>
@@ -1571,8 +2489,58 @@
 </w:document>
 </file>
 
+<file path=word/endnotes.xml><?xml version="1.0" encoding="utf-8"?>
+<w:endnotes xmlns:wpc="http://schemas.microsoft.com/office/word/2010/wordprocessingCanvas" xmlns:cx="http://schemas.microsoft.com/office/drawing/2014/chartex" xmlns:cx1="http://schemas.microsoft.com/office/drawing/2015/9/8/chartex" xmlns:cx2="http://schemas.microsoft.com/office/drawing/2015/10/21/chartex" xmlns:cx3="http://schemas.microsoft.com/office/drawing/2016/5/9/chartex" xmlns:cx4="http://schemas.microsoft.com/office/drawing/2016/5/10/chartex" xmlns:cx5="http://schemas.microsoft.com/office/drawing/2016/5/11/chartex" xmlns:cx6="http://schemas.microsoft.com/office/drawing/2016/5/12/chartex" xmlns:cx7="http://schemas.microsoft.com/office/drawing/2016/5/13/chartex" xmlns:cx8="http://schemas.microsoft.com/office/drawing/2016/5/14/chartex" xmlns:mc="http://schemas.openxmlformats.org/markup-compatibility/2006" xmlns:aink="http://schemas.microsoft.com/office/drawing/2016/ink" xmlns:am3d="http://schemas.microsoft.com/office/drawing/2017/model3d" xmlns:o="urn:schemas-microsoft-com:office:office" xmlns:oel="http://schemas.microsoft.com/office/2019/extlst" xmlns:r="http://schemas.openxmlformats.org/officeDocument/2006/relationships" xmlns:m="http://schemas.openxmlformats.org/officeDocument/2006/math" xmlns:v="urn:schemas-microsoft-com:vml" xmlns:wp14="http://schemas.microsoft.com/office/word/2010/wordprocessingDrawing" xmlns:wp="http://schemas.openxmlformats.org/drawingml/2006/wordprocessingDrawing" xmlns:w10="urn:schemas-microsoft-com:office:word" xmlns:w="http://schemas.openxmlformats.org/wordprocessingml/2006/main" xmlns:w14="http://schemas.microsoft.com/office/word/2010/wordml" xmlns:w15="http://schemas.microsoft.com/office/word/2012/wordml" xmlns:w16cex="http://schemas.microsoft.com/office/word/2018/wordml/cex" xmlns:w16cid="http://schemas.microsoft.com/office/word/2016/wordml/cid" xmlns:w16="http://schemas.microsoft.com/office/word/2018/wordml" xmlns:w16sdtdh="http://schemas.microsoft.com/office/word/2020/wordml/sdtdatahash" xmlns:w16se="http://schemas.microsoft.com/office/word/2015/wordml/symex" xmlns:wpg="http://schemas.microsoft.com/office/word/2010/wordprocessingGroup" xmlns:wpi="http://schemas.microsoft.com/office/word/2010/wordprocessingInk" xmlns:wne="http://schemas.microsoft.com/office/word/2006/wordml" xmlns:wps="http://schemas.microsoft.com/office/word/2010/wordprocessingShape" mc:Ignorable="w14 w15 w16se w16cid w16 w16cex w16sdtdh wp14">
+  <w:endnote w:type="separator" w:id="-1">
+    <w:p>
+      <w:pPr>
+        <w:spacing w:after="0" w:line="240" w:lineRule="auto"/>
+      </w:pPr>
+      <w:r>
+        <w:separator/>
+      </w:r>
+    </w:p>
+  </w:endnote>
+  <w:endnote w:type="continuationSeparator" w:id="0">
+    <w:p>
+      <w:pPr>
+        <w:spacing w:after="0" w:line="240" w:lineRule="auto"/>
+      </w:pPr>
+      <w:r>
+        <w:continuationSeparator/>
+      </w:r>
+    </w:p>
+  </w:endnote>
+</w:endnotes>
+</file>
+
+<file path=word/footnotes.xml><?xml version="1.0" encoding="utf-8"?>
+<w:footnotes xmlns:wpc="http://schemas.microsoft.com/office/word/2010/wordprocessingCanvas" xmlns:cx="http://schemas.microsoft.com/office/drawing/2014/chartex" xmlns:cx1="http://schemas.microsoft.com/office/drawing/2015/9/8/chartex" xmlns:cx2="http://schemas.microsoft.com/office/drawing/2015/10/21/chartex" xmlns:cx3="http://schemas.microsoft.com/office/drawing/2016/5/9/chartex" xmlns:cx4="http://schemas.microsoft.com/office/drawing/2016/5/10/chartex" xmlns:cx5="http://schemas.microsoft.com/office/drawing/2016/5/11/chartex" xmlns:cx6="http://schemas.microsoft.com/office/drawing/2016/5/12/chartex" xmlns:cx7="http://schemas.microsoft.com/office/drawing/2016/5/13/chartex" xmlns:cx8="http://schemas.microsoft.com/office/drawing/2016/5/14/chartex" xmlns:mc="http://schemas.openxmlformats.org/markup-compatibility/2006" xmlns:aink="http://schemas.microsoft.com/office/drawing/2016/ink" xmlns:am3d="http://schemas.microsoft.com/office/drawing/2017/model3d" xmlns:o="urn:schemas-microsoft-com:office:office" xmlns:oel="http://schemas.microsoft.com/office/2019/extlst" xmlns:r="http://schemas.openxmlformats.org/officeDocument/2006/relationships" xmlns:m="http://schemas.openxmlformats.org/officeDocument/2006/math" xmlns:v="urn:schemas-microsoft-com:vml" xmlns:wp14="http://schemas.microsoft.com/office/word/2010/wordprocessingDrawing" xmlns:wp="http://schemas.openxmlformats.org/drawingml/2006/wordprocessingDrawing" xmlns:w10="urn:schemas-microsoft-com:office:word" xmlns:w="http://schemas.openxmlformats.org/wordprocessingml/2006/main" xmlns:w14="http://schemas.microsoft.com/office/word/2010/wordml" xmlns:w15="http://schemas.microsoft.com/office/word/2012/wordml" xmlns:w16cex="http://schemas.microsoft.com/office/word/2018/wordml/cex" xmlns:w16cid="http://schemas.microsoft.com/office/word/2016/wordml/cid" xmlns:w16="http://schemas.microsoft.com/office/word/2018/wordml" xmlns:w16sdtdh="http://schemas.microsoft.com/office/word/2020/wordml/sdtdatahash" xmlns:w16se="http://schemas.microsoft.com/office/word/2015/wordml/symex" xmlns:wpg="http://schemas.microsoft.com/office/word/2010/wordprocessingGroup" xmlns:wpi="http://schemas.microsoft.com/office/word/2010/wordprocessingInk" xmlns:wne="http://schemas.microsoft.com/office/word/2006/wordml" xmlns:wps="http://schemas.microsoft.com/office/word/2010/wordprocessingShape" mc:Ignorable="w14 w15 w16se w16cid w16 w16cex w16sdtdh wp14">
+  <w:footnote w:type="separator" w:id="-1">
+    <w:p>
+      <w:pPr>
+        <w:spacing w:after="0" w:line="240" w:lineRule="auto"/>
+      </w:pPr>
+      <w:r>
+        <w:separator/>
+      </w:r>
+    </w:p>
+  </w:footnote>
+  <w:footnote w:type="continuationSeparator" w:id="0">
+    <w:p>
+      <w:pPr>
+        <w:spacing w:after="0" w:line="240" w:lineRule="auto"/>
+      </w:pPr>
+      <w:r>
+        <w:continuationSeparator/>
+      </w:r>
+    </w:p>
+  </w:footnote>
+</w:footnotes>
+</file>
+
 <file path=word/numbering.xml><?xml version="1.0" encoding="utf-8"?>
-<w:numbering xmlns:wpc="http://schemas.microsoft.com/office/word/2010/wordprocessingCanvas" xmlns:cx="http://schemas.microsoft.com/office/drawing/2014/chartex" xmlns:cx1="http://schemas.microsoft.com/office/drawing/2015/9/8/chartex" xmlns:cx2="http://schemas.microsoft.com/office/drawing/2015/10/21/chartex" xmlns:cx3="http://schemas.microsoft.com/office/drawing/2016/5/9/chartex" xmlns:cx4="http://schemas.microsoft.com/office/drawing/2016/5/10/chartex" xmlns:cx5="http://schemas.microsoft.com/office/drawing/2016/5/11/chartex" xmlns:cx6="http://schemas.microsoft.com/office/drawing/2016/5/12/chartex" xmlns:cx7="http://schemas.microsoft.com/office/drawing/2016/5/13/chartex" xmlns:cx8="http://schemas.microsoft.com/office/drawing/2016/5/14/chartex" xmlns:mc="http://schemas.openxmlformats.org/markup-compatibility/2006" xmlns:aink="http://schemas.microsoft.com/office/drawing/2016/ink" xmlns:am3d="http://schemas.microsoft.com/office/drawing/2017/model3d" xmlns:o="urn:schemas-microsoft-com:office:office" xmlns:oel="http://schemas.microsoft.com/office/2019/extlst" xmlns:r="http://schemas.openxmlformats.org/officeDocument/2006/relationships" xmlns:m="http://schemas.openxmlformats.org/officeDocument/2006/math" xmlns:v="urn:schemas-microsoft-com:vml" xmlns:wp14="http://schemas.microsoft.com/office/word/2010/wordprocessingDrawing" xmlns:wp="http://schemas.openxmlformats.org/drawingml/2006/wordprocessingDrawing" xmlns:w10="urn:schemas-microsoft-com:office:word" xmlns:w="http://schemas.openxmlformats.org/wordprocessingml/2006/main" xmlns:w14="http://schemas.microsoft.com/office/word/2010/wordml" xmlns:w15="http://schemas.microsoft.com/office/word/2012/wordml" xmlns:w16cex="http://schemas.microsoft.com/office/word/2018/wordml/cex" xmlns:w16cid="http://schemas.microsoft.com/office/word/2016/wordml/cid" xmlns:w16="http://schemas.microsoft.com/office/word/2018/wordml" xmlns:w16du="http://schemas.microsoft.com/office/word/2023/wordml/word16du" xmlns:w16sdtdh="http://schemas.microsoft.com/office/word/2020/wordml/sdtdatahash" xmlns:w16se="http://schemas.microsoft.com/office/word/2015/wordml/symex" xmlns:wpg="http://schemas.microsoft.com/office/word/2010/wordprocessingGroup" xmlns:wpi="http://schemas.microsoft.com/office/word/2010/wordprocessingInk" xmlns:wne="http://schemas.microsoft.com/office/word/2006/wordml" xmlns:wps="http://schemas.microsoft.com/office/word/2010/wordprocessingShape" mc:Ignorable="w14 w15 w16se w16cid w16 w16cex w16sdtdh wp14">
+<w:numbering xmlns:wpc="http://schemas.microsoft.com/office/word/2010/wordprocessingCanvas" xmlns:cx="http://schemas.microsoft.com/office/drawing/2014/chartex" xmlns:cx1="http://schemas.microsoft.com/office/drawing/2015/9/8/chartex" xmlns:cx2="http://schemas.microsoft.com/office/drawing/2015/10/21/chartex" xmlns:cx3="http://schemas.microsoft.com/office/drawing/2016/5/9/chartex" xmlns:cx4="http://schemas.microsoft.com/office/drawing/2016/5/10/chartex" xmlns:cx5="http://schemas.microsoft.com/office/drawing/2016/5/11/chartex" xmlns:cx6="http://schemas.microsoft.com/office/drawing/2016/5/12/chartex" xmlns:cx7="http://schemas.microsoft.com/office/drawing/2016/5/13/chartex" xmlns:cx8="http://schemas.microsoft.com/office/drawing/2016/5/14/chartex" xmlns:mc="http://schemas.openxmlformats.org/markup-compatibility/2006" xmlns:aink="http://schemas.microsoft.com/office/drawing/2016/ink" xmlns:am3d="http://schemas.microsoft.com/office/drawing/2017/model3d" xmlns:o="urn:schemas-microsoft-com:office:office" xmlns:oel="http://schemas.microsoft.com/office/2019/extlst" xmlns:r="http://schemas.openxmlformats.org/officeDocument/2006/relationships" xmlns:m="http://schemas.openxmlformats.org/officeDocument/2006/math" xmlns:v="urn:schemas-microsoft-com:vml" xmlns:wp14="http://schemas.microsoft.com/office/word/2010/wordprocessingDrawing" xmlns:wp="http://schemas.openxmlformats.org/drawingml/2006/wordprocessingDrawing" xmlns:w10="urn:schemas-microsoft-com:office:word" xmlns:w="http://schemas.openxmlformats.org/wordprocessingml/2006/main" xmlns:w14="http://schemas.microsoft.com/office/word/2010/wordml" xmlns:w15="http://schemas.microsoft.com/office/word/2012/wordml" xmlns:w16cex="http://schemas.microsoft.com/office/word/2018/wordml/cex" xmlns:w16cid="http://schemas.microsoft.com/office/word/2016/wordml/cid" xmlns:w16="http://schemas.microsoft.com/office/word/2018/wordml" xmlns:w16sdtdh="http://schemas.microsoft.com/office/word/2020/wordml/sdtdatahash" xmlns:w16se="http://schemas.microsoft.com/office/word/2015/wordml/symex" xmlns:wpg="http://schemas.microsoft.com/office/word/2010/wordprocessingGroup" xmlns:wpi="http://schemas.microsoft.com/office/word/2010/wordprocessingInk" xmlns:wne="http://schemas.microsoft.com/office/word/2006/wordml" xmlns:wps="http://schemas.microsoft.com/office/word/2010/wordprocessingShape" mc:Ignorable="w14 w15 w16se w16cid w16 w16cex w16sdtdh wp14">
   <w:abstractNum w:abstractNumId="0" w15:restartNumberingAfterBreak="0">
     <w:nsid w:val="0A407AB7"/>
     <w:multiLevelType w:val="hybridMultilevel"/>
@@ -3986,6 +4954,119 @@
     </w:lvl>
   </w:abstractNum>
   <w:abstractNum w:abstractNumId="21" w15:restartNumberingAfterBreak="0">
+    <w:nsid w:val="638B1908"/>
+    <w:multiLevelType w:val="multilevel"/>
+    <w:tmpl w:val="FE886990"/>
+    <w:lvl w:ilvl="0">
+      <w:start w:val="1"/>
+      <w:numFmt w:val="decimal"/>
+      <w:lvlText w:val="%1"/>
+      <w:lvlJc w:val="left"/>
+      <w:pPr>
+        <w:ind w:left="540" w:hanging="540"/>
+      </w:pPr>
+      <w:rPr>
+        <w:rFonts w:hint="default"/>
+      </w:rPr>
+    </w:lvl>
+    <w:lvl w:ilvl="1">
+      <w:start w:val="1"/>
+      <w:numFmt w:val="decimal"/>
+      <w:lvlText w:val="%1.%2"/>
+      <w:lvlJc w:val="left"/>
+      <w:pPr>
+        <w:ind w:left="540" w:hanging="540"/>
+      </w:pPr>
+      <w:rPr>
+        <w:rFonts w:hint="default"/>
+      </w:rPr>
+    </w:lvl>
+    <w:lvl w:ilvl="2">
+      <w:start w:val="1"/>
+      <w:numFmt w:val="decimal"/>
+      <w:lvlText w:val="%1.%2.%3"/>
+      <w:lvlJc w:val="left"/>
+      <w:pPr>
+        <w:ind w:left="720" w:hanging="720"/>
+      </w:pPr>
+      <w:rPr>
+        <w:rFonts w:hint="default"/>
+      </w:rPr>
+    </w:lvl>
+    <w:lvl w:ilvl="3">
+      <w:start w:val="1"/>
+      <w:numFmt w:val="decimal"/>
+      <w:lvlText w:val="%1.%2.%3.%4"/>
+      <w:lvlJc w:val="left"/>
+      <w:pPr>
+        <w:ind w:left="720" w:hanging="720"/>
+      </w:pPr>
+      <w:rPr>
+        <w:rFonts w:hint="default"/>
+      </w:rPr>
+    </w:lvl>
+    <w:lvl w:ilvl="4">
+      <w:start w:val="1"/>
+      <w:numFmt w:val="decimal"/>
+      <w:lvlText w:val="%1.%2.%3.%4.%5"/>
+      <w:lvlJc w:val="left"/>
+      <w:pPr>
+        <w:ind w:left="1080" w:hanging="1080"/>
+      </w:pPr>
+      <w:rPr>
+        <w:rFonts w:hint="default"/>
+      </w:rPr>
+    </w:lvl>
+    <w:lvl w:ilvl="5">
+      <w:start w:val="1"/>
+      <w:numFmt w:val="decimal"/>
+      <w:lvlText w:val="%1.%2.%3.%4.%5.%6"/>
+      <w:lvlJc w:val="left"/>
+      <w:pPr>
+        <w:ind w:left="1080" w:hanging="1080"/>
+      </w:pPr>
+      <w:rPr>
+        <w:rFonts w:hint="default"/>
+      </w:rPr>
+    </w:lvl>
+    <w:lvl w:ilvl="6">
+      <w:start w:val="1"/>
+      <w:numFmt w:val="decimal"/>
+      <w:lvlText w:val="%1.%2.%3.%4.%5.%6.%7"/>
+      <w:lvlJc w:val="left"/>
+      <w:pPr>
+        <w:ind w:left="1440" w:hanging="1440"/>
+      </w:pPr>
+      <w:rPr>
+        <w:rFonts w:hint="default"/>
+      </w:rPr>
+    </w:lvl>
+    <w:lvl w:ilvl="7">
+      <w:start w:val="1"/>
+      <w:numFmt w:val="decimal"/>
+      <w:lvlText w:val="%1.%2.%3.%4.%5.%6.%7.%8"/>
+      <w:lvlJc w:val="left"/>
+      <w:pPr>
+        <w:ind w:left="1440" w:hanging="1440"/>
+      </w:pPr>
+      <w:rPr>
+        <w:rFonts w:hint="default"/>
+      </w:rPr>
+    </w:lvl>
+    <w:lvl w:ilvl="8">
+      <w:start w:val="1"/>
+      <w:numFmt w:val="decimal"/>
+      <w:lvlText w:val="%1.%2.%3.%4.%5.%6.%7.%8.%9"/>
+      <w:lvlJc w:val="left"/>
+      <w:pPr>
+        <w:ind w:left="1440" w:hanging="1440"/>
+      </w:pPr>
+      <w:rPr>
+        <w:rFonts w:hint="default"/>
+      </w:rPr>
+    </w:lvl>
+  </w:abstractNum>
+  <w:abstractNum w:abstractNumId="22" w15:restartNumberingAfterBreak="0">
     <w:nsid w:val="640C7871"/>
     <w:multiLevelType w:val="hybridMultilevel"/>
     <w:tmpl w:val="B8E81610"/>
@@ -4097,7 +5178,7 @@
       </w:rPr>
     </w:lvl>
   </w:abstractNum>
-  <w:abstractNum w:abstractNumId="22" w15:restartNumberingAfterBreak="0">
+  <w:abstractNum w:abstractNumId="23" w15:restartNumberingAfterBreak="0">
     <w:nsid w:val="6D1B7687"/>
     <w:multiLevelType w:val="hybridMultilevel"/>
     <w:tmpl w:val="3766AC72"/>
@@ -4186,7 +5267,7 @@
       </w:pPr>
     </w:lvl>
   </w:abstractNum>
-  <w:abstractNum w:abstractNumId="23" w15:restartNumberingAfterBreak="0">
+  <w:abstractNum w:abstractNumId="24" w15:restartNumberingAfterBreak="0">
     <w:nsid w:val="76F56AE6"/>
     <w:multiLevelType w:val="hybridMultilevel"/>
     <w:tmpl w:val="A126A018"/>
@@ -4299,7 +5380,7 @@
       </w:rPr>
     </w:lvl>
   </w:abstractNum>
-  <w:abstractNum w:abstractNumId="24" w15:restartNumberingAfterBreak="0">
+  <w:abstractNum w:abstractNumId="25" w15:restartNumberingAfterBreak="0">
     <w:nsid w:val="7BB47BEE"/>
     <w:multiLevelType w:val="multilevel"/>
     <w:tmpl w:val="7BB47BEE"/>
@@ -4419,7 +5500,7 @@
     <w:abstractNumId w:val="7"/>
   </w:num>
   <w:num w:numId="3" w16cid:durableId="2144691405">
-    <w:abstractNumId w:val="22"/>
+    <w:abstractNumId w:val="23"/>
   </w:num>
   <w:num w:numId="4" w16cid:durableId="1589458833">
     <w:abstractNumId w:val="11"/>
@@ -4428,7 +5509,7 @@
     <w:abstractNumId w:val="15"/>
   </w:num>
   <w:num w:numId="6" w16cid:durableId="668485705">
-    <w:abstractNumId w:val="21"/>
+    <w:abstractNumId w:val="22"/>
   </w:num>
   <w:num w:numId="7" w16cid:durableId="1292397945">
     <w:abstractNumId w:val="3"/>
@@ -4449,7 +5530,7 @@
     <w:abstractNumId w:val="6"/>
   </w:num>
   <w:num w:numId="13" w16cid:durableId="545486459">
-    <w:abstractNumId w:val="24"/>
+    <w:abstractNumId w:val="25"/>
   </w:num>
   <w:num w:numId="14" w16cid:durableId="783035656">
     <w:abstractNumId w:val="17"/>
@@ -4461,7 +5542,7 @@
     <w:abstractNumId w:val="18"/>
   </w:num>
   <w:num w:numId="17" w16cid:durableId="704792186">
-    <w:abstractNumId w:val="23"/>
+    <w:abstractNumId w:val="24"/>
   </w:num>
   <w:num w:numId="18" w16cid:durableId="1327979329">
     <w:abstractNumId w:val="4"/>
@@ -4487,6 +5568,9 @@
   <w:num w:numId="25" w16cid:durableId="1289699907">
     <w:abstractNumId w:val="16"/>
   </w:num>
+  <w:num w:numId="26" w16cid:durableId="536046145">
+    <w:abstractNumId w:val="21"/>
+  </w:num>
 </w:numbering>
 </file>
 
@@ -4495,12 +5579,10 @@
   <w:docDefaults>
     <w:rPrDefault>
       <w:rPr>
-        <w:rFonts w:asciiTheme="minorHAnsi" w:eastAsiaTheme="minorHAnsi" w:hAnsiTheme="minorHAnsi" w:cstheme="minorBidi"/>
-        <w:kern w:val="2"/>
+        <w:rFonts w:asciiTheme="minorHAnsi" w:eastAsiaTheme="minorEastAsia" w:hAnsiTheme="minorHAnsi" w:cstheme="minorBidi"/>
         <w:sz w:val="22"/>
         <w:szCs w:val="22"/>
         <w:lang w:val="pt-BR" w:eastAsia="en-US" w:bidi="ar-SA"/>
-        <w14:ligatures w14:val="standardContextual"/>
       </w:rPr>
     </w:rPrDefault>
     <w:pPrDefault>
@@ -4890,7 +5972,28 @@
   <w:style w:type="paragraph" w:default="1" w:styleId="Normal">
     <w:name w:val="Normal"/>
     <w:qFormat/>
-    <w:rsid w:val="00976CBB"/>
+    <w:rsid w:val="00062D13"/>
+  </w:style>
+  <w:style w:type="paragraph" w:styleId="Ttulo1">
+    <w:name w:val="heading 1"/>
+    <w:basedOn w:val="Normal"/>
+    <w:next w:val="Normal"/>
+    <w:link w:val="Ttulo1Char"/>
+    <w:uiPriority w:val="9"/>
+    <w:qFormat/>
+    <w:rsid w:val="00062D13"/>
+    <w:pPr>
+      <w:keepNext/>
+      <w:keepLines/>
+      <w:spacing w:before="400" w:after="40" w:line="240" w:lineRule="auto"/>
+      <w:outlineLvl w:val="0"/>
+    </w:pPr>
+    <w:rPr>
+      <w:rFonts w:asciiTheme="majorHAnsi" w:eastAsiaTheme="majorEastAsia" w:hAnsiTheme="majorHAnsi" w:cstheme="majorBidi"/>
+      <w:color w:val="1F3864" w:themeColor="accent1" w:themeShade="80"/>
+      <w:sz w:val="36"/>
+      <w:szCs w:val="36"/>
+    </w:rPr>
   </w:style>
   <w:style w:type="paragraph" w:styleId="Ttulo2">
     <w:name w:val="heading 2"/>
@@ -4900,18 +6003,18 @@
     <w:uiPriority w:val="9"/>
     <w:unhideWhenUsed/>
     <w:qFormat/>
-    <w:rsid w:val="00516D04"/>
+    <w:rsid w:val="00062D13"/>
     <w:pPr>
       <w:keepNext/>
       <w:keepLines/>
-      <w:spacing w:before="40" w:after="0"/>
+      <w:spacing w:before="40" w:after="0" w:line="240" w:lineRule="auto"/>
       <w:outlineLvl w:val="1"/>
     </w:pPr>
     <w:rPr>
       <w:rFonts w:asciiTheme="majorHAnsi" w:eastAsiaTheme="majorEastAsia" w:hAnsiTheme="majorHAnsi" w:cstheme="majorBidi"/>
       <w:color w:val="2F5496" w:themeColor="accent1" w:themeShade="BF"/>
-      <w:sz w:val="26"/>
-      <w:szCs w:val="26"/>
+      <w:sz w:val="32"/>
+      <w:szCs w:val="32"/>
     </w:rPr>
   </w:style>
   <w:style w:type="paragraph" w:styleId="Ttulo3">
@@ -4922,24 +6025,163 @@
     <w:uiPriority w:val="9"/>
     <w:unhideWhenUsed/>
     <w:qFormat/>
-    <w:rsid w:val="00516D04"/>
+    <w:rsid w:val="00062D13"/>
+    <w:pPr>
+      <w:keepNext/>
+      <w:keepLines/>
+      <w:spacing w:before="40" w:after="0" w:line="240" w:lineRule="auto"/>
+      <w:outlineLvl w:val="2"/>
+    </w:pPr>
+    <w:rPr>
+      <w:rFonts w:asciiTheme="majorHAnsi" w:eastAsiaTheme="majorEastAsia" w:hAnsiTheme="majorHAnsi" w:cstheme="majorBidi"/>
+      <w:color w:val="2F5496" w:themeColor="accent1" w:themeShade="BF"/>
+      <w:sz w:val="28"/>
+      <w:szCs w:val="28"/>
+    </w:rPr>
+  </w:style>
+  <w:style w:type="paragraph" w:styleId="Ttulo4">
+    <w:name w:val="heading 4"/>
+    <w:basedOn w:val="Normal"/>
+    <w:next w:val="Normal"/>
+    <w:link w:val="Ttulo4Char"/>
+    <w:uiPriority w:val="9"/>
+    <w:semiHidden/>
+    <w:unhideWhenUsed/>
+    <w:qFormat/>
+    <w:rsid w:val="00062D13"/>
     <w:pPr>
       <w:keepNext/>
       <w:keepLines/>
       <w:spacing w:before="40" w:after="0"/>
-      <w:outlineLvl w:val="2"/>
+      <w:outlineLvl w:val="3"/>
     </w:pPr>
     <w:rPr>
       <w:rFonts w:asciiTheme="majorHAnsi" w:eastAsiaTheme="majorEastAsia" w:hAnsiTheme="majorHAnsi" w:cstheme="majorBidi"/>
-      <w:color w:val="1F3864" w:themeColor="accent1" w:themeShade="80"/>
+      <w:color w:val="2F5496" w:themeColor="accent1" w:themeShade="BF"/>
       <w:sz w:val="24"/>
       <w:szCs w:val="24"/>
+    </w:rPr>
+  </w:style>
+  <w:style w:type="paragraph" w:styleId="Ttulo5">
+    <w:name w:val="heading 5"/>
+    <w:basedOn w:val="Normal"/>
+    <w:next w:val="Normal"/>
+    <w:link w:val="Ttulo5Char"/>
+    <w:uiPriority w:val="9"/>
+    <w:semiHidden/>
+    <w:unhideWhenUsed/>
+    <w:qFormat/>
+    <w:rsid w:val="00062D13"/>
+    <w:pPr>
+      <w:keepNext/>
+      <w:keepLines/>
+      <w:spacing w:before="40" w:after="0"/>
+      <w:outlineLvl w:val="4"/>
+    </w:pPr>
+    <w:rPr>
+      <w:rFonts w:asciiTheme="majorHAnsi" w:eastAsiaTheme="majorEastAsia" w:hAnsiTheme="majorHAnsi" w:cstheme="majorBidi"/>
+      <w:caps/>
+      <w:color w:val="2F5496" w:themeColor="accent1" w:themeShade="BF"/>
+    </w:rPr>
+  </w:style>
+  <w:style w:type="paragraph" w:styleId="Ttulo6">
+    <w:name w:val="heading 6"/>
+    <w:basedOn w:val="Normal"/>
+    <w:next w:val="Normal"/>
+    <w:link w:val="Ttulo6Char"/>
+    <w:uiPriority w:val="9"/>
+    <w:semiHidden/>
+    <w:unhideWhenUsed/>
+    <w:qFormat/>
+    <w:rsid w:val="00062D13"/>
+    <w:pPr>
+      <w:keepNext/>
+      <w:keepLines/>
+      <w:spacing w:before="40" w:after="0"/>
+      <w:outlineLvl w:val="5"/>
+    </w:pPr>
+    <w:rPr>
+      <w:rFonts w:asciiTheme="majorHAnsi" w:eastAsiaTheme="majorEastAsia" w:hAnsiTheme="majorHAnsi" w:cstheme="majorBidi"/>
+      <w:i/>
+      <w:iCs/>
+      <w:caps/>
+      <w:color w:val="1F3864" w:themeColor="accent1" w:themeShade="80"/>
+    </w:rPr>
+  </w:style>
+  <w:style w:type="paragraph" w:styleId="Ttulo7">
+    <w:name w:val="heading 7"/>
+    <w:basedOn w:val="Normal"/>
+    <w:next w:val="Normal"/>
+    <w:link w:val="Ttulo7Char"/>
+    <w:uiPriority w:val="9"/>
+    <w:semiHidden/>
+    <w:unhideWhenUsed/>
+    <w:qFormat/>
+    <w:rsid w:val="00062D13"/>
+    <w:pPr>
+      <w:keepNext/>
+      <w:keepLines/>
+      <w:spacing w:before="40" w:after="0"/>
+      <w:outlineLvl w:val="6"/>
+    </w:pPr>
+    <w:rPr>
+      <w:rFonts w:asciiTheme="majorHAnsi" w:eastAsiaTheme="majorEastAsia" w:hAnsiTheme="majorHAnsi" w:cstheme="majorBidi"/>
+      <w:b/>
+      <w:bCs/>
+      <w:color w:val="1F3864" w:themeColor="accent1" w:themeShade="80"/>
+    </w:rPr>
+  </w:style>
+  <w:style w:type="paragraph" w:styleId="Ttulo8">
+    <w:name w:val="heading 8"/>
+    <w:basedOn w:val="Normal"/>
+    <w:next w:val="Normal"/>
+    <w:link w:val="Ttulo8Char"/>
+    <w:uiPriority w:val="9"/>
+    <w:semiHidden/>
+    <w:unhideWhenUsed/>
+    <w:qFormat/>
+    <w:rsid w:val="00062D13"/>
+    <w:pPr>
+      <w:keepNext/>
+      <w:keepLines/>
+      <w:spacing w:before="40" w:after="0"/>
+      <w:outlineLvl w:val="7"/>
+    </w:pPr>
+    <w:rPr>
+      <w:rFonts w:asciiTheme="majorHAnsi" w:eastAsiaTheme="majorEastAsia" w:hAnsiTheme="majorHAnsi" w:cstheme="majorBidi"/>
+      <w:b/>
+      <w:bCs/>
+      <w:i/>
+      <w:iCs/>
+      <w:color w:val="1F3864" w:themeColor="accent1" w:themeShade="80"/>
+    </w:rPr>
+  </w:style>
+  <w:style w:type="paragraph" w:styleId="Ttulo9">
+    <w:name w:val="heading 9"/>
+    <w:basedOn w:val="Normal"/>
+    <w:next w:val="Normal"/>
+    <w:link w:val="Ttulo9Char"/>
+    <w:uiPriority w:val="9"/>
+    <w:semiHidden/>
+    <w:unhideWhenUsed/>
+    <w:qFormat/>
+    <w:rsid w:val="00062D13"/>
+    <w:pPr>
+      <w:keepNext/>
+      <w:keepLines/>
+      <w:spacing w:before="40" w:after="0"/>
+      <w:outlineLvl w:val="8"/>
+    </w:pPr>
+    <w:rPr>
+      <w:rFonts w:asciiTheme="majorHAnsi" w:eastAsiaTheme="majorEastAsia" w:hAnsiTheme="majorHAnsi" w:cstheme="majorBidi"/>
+      <w:i/>
+      <w:iCs/>
+      <w:color w:val="1F3864" w:themeColor="accent1" w:themeShade="80"/>
     </w:rPr>
   </w:style>
   <w:style w:type="character" w:default="1" w:styleId="Fontepargpadro">
     <w:name w:val="Default Paragraph Font"/>
     <w:uiPriority w:val="1"/>
-    <w:semiHidden/>
     <w:unhideWhenUsed/>
   </w:style>
   <w:style w:type="table" w:default="1" w:styleId="Tabelanormal">
@@ -4970,17 +6212,18 @@
     <w:link w:val="TtuloChar"/>
     <w:uiPriority w:val="10"/>
     <w:qFormat/>
-    <w:rsid w:val="00A34AF7"/>
+    <w:rsid w:val="00062D13"/>
     <w:pPr>
-      <w:spacing w:after="0" w:line="240" w:lineRule="auto"/>
+      <w:spacing w:after="0" w:line="204" w:lineRule="auto"/>
       <w:contextualSpacing/>
     </w:pPr>
     <w:rPr>
       <w:rFonts w:asciiTheme="majorHAnsi" w:eastAsiaTheme="majorEastAsia" w:hAnsiTheme="majorHAnsi" w:cstheme="majorBidi"/>
-      <w:spacing w:val="-10"/>
-      <w:kern w:val="28"/>
-      <w:sz w:val="56"/>
-      <w:szCs w:val="56"/>
+      <w:caps/>
+      <w:color w:val="44546A" w:themeColor="text2"/>
+      <w:spacing w:val="-15"/>
+      <w:sz w:val="72"/>
+      <w:szCs w:val="72"/>
     </w:rPr>
   </w:style>
   <w:style w:type="character" w:customStyle="1" w:styleId="TtuloChar">
@@ -4988,20 +6231,21 @@
     <w:basedOn w:val="Fontepargpadro"/>
     <w:link w:val="Ttulo"/>
     <w:uiPriority w:val="10"/>
-    <w:rsid w:val="00A34AF7"/>
+    <w:rsid w:val="00062D13"/>
     <w:rPr>
       <w:rFonts w:asciiTheme="majorHAnsi" w:eastAsiaTheme="majorEastAsia" w:hAnsiTheme="majorHAnsi" w:cstheme="majorBidi"/>
-      <w:spacing w:val="-10"/>
-      <w:kern w:val="28"/>
-      <w:sz w:val="56"/>
-      <w:szCs w:val="56"/>
+      <w:caps/>
+      <w:color w:val="44546A" w:themeColor="text2"/>
+      <w:spacing w:val="-15"/>
+      <w:sz w:val="72"/>
+      <w:szCs w:val="72"/>
     </w:rPr>
   </w:style>
   <w:style w:type="paragraph" w:styleId="SemEspaamento">
     <w:name w:val="No Spacing"/>
     <w:uiPriority w:val="1"/>
     <w:qFormat/>
-    <w:rsid w:val="00A34AF7"/>
+    <w:rsid w:val="00062D13"/>
     <w:pPr>
       <w:spacing w:after="0" w:line="240" w:lineRule="auto"/>
     </w:pPr>
@@ -5011,7 +6255,7 @@
     <w:basedOn w:val="Fontepargpadro"/>
     <w:uiPriority w:val="22"/>
     <w:qFormat/>
-    <w:rsid w:val="00A34AF7"/>
+    <w:rsid w:val="00062D13"/>
     <w:rPr>
       <w:b/>
       <w:bCs/>
@@ -5024,16 +6268,18 @@
     <w:link w:val="SubttuloChar"/>
     <w:uiPriority w:val="11"/>
     <w:qFormat/>
-    <w:rsid w:val="00A34AF7"/>
+    <w:rsid w:val="00062D13"/>
     <w:pPr>
       <w:numPr>
         <w:ilvl w:val="1"/>
       </w:numPr>
+      <w:spacing w:after="240" w:line="240" w:lineRule="auto"/>
     </w:pPr>
     <w:rPr>
-      <w:rFonts w:eastAsiaTheme="minorEastAsia"/>
-      <w:color w:val="5A5A5A" w:themeColor="text1" w:themeTint="A5"/>
-      <w:spacing w:val="15"/>
+      <w:rFonts w:asciiTheme="majorHAnsi" w:eastAsiaTheme="majorEastAsia" w:hAnsiTheme="majorHAnsi" w:cstheme="majorBidi"/>
+      <w:color w:val="4472C4" w:themeColor="accent1"/>
+      <w:sz w:val="28"/>
+      <w:szCs w:val="28"/>
     </w:rPr>
   </w:style>
   <w:style w:type="character" w:customStyle="1" w:styleId="SubttuloChar">
@@ -5041,11 +6287,12 @@
     <w:basedOn w:val="Fontepargpadro"/>
     <w:link w:val="Subttulo"/>
     <w:uiPriority w:val="11"/>
-    <w:rsid w:val="00A34AF7"/>
+    <w:rsid w:val="00062D13"/>
     <w:rPr>
-      <w:rFonts w:eastAsiaTheme="minorEastAsia"/>
-      <w:color w:val="5A5A5A" w:themeColor="text1" w:themeTint="A5"/>
-      <w:spacing w:val="15"/>
+      <w:rFonts w:asciiTheme="majorHAnsi" w:eastAsiaTheme="majorEastAsia" w:hAnsiTheme="majorHAnsi" w:cstheme="majorBidi"/>
+      <w:color w:val="4472C4" w:themeColor="accent1"/>
+      <w:sz w:val="28"/>
+      <w:szCs w:val="28"/>
     </w:rPr>
   </w:style>
   <w:style w:type="paragraph" w:styleId="PargrafodaLista">
@@ -5064,12 +6311,12 @@
     <w:basedOn w:val="Fontepargpadro"/>
     <w:link w:val="Ttulo2"/>
     <w:uiPriority w:val="9"/>
-    <w:rsid w:val="00516D04"/>
+    <w:rsid w:val="00062D13"/>
     <w:rPr>
       <w:rFonts w:asciiTheme="majorHAnsi" w:eastAsiaTheme="majorEastAsia" w:hAnsiTheme="majorHAnsi" w:cstheme="majorBidi"/>
       <w:color w:val="2F5496" w:themeColor="accent1" w:themeShade="BF"/>
-      <w:sz w:val="26"/>
-      <w:szCs w:val="26"/>
+      <w:sz w:val="32"/>
+      <w:szCs w:val="32"/>
     </w:rPr>
   </w:style>
   <w:style w:type="character" w:customStyle="1" w:styleId="Ttulo3Char">
@@ -5077,12 +6324,12 @@
     <w:basedOn w:val="Fontepargpadro"/>
     <w:link w:val="Ttulo3"/>
     <w:uiPriority w:val="9"/>
-    <w:rsid w:val="00516D04"/>
+    <w:rsid w:val="00062D13"/>
     <w:rPr>
       <w:rFonts w:asciiTheme="majorHAnsi" w:eastAsiaTheme="majorEastAsia" w:hAnsiTheme="majorHAnsi" w:cstheme="majorBidi"/>
-      <w:color w:val="1F3864" w:themeColor="accent1" w:themeShade="80"/>
-      <w:sz w:val="24"/>
-      <w:szCs w:val="24"/>
+      <w:color w:val="2F5496" w:themeColor="accent1" w:themeShade="BF"/>
+      <w:sz w:val="28"/>
+      <w:szCs w:val="28"/>
     </w:rPr>
   </w:style>
   <w:style w:type="paragraph" w:customStyle="1" w:styleId="xcontentpasted0">
@@ -5094,17 +6341,421 @@
     </w:pPr>
     <w:rPr>
       <w:rFonts w:ascii="Times New Roman" w:eastAsia="Times New Roman" w:hAnsi="Times New Roman" w:cs="Times New Roman"/>
-      <w:kern w:val="0"/>
       <w:sz w:val="24"/>
       <w:szCs w:val="24"/>
       <w:lang w:eastAsia="pt-BR"/>
-      <w14:ligatures w14:val="none"/>
     </w:rPr>
   </w:style>
   <w:style w:type="character" w:customStyle="1" w:styleId="xcontentpasted01">
     <w:name w:val="x_contentpasted01"/>
     <w:basedOn w:val="Fontepargpadro"/>
     <w:rsid w:val="00516D04"/>
+  </w:style>
+  <w:style w:type="paragraph" w:styleId="NormalWeb">
+    <w:name w:val="Normal (Web)"/>
+    <w:basedOn w:val="Normal"/>
+    <w:uiPriority w:val="99"/>
+    <w:semiHidden/>
+    <w:unhideWhenUsed/>
+    <w:rsid w:val="00EC1FD8"/>
+    <w:pPr>
+      <w:spacing w:before="100" w:beforeAutospacing="1" w:after="100" w:afterAutospacing="1" w:line="240" w:lineRule="auto"/>
+    </w:pPr>
+    <w:rPr>
+      <w:rFonts w:ascii="Times New Roman" w:eastAsia="Times New Roman" w:hAnsi="Times New Roman" w:cs="Times New Roman"/>
+      <w:sz w:val="24"/>
+      <w:szCs w:val="24"/>
+      <w:lang w:eastAsia="pt-BR"/>
+    </w:rPr>
+  </w:style>
+  <w:style w:type="paragraph" w:styleId="Cabealho">
+    <w:name w:val="header"/>
+    <w:basedOn w:val="Normal"/>
+    <w:link w:val="CabealhoChar"/>
+    <w:uiPriority w:val="99"/>
+    <w:unhideWhenUsed/>
+    <w:rsid w:val="00062D13"/>
+    <w:pPr>
+      <w:tabs>
+        <w:tab w:val="center" w:pos="4252"/>
+        <w:tab w:val="right" w:pos="8504"/>
+      </w:tabs>
+      <w:spacing w:after="0" w:line="240" w:lineRule="auto"/>
+    </w:pPr>
+  </w:style>
+  <w:style w:type="character" w:customStyle="1" w:styleId="CabealhoChar">
+    <w:name w:val="Cabeçalho Char"/>
+    <w:basedOn w:val="Fontepargpadro"/>
+    <w:link w:val="Cabealho"/>
+    <w:uiPriority w:val="99"/>
+    <w:rsid w:val="00062D13"/>
+  </w:style>
+  <w:style w:type="paragraph" w:styleId="Rodap">
+    <w:name w:val="footer"/>
+    <w:basedOn w:val="Normal"/>
+    <w:link w:val="RodapChar"/>
+    <w:uiPriority w:val="99"/>
+    <w:unhideWhenUsed/>
+    <w:rsid w:val="00062D13"/>
+    <w:pPr>
+      <w:tabs>
+        <w:tab w:val="center" w:pos="4252"/>
+        <w:tab w:val="right" w:pos="8504"/>
+      </w:tabs>
+      <w:spacing w:after="0" w:line="240" w:lineRule="auto"/>
+    </w:pPr>
+  </w:style>
+  <w:style w:type="character" w:customStyle="1" w:styleId="RodapChar">
+    <w:name w:val="Rodapé Char"/>
+    <w:basedOn w:val="Fontepargpadro"/>
+    <w:link w:val="Rodap"/>
+    <w:uiPriority w:val="99"/>
+    <w:rsid w:val="00062D13"/>
+  </w:style>
+  <w:style w:type="character" w:styleId="Hyperlink">
+    <w:name w:val="Hyperlink"/>
+    <w:basedOn w:val="Fontepargpadro"/>
+    <w:uiPriority w:val="99"/>
+    <w:unhideWhenUsed/>
+    <w:rsid w:val="00062D13"/>
+    <w:rPr>
+      <w:color w:val="0563C1" w:themeColor="hyperlink"/>
+      <w:u w:val="single"/>
+    </w:rPr>
+  </w:style>
+  <w:style w:type="character" w:styleId="MenoPendente">
+    <w:name w:val="Unresolved Mention"/>
+    <w:basedOn w:val="Fontepargpadro"/>
+    <w:uiPriority w:val="99"/>
+    <w:semiHidden/>
+    <w:unhideWhenUsed/>
+    <w:rsid w:val="00062D13"/>
+    <w:rPr>
+      <w:color w:val="605E5C"/>
+      <w:shd w:val="clear" w:color="auto" w:fill="E1DFDD"/>
+    </w:rPr>
+  </w:style>
+  <w:style w:type="character" w:customStyle="1" w:styleId="Ttulo1Char">
+    <w:name w:val="Título 1 Char"/>
+    <w:basedOn w:val="Fontepargpadro"/>
+    <w:link w:val="Ttulo1"/>
+    <w:uiPriority w:val="9"/>
+    <w:rsid w:val="00062D13"/>
+    <w:rPr>
+      <w:rFonts w:asciiTheme="majorHAnsi" w:eastAsiaTheme="majorEastAsia" w:hAnsiTheme="majorHAnsi" w:cstheme="majorBidi"/>
+      <w:color w:val="1F3864" w:themeColor="accent1" w:themeShade="80"/>
+      <w:sz w:val="36"/>
+      <w:szCs w:val="36"/>
+    </w:rPr>
+  </w:style>
+  <w:style w:type="character" w:customStyle="1" w:styleId="Ttulo4Char">
+    <w:name w:val="Título 4 Char"/>
+    <w:basedOn w:val="Fontepargpadro"/>
+    <w:link w:val="Ttulo4"/>
+    <w:uiPriority w:val="9"/>
+    <w:semiHidden/>
+    <w:rsid w:val="00062D13"/>
+    <w:rPr>
+      <w:rFonts w:asciiTheme="majorHAnsi" w:eastAsiaTheme="majorEastAsia" w:hAnsiTheme="majorHAnsi" w:cstheme="majorBidi"/>
+      <w:color w:val="2F5496" w:themeColor="accent1" w:themeShade="BF"/>
+      <w:sz w:val="24"/>
+      <w:szCs w:val="24"/>
+    </w:rPr>
+  </w:style>
+  <w:style w:type="character" w:customStyle="1" w:styleId="Ttulo5Char">
+    <w:name w:val="Título 5 Char"/>
+    <w:basedOn w:val="Fontepargpadro"/>
+    <w:link w:val="Ttulo5"/>
+    <w:uiPriority w:val="9"/>
+    <w:semiHidden/>
+    <w:rsid w:val="00062D13"/>
+    <w:rPr>
+      <w:rFonts w:asciiTheme="majorHAnsi" w:eastAsiaTheme="majorEastAsia" w:hAnsiTheme="majorHAnsi" w:cstheme="majorBidi"/>
+      <w:caps/>
+      <w:color w:val="2F5496" w:themeColor="accent1" w:themeShade="BF"/>
+    </w:rPr>
+  </w:style>
+  <w:style w:type="character" w:customStyle="1" w:styleId="Ttulo6Char">
+    <w:name w:val="Título 6 Char"/>
+    <w:basedOn w:val="Fontepargpadro"/>
+    <w:link w:val="Ttulo6"/>
+    <w:uiPriority w:val="9"/>
+    <w:semiHidden/>
+    <w:rsid w:val="00062D13"/>
+    <w:rPr>
+      <w:rFonts w:asciiTheme="majorHAnsi" w:eastAsiaTheme="majorEastAsia" w:hAnsiTheme="majorHAnsi" w:cstheme="majorBidi"/>
+      <w:i/>
+      <w:iCs/>
+      <w:caps/>
+      <w:color w:val="1F3864" w:themeColor="accent1" w:themeShade="80"/>
+    </w:rPr>
+  </w:style>
+  <w:style w:type="character" w:customStyle="1" w:styleId="Ttulo7Char">
+    <w:name w:val="Título 7 Char"/>
+    <w:basedOn w:val="Fontepargpadro"/>
+    <w:link w:val="Ttulo7"/>
+    <w:uiPriority w:val="9"/>
+    <w:semiHidden/>
+    <w:rsid w:val="00062D13"/>
+    <w:rPr>
+      <w:rFonts w:asciiTheme="majorHAnsi" w:eastAsiaTheme="majorEastAsia" w:hAnsiTheme="majorHAnsi" w:cstheme="majorBidi"/>
+      <w:b/>
+      <w:bCs/>
+      <w:color w:val="1F3864" w:themeColor="accent1" w:themeShade="80"/>
+    </w:rPr>
+  </w:style>
+  <w:style w:type="character" w:customStyle="1" w:styleId="Ttulo8Char">
+    <w:name w:val="Título 8 Char"/>
+    <w:basedOn w:val="Fontepargpadro"/>
+    <w:link w:val="Ttulo8"/>
+    <w:uiPriority w:val="9"/>
+    <w:semiHidden/>
+    <w:rsid w:val="00062D13"/>
+    <w:rPr>
+      <w:rFonts w:asciiTheme="majorHAnsi" w:eastAsiaTheme="majorEastAsia" w:hAnsiTheme="majorHAnsi" w:cstheme="majorBidi"/>
+      <w:b/>
+      <w:bCs/>
+      <w:i/>
+      <w:iCs/>
+      <w:color w:val="1F3864" w:themeColor="accent1" w:themeShade="80"/>
+    </w:rPr>
+  </w:style>
+  <w:style w:type="character" w:customStyle="1" w:styleId="Ttulo9Char">
+    <w:name w:val="Título 9 Char"/>
+    <w:basedOn w:val="Fontepargpadro"/>
+    <w:link w:val="Ttulo9"/>
+    <w:uiPriority w:val="9"/>
+    <w:semiHidden/>
+    <w:rsid w:val="00062D13"/>
+    <w:rPr>
+      <w:rFonts w:asciiTheme="majorHAnsi" w:eastAsiaTheme="majorEastAsia" w:hAnsiTheme="majorHAnsi" w:cstheme="majorBidi"/>
+      <w:i/>
+      <w:iCs/>
+      <w:color w:val="1F3864" w:themeColor="accent1" w:themeShade="80"/>
+    </w:rPr>
+  </w:style>
+  <w:style w:type="paragraph" w:styleId="Legenda">
+    <w:name w:val="caption"/>
+    <w:basedOn w:val="Normal"/>
+    <w:next w:val="Normal"/>
+    <w:uiPriority w:val="35"/>
+    <w:semiHidden/>
+    <w:unhideWhenUsed/>
+    <w:qFormat/>
+    <w:rsid w:val="00062D13"/>
+    <w:pPr>
+      <w:spacing w:line="240" w:lineRule="auto"/>
+    </w:pPr>
+    <w:rPr>
+      <w:b/>
+      <w:bCs/>
+      <w:smallCaps/>
+      <w:color w:val="44546A" w:themeColor="text2"/>
+    </w:rPr>
+  </w:style>
+  <w:style w:type="character" w:styleId="nfase">
+    <w:name w:val="Emphasis"/>
+    <w:basedOn w:val="Fontepargpadro"/>
+    <w:uiPriority w:val="20"/>
+    <w:qFormat/>
+    <w:rsid w:val="00062D13"/>
+    <w:rPr>
+      <w:i/>
+      <w:iCs/>
+    </w:rPr>
+  </w:style>
+  <w:style w:type="paragraph" w:styleId="Citao">
+    <w:name w:val="Quote"/>
+    <w:basedOn w:val="Normal"/>
+    <w:next w:val="Normal"/>
+    <w:link w:val="CitaoChar"/>
+    <w:uiPriority w:val="29"/>
+    <w:qFormat/>
+    <w:rsid w:val="00062D13"/>
+    <w:pPr>
+      <w:spacing w:before="120" w:after="120"/>
+      <w:ind w:left="720"/>
+    </w:pPr>
+    <w:rPr>
+      <w:color w:val="44546A" w:themeColor="text2"/>
+      <w:sz w:val="24"/>
+      <w:szCs w:val="24"/>
+    </w:rPr>
+  </w:style>
+  <w:style w:type="character" w:customStyle="1" w:styleId="CitaoChar">
+    <w:name w:val="Citação Char"/>
+    <w:basedOn w:val="Fontepargpadro"/>
+    <w:link w:val="Citao"/>
+    <w:uiPriority w:val="29"/>
+    <w:rsid w:val="00062D13"/>
+    <w:rPr>
+      <w:color w:val="44546A" w:themeColor="text2"/>
+      <w:sz w:val="24"/>
+      <w:szCs w:val="24"/>
+    </w:rPr>
+  </w:style>
+  <w:style w:type="paragraph" w:styleId="CitaoIntensa">
+    <w:name w:val="Intense Quote"/>
+    <w:basedOn w:val="Normal"/>
+    <w:next w:val="Normal"/>
+    <w:link w:val="CitaoIntensaChar"/>
+    <w:uiPriority w:val="30"/>
+    <w:qFormat/>
+    <w:rsid w:val="00062D13"/>
+    <w:pPr>
+      <w:spacing w:before="100" w:beforeAutospacing="1" w:after="240" w:line="240" w:lineRule="auto"/>
+      <w:ind w:left="720"/>
+      <w:jc w:val="center"/>
+    </w:pPr>
+    <w:rPr>
+      <w:rFonts w:asciiTheme="majorHAnsi" w:eastAsiaTheme="majorEastAsia" w:hAnsiTheme="majorHAnsi" w:cstheme="majorBidi"/>
+      <w:color w:val="44546A" w:themeColor="text2"/>
+      <w:spacing w:val="-6"/>
+      <w:sz w:val="32"/>
+      <w:szCs w:val="32"/>
+    </w:rPr>
+  </w:style>
+  <w:style w:type="character" w:customStyle="1" w:styleId="CitaoIntensaChar">
+    <w:name w:val="Citação Intensa Char"/>
+    <w:basedOn w:val="Fontepargpadro"/>
+    <w:link w:val="CitaoIntensa"/>
+    <w:uiPriority w:val="30"/>
+    <w:rsid w:val="00062D13"/>
+    <w:rPr>
+      <w:rFonts w:asciiTheme="majorHAnsi" w:eastAsiaTheme="majorEastAsia" w:hAnsiTheme="majorHAnsi" w:cstheme="majorBidi"/>
+      <w:color w:val="44546A" w:themeColor="text2"/>
+      <w:spacing w:val="-6"/>
+      <w:sz w:val="32"/>
+      <w:szCs w:val="32"/>
+    </w:rPr>
+  </w:style>
+  <w:style w:type="character" w:styleId="nfaseSutil">
+    <w:name w:val="Subtle Emphasis"/>
+    <w:basedOn w:val="Fontepargpadro"/>
+    <w:uiPriority w:val="19"/>
+    <w:qFormat/>
+    <w:rsid w:val="00062D13"/>
+    <w:rPr>
+      <w:i/>
+      <w:iCs/>
+      <w:color w:val="595959" w:themeColor="text1" w:themeTint="A6"/>
+    </w:rPr>
+  </w:style>
+  <w:style w:type="character" w:styleId="nfaseIntensa">
+    <w:name w:val="Intense Emphasis"/>
+    <w:basedOn w:val="Fontepargpadro"/>
+    <w:uiPriority w:val="21"/>
+    <w:qFormat/>
+    <w:rsid w:val="00062D13"/>
+    <w:rPr>
+      <w:b/>
+      <w:bCs/>
+      <w:i/>
+      <w:iCs/>
+    </w:rPr>
+  </w:style>
+  <w:style w:type="character" w:styleId="RefernciaSutil">
+    <w:name w:val="Subtle Reference"/>
+    <w:basedOn w:val="Fontepargpadro"/>
+    <w:uiPriority w:val="31"/>
+    <w:qFormat/>
+    <w:rsid w:val="00062D13"/>
+    <w:rPr>
+      <w:smallCaps/>
+      <w:color w:val="595959" w:themeColor="text1" w:themeTint="A6"/>
+      <w:u w:val="none" w:color="7F7F7F" w:themeColor="text1" w:themeTint="80"/>
+      <w:bdr w:val="none" w:sz="0" w:space="0" w:color="auto"/>
+    </w:rPr>
+  </w:style>
+  <w:style w:type="character" w:styleId="RefernciaIntensa">
+    <w:name w:val="Intense Reference"/>
+    <w:basedOn w:val="Fontepargpadro"/>
+    <w:uiPriority w:val="32"/>
+    <w:qFormat/>
+    <w:rsid w:val="00062D13"/>
+    <w:rPr>
+      <w:b/>
+      <w:bCs/>
+      <w:smallCaps/>
+      <w:color w:val="44546A" w:themeColor="text2"/>
+      <w:u w:val="single"/>
+    </w:rPr>
+  </w:style>
+  <w:style w:type="character" w:styleId="TtulodoLivro">
+    <w:name w:val="Book Title"/>
+    <w:basedOn w:val="Fontepargpadro"/>
+    <w:uiPriority w:val="33"/>
+    <w:qFormat/>
+    <w:rsid w:val="00062D13"/>
+    <w:rPr>
+      <w:b/>
+      <w:bCs/>
+      <w:smallCaps/>
+      <w:spacing w:val="10"/>
+    </w:rPr>
+  </w:style>
+  <w:style w:type="paragraph" w:styleId="CabealhodoSumrio">
+    <w:name w:val="TOC Heading"/>
+    <w:basedOn w:val="Ttulo1"/>
+    <w:next w:val="Normal"/>
+    <w:uiPriority w:val="39"/>
+    <w:unhideWhenUsed/>
+    <w:qFormat/>
+    <w:rsid w:val="00062D13"/>
+    <w:pPr>
+      <w:outlineLvl w:val="9"/>
+    </w:pPr>
+  </w:style>
+  <w:style w:type="paragraph" w:styleId="Sumrio2">
+    <w:name w:val="toc 2"/>
+    <w:basedOn w:val="Normal"/>
+    <w:next w:val="Normal"/>
+    <w:autoRedefine/>
+    <w:uiPriority w:val="39"/>
+    <w:unhideWhenUsed/>
+    <w:rsid w:val="00583722"/>
+    <w:pPr>
+      <w:tabs>
+        <w:tab w:val="right" w:leader="dot" w:pos="8494"/>
+      </w:tabs>
+      <w:spacing w:after="100"/>
+      <w:ind w:left="220"/>
+    </w:pPr>
+    <w:rPr>
+      <w:rFonts w:cstheme="minorHAnsi"/>
+      <w:b/>
+      <w:bCs/>
+      <w:noProof/>
+    </w:rPr>
+  </w:style>
+  <w:style w:type="paragraph" w:styleId="Sumrio3">
+    <w:name w:val="toc 3"/>
+    <w:basedOn w:val="Normal"/>
+    <w:next w:val="Normal"/>
+    <w:autoRedefine/>
+    <w:uiPriority w:val="39"/>
+    <w:unhideWhenUsed/>
+    <w:rsid w:val="0068505D"/>
+    <w:pPr>
+      <w:spacing w:after="100"/>
+      <w:ind w:left="440"/>
+    </w:pPr>
+  </w:style>
+  <w:style w:type="paragraph" w:styleId="Sumrio1">
+    <w:name w:val="toc 1"/>
+    <w:basedOn w:val="Normal"/>
+    <w:next w:val="Normal"/>
+    <w:autoRedefine/>
+    <w:uiPriority w:val="39"/>
+    <w:unhideWhenUsed/>
+    <w:rsid w:val="0068505D"/>
+    <w:pPr>
+      <w:spacing w:after="100"/>
+    </w:pPr>
+    <w:rPr>
+      <w:rFonts w:cs="Times New Roman"/>
+      <w:lang w:eastAsia="pt-BR"/>
+    </w:rPr>
   </w:style>
 </w:styles>
 </file>
